--- a/PROPOSAL SKRIPSI - MUHAMMAD YUSUF.docx
+++ b/PROPOSAL SKRIPSI - MUHAMMAD YUSUF.docx
@@ -115,7 +115,7 @@
                     <pic:cNvPicPr/>
                   </pic:nvPicPr>
                   <pic:blipFill>
-                    <a:blip r:embed="rId7"/>
+                    <a:blip r:embed="rId8"/>
                     <a:stretch>
                       <a:fillRect/>
                     </a:stretch>
@@ -396,6 +396,19 @@
         </w:rPr>
         <w:t>3</w:t>
       </w:r>
+    </w:p>
+    <w:p>
+      <w:pPr>
+        <w:spacing w:after="3" w:line="240" w:lineRule="auto"/>
+        <w:ind w:left="133" w:right="9" w:hanging="10"/>
+        <w:jc w:val="center"/>
+        <w:rPr>
+          <w:rFonts w:cs="Times New Roman"/>
+          <w:b/>
+          <w:sz w:val="32"/>
+          <w:szCs w:val="32"/>
+        </w:rPr>
+      </w:pPr>
     </w:p>
     <w:p>
       <w:pPr>
@@ -1213,7 +1226,7 @@
                     <pic:cNvPicPr/>
                   </pic:nvPicPr>
                   <pic:blipFill>
-                    <a:blip r:embed="rId8"/>
+                    <a:blip r:embed="rId9"/>
                     <a:stretch>
                       <a:fillRect/>
                     </a:stretch>
@@ -1883,9 +1896,97 @@
     <w:p>
       <w:pPr>
         <w:spacing w:line="240" w:lineRule="auto"/>
+        <w:rPr>
+          <w:noProof/>
+        </w:rPr>
       </w:pPr>
       <w:r>
         <w:br w:type="page"/>
+      </w:r>
+      <w:r>
+        <w:fldChar w:fldCharType="begin"/>
+      </w:r>
+      <w:r>
+        <w:instrText xml:space="preserve"> TOC \h \z \c "Figure" </w:instrText>
+      </w:r>
+      <w:r>
+        <w:fldChar w:fldCharType="separate"/>
+      </w:r>
+    </w:p>
+    <w:p>
+      <w:pPr>
+        <w:pStyle w:val="TableofFigures"/>
+        <w:tabs>
+          <w:tab w:val="right" w:leader="dot" w:pos="8261"/>
+        </w:tabs>
+        <w:rPr>
+          <w:noProof/>
+        </w:rPr>
+      </w:pPr>
+      <w:hyperlink w:anchor="_Toc139200619" w:history="1">
+        <w:r>
+          <w:rPr>
+            <w:rStyle w:val="Hyperlink"/>
+            <w:noProof/>
+          </w:rPr>
+          <w:t>Figure 1. kebutuhan air</w:t>
+        </w:r>
+        <w:r>
+          <w:rPr>
+            <w:noProof/>
+            <w:webHidden/>
+          </w:rPr>
+          <w:tab/>
+        </w:r>
+        <w:r>
+          <w:rPr>
+            <w:noProof/>
+            <w:webHidden/>
+          </w:rPr>
+          <w:fldChar w:fldCharType="begin"/>
+        </w:r>
+        <w:r>
+          <w:rPr>
+            <w:noProof/>
+            <w:webHidden/>
+          </w:rPr>
+          <w:instrText xml:space="preserve"> PAGEREF _Toc139200619 \h </w:instrText>
+        </w:r>
+        <w:r>
+          <w:rPr>
+            <w:noProof/>
+            <w:webHidden/>
+          </w:rPr>
+        </w:r>
+        <w:r>
+          <w:rPr>
+            <w:noProof/>
+            <w:webHidden/>
+          </w:rPr>
+          <w:fldChar w:fldCharType="separate"/>
+        </w:r>
+        <w:r>
+          <w:rPr>
+            <w:noProof/>
+            <w:webHidden/>
+          </w:rPr>
+          <w:t>9</w:t>
+        </w:r>
+        <w:r>
+          <w:rPr>
+            <w:noProof/>
+            <w:webHidden/>
+          </w:rPr>
+          <w:fldChar w:fldCharType="end"/>
+        </w:r>
+      </w:hyperlink>
+    </w:p>
+    <w:p>
+      <w:pPr>
+        <w:spacing w:line="240" w:lineRule="auto"/>
+      </w:pPr>
+      <w:r>
+        <w:fldChar w:fldCharType="end"/>
       </w:r>
     </w:p>
     <w:p>
@@ -1906,17 +2007,30 @@
           <w:color w:val="auto"/>
           <w:szCs w:val="24"/>
         </w:rPr>
-        <w:lastRenderedPageBreak/>
         <w:t>DAFTAR TABEL</w:t>
       </w:r>
     </w:p>
     <w:p>
       <w:pPr>
         <w:spacing w:line="240" w:lineRule="auto"/>
+        <w:sectPr>
+          <w:footerReference w:type="even" r:id="rId10"/>
+          <w:footerReference w:type="default" r:id="rId11"/>
+          <w:pgSz w:w="12240" w:h="15840"/>
+          <w:pgMar w:top="1701" w:right="1701" w:bottom="1701" w:left="2268" w:header="709" w:footer="709" w:gutter="0"/>
+          <w:pgNumType w:fmt="lowerRoman"/>
+          <w:cols w:space="708"/>
+          <w:docGrid w:linePitch="360"/>
+        </w:sectPr>
       </w:pPr>
       <w:r>
         <w:br w:type="page"/>
       </w:r>
+    </w:p>
+    <w:p>
+      <w:pPr>
+        <w:spacing w:line="240" w:lineRule="auto"/>
+      </w:pPr>
     </w:p>
     <w:p>
       <w:pPr>
@@ -1925,7 +2039,6 @@
         <w:ind w:left="781" w:hanging="432"/>
       </w:pPr>
       <w:r>
-        <w:lastRenderedPageBreak/>
         <w:t xml:space="preserve">BAB I </w:t>
       </w:r>
     </w:p>
@@ -2041,6 +2154,7 @@
         <w:jc w:val="both"/>
       </w:pPr>
       <w:r>
+        <w:lastRenderedPageBreak/>
         <w:t>Dehidrasi merupakan kondisi ketika tubuh kekurangan cairan secara berlebihan karena penggantian cairan yang tidak cukup disebabkan oleh asupan yang tidak memenuhi kebutuhan dan peningkatan terhadap pengeluaran air (hardiansyah, 2010)</w:t>
       </w:r>
       <w:r>
@@ -2054,7 +2168,6 @@
         <w:jc w:val="both"/>
       </w:pPr>
       <w:r>
-        <w:lastRenderedPageBreak/>
         <w:t>Beberapa dampak buruk dari dehidrasi antara lain:</w:t>
       </w:r>
     </w:p>
@@ -2138,6 +2251,7 @@
     </w:p>
     <w:p>
       <w:pPr>
+        <w:keepNext/>
         <w:spacing w:after="0" w:line="360" w:lineRule="auto"/>
         <w:ind w:left="10" w:hanging="10"/>
         <w:jc w:val="center"/>
@@ -2146,6 +2260,7 @@
         <w:rPr>
           <w:noProof/>
         </w:rPr>
+        <w:lastRenderedPageBreak/>
         <w:drawing>
           <wp:inline distT="0" distB="0" distL="0" distR="0" wp14:anchorId="78B03616" wp14:editId="3033EB7F">
             <wp:extent cx="1977876" cy="3022600"/>
@@ -2162,7 +2277,7 @@
                     <pic:cNvPicPr/>
                   </pic:nvPicPr>
                   <pic:blipFill>
-                    <a:blip r:embed="rId9" cstate="print">
+                    <a:blip r:embed="rId12" cstate="print">
                       <a:extLst>
                         <a:ext uri="{28A0092B-C50C-407E-A947-70E740481C1C}">
                           <a14:useLocalDpi xmlns:a14="http://schemas.microsoft.com/office/drawing/2010/main" val="0"/>
@@ -2191,6 +2306,28 @@
     </w:p>
     <w:p>
       <w:pPr>
+        <w:pStyle w:val="Caption"/>
+        <w:jc w:val="center"/>
+      </w:pPr>
+      <w:bookmarkStart w:id="0" w:name="_Toc139200619"/>
+      <w:r>
+        <w:t xml:space="preserve">Figure </w:t>
+      </w:r>
+      <w:fldSimple w:instr=" SEQ Figure \* ARABIC ">
+        <w:r>
+          <w:rPr>
+            <w:noProof/>
+          </w:rPr>
+          <w:t>1</w:t>
+        </w:r>
+      </w:fldSimple>
+      <w:r>
+        <w:t>. kebutuhan air</w:t>
+      </w:r>
+      <w:bookmarkEnd w:id="0"/>
+    </w:p>
+    <w:p>
+      <w:pPr>
         <w:spacing w:after="0" w:line="360" w:lineRule="auto"/>
         <w:ind w:left="10" w:hanging="10"/>
         <w:jc w:val="center"/>
@@ -2213,7 +2350,6 @@
         <w:jc w:val="both"/>
       </w:pPr>
       <w:r>
-        <w:lastRenderedPageBreak/>
         <w:t xml:space="preserve">Dalam berakivitas, ada </w:t>
       </w:r>
       <w:r>
@@ -2266,6 +2402,7 @@
         <w:jc w:val="both"/>
       </w:pPr>
       <w:r>
+        <w:lastRenderedPageBreak/>
         <w:t xml:space="preserve">Pada penelitian lainnya yaitu mengenai Aplikasi Monitoring Kebutuhan Konsumsi Air Putih Harian Berbasis Android menggunakan Ionic dan Laravel Pada Rancang Bangun Smart Bottle, peneliti tersebut membuat Aplikasi yang berbasis Android untuk mengetahui kebutuhan konsumsi air putih dengan cara menggunakan sensor debit air yang dipasang pada botol. Penelitian tersebut menghasilkan </w:t>
       </w:r>
       <w:r>
@@ -2305,11 +2442,7 @@
         <w:t>framework open-source</w:t>
       </w:r>
       <w:r>
-        <w:t xml:space="preserve"> atau SDK yang dikembangkan oleh Google untuk membangun antarmuka </w:t>
-      </w:r>
-      <w:r>
-        <w:lastRenderedPageBreak/>
-        <w:t>(</w:t>
+        <w:t xml:space="preserve"> atau SDK yang dikembangkan oleh Google untuk membangun antarmuka (</w:t>
       </w:r>
       <w:r>
         <w:rPr>
@@ -2480,6 +2613,7 @@
         <w:jc w:val="both"/>
       </w:pPr>
       <w:r>
+        <w:lastRenderedPageBreak/>
         <w:t>Batasan Masalah</w:t>
       </w:r>
     </w:p>
@@ -2601,7 +2735,6 @@
         <w:jc w:val="both"/>
       </w:pPr>
       <w:r>
-        <w:lastRenderedPageBreak/>
         <w:t xml:space="preserve">Mengembangkan Aplikasi </w:t>
       </w:r>
       <w:r>
@@ -2869,7 +3002,6 @@
         <w:rPr>
           <w:b/>
         </w:rPr>
-        <w:lastRenderedPageBreak/>
         <w:t>BAB 1 PENDAHULUAN</w:t>
       </w:r>
     </w:p>
@@ -3011,6 +3143,7 @@
         <w:jc w:val="both"/>
       </w:pPr>
       <w:r>
+        <w:lastRenderedPageBreak/>
         <w:t>Jadwal Penelitian</w:t>
       </w:r>
     </w:p>
@@ -3588,7 +3721,7 @@
                     <pic:cNvPicPr/>
                   </pic:nvPicPr>
                   <pic:blipFill>
-                    <a:blip r:embed="rId10">
+                    <a:blip r:embed="rId13">
                       <a:extLst>
                         <a:ext uri="{28A0092B-C50C-407E-A947-70E740481C1C}">
                           <a14:useLocalDpi xmlns:a14="http://schemas.microsoft.com/office/drawing/2010/main" val="0"/>
@@ -3623,27 +3756,14 @@
       <w:r>
         <w:t xml:space="preserve">Gambar </w:t>
       </w:r>
-      <w:r>
-        <w:fldChar w:fldCharType="begin"/>
-      </w:r>
-      <w:r>
-        <w:instrText xml:space="preserve"> SEQ Gambar \* ARABIC </w:instrText>
-      </w:r>
-      <w:r>
-        <w:fldChar w:fldCharType="separate"/>
-      </w:r>
-      <w:r>
-        <w:rPr>
-          <w:noProof/>
-        </w:rPr>
-        <w:t>1</w:t>
-      </w:r>
-      <w:r>
-        <w:rPr>
-          <w:noProof/>
-        </w:rPr>
-        <w:fldChar w:fldCharType="end"/>
-      </w:r>
+      <w:fldSimple w:instr=" SEQ Gambar \* ARABIC ">
+        <w:r>
+          <w:rPr>
+            <w:noProof/>
+          </w:rPr>
+          <w:t>1</w:t>
+        </w:r>
+      </w:fldSimple>
       <w:r>
         <w:t xml:space="preserve"> Sistem Flutter</w:t>
       </w:r>
@@ -3770,16 +3890,13 @@
     </w:p>
     <w:p>
       <w:pPr>
+        <w:keepNext/>
         <w:tabs>
           <w:tab w:val="left" w:pos="851"/>
         </w:tabs>
         <w:spacing w:after="0" w:line="360" w:lineRule="auto"/>
         <w:ind w:left="154" w:hanging="10"/>
         <w:jc w:val="center"/>
-        <w:rPr>
-          <w:rFonts w:cs="Times New Roman"/>
-          <w:szCs w:val="24"/>
-        </w:rPr>
       </w:pPr>
       <w:r>
         <w:rPr>
@@ -3803,7 +3920,7 @@
                     <pic:cNvPicPr/>
                   </pic:nvPicPr>
                   <pic:blipFill>
-                    <a:blip r:embed="rId11" cstate="print">
+                    <a:blip r:embed="rId14" cstate="print">
                       <a:extLst>
                         <a:ext uri="{28A0092B-C50C-407E-A947-70E740481C1C}">
                           <a14:useLocalDpi xmlns:a14="http://schemas.microsoft.com/office/drawing/2010/main" val="0"/>
@@ -3832,11 +3949,7 @@
     </w:p>
     <w:p>
       <w:pPr>
-        <w:tabs>
-          <w:tab w:val="left" w:pos="851"/>
-        </w:tabs>
-        <w:spacing w:after="0" w:line="360" w:lineRule="auto"/>
-        <w:ind w:left="154" w:hanging="10"/>
+        <w:pStyle w:val="Caption"/>
         <w:jc w:val="center"/>
         <w:rPr>
           <w:rFonts w:cs="Times New Roman"/>
@@ -3844,11 +3957,18 @@
         </w:rPr>
       </w:pPr>
       <w:r>
-        <w:rPr>
-          <w:rFonts w:cs="Times New Roman"/>
-          <w:szCs w:val="24"/>
-        </w:rPr>
-        <w:t>(kasih caption)</w:t>
+        <w:t xml:space="preserve">Gambar </w:t>
+      </w:r>
+      <w:fldSimple w:instr=" SEQ Gambar \* ARABIC ">
+        <w:r>
+          <w:rPr>
+            <w:noProof/>
+          </w:rPr>
+          <w:t>2</w:t>
+        </w:r>
+      </w:fldSimple>
+      <w:r>
+        <w:t xml:space="preserve"> Waterfall</w:t>
       </w:r>
     </w:p>
     <w:p>
@@ -4006,7 +4126,7 @@
         <w:spacing w:after="0" w:line="360" w:lineRule="auto"/>
         <w:ind w:left="1134"/>
         <w:rPr>
-          <w:rFonts w:cs="Times New Roman" w:hint="cs"/>
+          <w:rFonts w:cs="Times New Roman"/>
           <w:szCs w:val="24"/>
         </w:rPr>
       </w:pPr>
@@ -4720,8 +4840,104 @@
         <w:jc w:val="both"/>
       </w:pPr>
       <w:r>
-        <w:t>(perbedaan dari penelitian2 yg udah di review tadi)</w:t>
-      </w:r>
+        <w:t>Kebaruan pada penelitian kali ini :</w:t>
+      </w:r>
+    </w:p>
+    <w:p>
+      <w:pPr>
+        <w:pStyle w:val="ListParagraph"/>
+        <w:numPr>
+          <w:ilvl w:val="0"/>
+          <w:numId w:val="27"/>
+        </w:numPr>
+        <w:tabs>
+          <w:tab w:val="left" w:pos="851"/>
+        </w:tabs>
+        <w:spacing w:after="0" w:line="360" w:lineRule="auto"/>
+        <w:jc w:val="both"/>
+      </w:pPr>
+      <w:r>
+        <w:t>Bisa diganakan pada platform Android dan Ios</w:t>
+      </w:r>
+    </w:p>
+    <w:p>
+      <w:pPr>
+        <w:pStyle w:val="ListParagraph"/>
+        <w:numPr>
+          <w:ilvl w:val="0"/>
+          <w:numId w:val="27"/>
+        </w:numPr>
+        <w:tabs>
+          <w:tab w:val="left" w:pos="851"/>
+        </w:tabs>
+        <w:spacing w:after="0" w:line="360" w:lineRule="auto"/>
+        <w:jc w:val="both"/>
+      </w:pPr>
+      <w:r>
+        <w:t>Menggunakan framework Flutter</w:t>
+      </w:r>
+    </w:p>
+    <w:p>
+      <w:pPr>
+        <w:pStyle w:val="ListParagraph"/>
+        <w:numPr>
+          <w:ilvl w:val="0"/>
+          <w:numId w:val="27"/>
+        </w:numPr>
+        <w:tabs>
+          <w:tab w:val="left" w:pos="851"/>
+        </w:tabs>
+        <w:spacing w:after="0" w:line="360" w:lineRule="auto"/>
+        <w:jc w:val="both"/>
+      </w:pPr>
+      <w:r>
+        <w:t>Memiliki fitur rekomendasi dalam mengatur jadwal konsumsi air putih</w:t>
+      </w:r>
+    </w:p>
+    <w:p>
+      <w:pPr>
+        <w:pStyle w:val="ListParagraph"/>
+        <w:numPr>
+          <w:ilvl w:val="0"/>
+          <w:numId w:val="27"/>
+        </w:numPr>
+        <w:tabs>
+          <w:tab w:val="left" w:pos="851"/>
+        </w:tabs>
+        <w:spacing w:after="0" w:line="360" w:lineRule="auto"/>
+        <w:jc w:val="both"/>
+      </w:pPr>
+      <w:r>
+        <w:t>Dapat menampilkan grafik dari pola konsumsi air putih pada hari tersebut</w:t>
+      </w:r>
+    </w:p>
+    <w:p>
+      <w:pPr>
+        <w:pStyle w:val="ListParagraph"/>
+        <w:numPr>
+          <w:ilvl w:val="0"/>
+          <w:numId w:val="27"/>
+        </w:numPr>
+        <w:tabs>
+          <w:tab w:val="left" w:pos="851"/>
+        </w:tabs>
+        <w:spacing w:after="0" w:line="360" w:lineRule="auto"/>
+        <w:jc w:val="both"/>
+      </w:pPr>
+      <w:r>
+        <w:t>Memiliki fitur artikel mengenai pentingnya konsumsi air putih</w:t>
+      </w:r>
+    </w:p>
+    <w:p>
+      <w:pPr>
+        <w:pStyle w:val="ListParagraph"/>
+        <w:tabs>
+          <w:tab w:val="left" w:pos="851"/>
+        </w:tabs>
+        <w:spacing w:after="0" w:line="360" w:lineRule="auto"/>
+        <w:ind w:left="1080"/>
+        <w:jc w:val="both"/>
+      </w:pPr>
     </w:p>
     <w:p>
       <w:pPr>
@@ -4794,30 +5010,39 @@
     </w:p>
     <w:p>
       <w:pPr>
+        <w:pStyle w:val="ListParagraph"/>
         <w:spacing w:after="0" w:line="360" w:lineRule="auto"/>
-        <w:rPr>
-          <w:u w:val="single"/>
-        </w:rPr>
-      </w:pPr>
-      <w:r>
-        <w:rPr>
-          <w:u w:val="single"/>
-        </w:rPr>
-        <w:t>Pengembangan aplikasi, narasi tentang aplikasinya</w:t>
-      </w:r>
-    </w:p>
-    <w:p>
-      <w:pPr>
-        <w:spacing w:after="0" w:line="360" w:lineRule="auto"/>
-        <w:rPr>
-          <w:u w:val="single"/>
-        </w:rPr>
-      </w:pPr>
-      <w:r>
-        <w:rPr>
-          <w:u w:val="single"/>
-        </w:rPr>
-        <w:t>Aplikasi apa, diperuntukan untuk siapa</w:t>
+        <w:ind w:left="0"/>
+        <w:jc w:val="both"/>
+        <w:rPr>
+          <w:rFonts w:eastAsia="Times New Roman" w:cs="Times New Roman"/>
+          <w:color w:val="000000"/>
+          <w:lang w:val="en-ID" w:eastAsia="en-ID"/>
+        </w:rPr>
+      </w:pPr>
+      <w:r>
+        <w:t xml:space="preserve">Aplikasi pengingat konsumsi air putih merupakan aplikasi yang akan dibuat mengguanakan framework Flutter sehingga aplikasi ini </w:t>
+      </w:r>
+      <w:r>
+        <w:t xml:space="preserve">bisa di akses melalui </w:t>
+      </w:r>
+      <w:r>
+        <w:t xml:space="preserve">Mobile (Android &amp; Ios). Aplikasi pengingat konsumsi air putih ini bertujuan untuk mengingatkan pengguna agar tetap terhidrasi dengan baik di sela-sela kesibukan sehari-hari. </w:t>
+      </w:r>
+      <w:r>
+        <w:t xml:space="preserve">Aplikasi ini cocok digunakan untuk orang yang memiliki aktivitas yang padat sehingga seringkali lupa untuk tetap mengkonsumsi air putih. Salah satu alasan kenapa tetap harus mengkonsumsi air putih adalah agar tetap menjaga fokus. Aplikasi </w:t>
+      </w:r>
+      <w:r>
+        <w:t xml:space="preserve">ini akan mengingatkan pengguna untuk meminum air putih dengan cara mengirimkan notifikasi </w:t>
+      </w:r>
+      <w:r>
+        <w:t xml:space="preserve">berdasarkan waktu yang telah ditentukan. </w:t>
+      </w:r>
+      <w:r>
+        <w:t>Pada saat membuka aplikasi, pengguna akan diminta melengkapi beberapa informasi yang diperlukan seperti nama, jenis kelamin, berat badan . Data tersebut akan digunakan oleh aplikasi untuk merekomendasikan berapa liter jumlah konsumsi air putih yang harus diminum dalam satu hari. Setelah itu, aplikasi akan memberikan rekomendasi jadwal waktu kapan waktu yang tepat untuk mengkonsumsi air putih, tetapi pengguna juga bisa mengatur jadwal konsumsi air putihnya secara mandiri. Selain itu , aplikasi bisa menampilkan grafik hasil dari konsumsi air putih pengguna pada hari tersebut. Aplikasi ini juga akan dilengkapi dengan fitur artikel yang akan memberikan informasi ke pengguna tentang pentingnya konsumsi air putih. Diharapkan aplikasi pengingat konsumsi air putih ini dapat bermanfaat dan memberikan dampak positif ke pengguna</w:t>
+      </w:r>
+      <w:r>
+        <w:t>.</w:t>
       </w:r>
     </w:p>
     <w:p>
@@ -4889,6 +5114,7 @@
         <w:jc w:val="both"/>
       </w:pPr>
       <w:r>
+        <w:lastRenderedPageBreak/>
         <w:t>(</w:t>
       </w:r>
       <w:r>
@@ -5028,11 +5254,7 @@
         <w:t>pengingat konsumsi air putih</w:t>
       </w:r>
       <w:r>
-        <w:t xml:space="preserve">. Desain aplikasi </w:t>
-      </w:r>
-      <w:r>
-        <w:lastRenderedPageBreak/>
-        <w:t xml:space="preserve">ini dibuat secara detail dengan tujuan untuk memudahkan dalam proses pengimplementasian ke dalam sistem. Untuk itu, penulis menggambarkannya dalam bentuk bentuk UML yaitu terdiri dari Use case Diagram, Activity Diagram, dan Squence Diagram kemudian dilanjutkan dengan perancangan User Interface (Desain Program). Setelah perancangan tersebut selesai, maka dialanjutkan dengan pengujian Blackbox testing untuk pengujian sistem yang telah dirancang. </w:t>
+        <w:t xml:space="preserve">. Desain aplikasi ini dibuat secara detail dengan tujuan untuk memudahkan dalam proses pengimplementasian ke dalam sistem. Untuk itu, penulis menggambarkannya dalam bentuk bentuk UML yaitu terdiri dari Use case Diagram, Activity Diagram, dan Squence Diagram kemudian dilanjutkan dengan perancangan User Interface (Desain Program). Setelah perancangan tersebut selesai, maka dialanjutkan dengan pengujian Blackbox testing untuk pengujian sistem yang telah dirancang. </w:t>
       </w:r>
     </w:p>
     <w:p>
@@ -5086,6 +5308,7 @@
         <w:jc w:val="both"/>
       </w:pPr>
       <w:r>
+        <w:lastRenderedPageBreak/>
         <w:t>Pengujian</w:t>
       </w:r>
     </w:p>
@@ -5129,14 +5352,7 @@
         </w:rPr>
         <w:t xml:space="preserve"> PUSTAKA</w:t>
       </w:r>
-      <w:r>
-        <w:rPr>
-          <w:b/>
-        </w:rPr>
-        <w:br/>
-      </w:r>
-    </w:p>
-    <w:p/>
+    </w:p>
     <w:p/>
     <w:p>
       <w:r>
@@ -5160,14 +5376,14 @@
         </w:rPr>
         <w:t> </w:t>
       </w:r>
-      <w:hyperlink r:id="rId12" w:tgtFrame="_blank" w:history="1">
+      <w:hyperlink r:id="rId15" w:tgtFrame="_blank" w:history="1">
         <w:r>
           <w:rPr>
             <w:rStyle w:val="Hyperlink"/>
             <w:rFonts w:ascii="Segoe UI" w:hAnsi="Segoe UI" w:cs="Segoe UI"/>
             <w:bdr w:val="single" w:sz="2" w:space="0" w:color="E5E7EB" w:frame="1"/>
           </w:rPr>
-          <w:t>https://www.kemkes.go.id/resources/download/info-terkini/infodatin/infodatin-konsumsi-air-puti</w:t>
+          <w:t>https://www.kemkes.go.id/resources/download/info-terkini/infodatin/infodatin-konsu</w:t>
         </w:r>
         <w:r>
           <w:rPr>
@@ -5175,7 +5391,7 @@
             <w:rFonts w:ascii="Segoe UI" w:hAnsi="Segoe UI" w:cs="Segoe UI"/>
             <w:bdr w:val="single" w:sz="2" w:space="0" w:color="E5E7EB" w:frame="1"/>
           </w:rPr>
-          <w:t>h</w:t>
+          <w:t>m</w:t>
         </w:r>
         <w:r>
           <w:rPr>
@@ -5183,101 +5399,30 @@
             <w:rFonts w:ascii="Segoe UI" w:hAnsi="Segoe UI" w:cs="Segoe UI"/>
             <w:bdr w:val="single" w:sz="2" w:space="0" w:color="E5E7EB" w:frame="1"/>
           </w:rPr>
-          <w:t>-2019.pdf</w:t>
+          <w:t>si-air-</w:t>
         </w:r>
-      </w:hyperlink>
-    </w:p>
-    <w:p>
-      <w:pPr>
-        <w:rPr>
-          <w:rFonts w:ascii="Segoe UI" w:hAnsi="Segoe UI" w:cs="Segoe UI"/>
-          <w:color w:val="01163E"/>
-          <w:sz w:val="27"/>
-          <w:szCs w:val="27"/>
-          <w:shd w:val="clear" w:color="auto" w:fill="E3E6EA"/>
-        </w:rPr>
-      </w:pPr>
-      <w:r>
-        <w:rPr>
-          <w:rFonts w:ascii="Segoe UI" w:hAnsi="Segoe UI" w:cs="Segoe UI"/>
-          <w:color w:val="01163E"/>
-          <w:sz w:val="27"/>
-          <w:szCs w:val="27"/>
-          <w:shd w:val="clear" w:color="auto" w:fill="E3E6EA"/>
-        </w:rPr>
-        <w:t>Murti, B. (2013). Air minum sebagai sumber nutrisi yang penting. Jurnal Gizi Indonesia, 2(1), 34-38.</w:t>
-      </w:r>
-    </w:p>
-    <w:p>
-      <w:r>
-        <w:rPr>
-          <w:rFonts w:hint="cs"/>
-        </w:rPr>
-        <w:t>APLIKASI MONITORING KEBUTUHAN KONSUMSI AIR PUTIH HARIAN BERBASIS ANDROID MENGGUNAKAN IONIC DAN LARAVEL PADA RANCANG BANGUN SMART BOTTLE</w:t>
-      </w:r>
-      <w:r>
-        <w:t xml:space="preserve"> . </w:t>
-      </w:r>
-      <w:hyperlink r:id="rId13" w:history="1">
-        <w:r>
-          <w:rPr>
-            <w:rStyle w:val="Hyperlink"/>
-          </w:rPr>
-          <w:t>https://jurnal.pnj.ac.id</w:t>
-        </w:r>
-        <w:r>
-          <w:rPr>
-            <w:rStyle w:val="Hyperlink"/>
-          </w:rPr>
-          <w:t>/</w:t>
-        </w:r>
-        <w:r>
-          <w:rPr>
-            <w:rStyle w:val="Hyperlink"/>
-          </w:rPr>
-          <w:t>i</w:t>
-        </w:r>
-        <w:r>
-          <w:rPr>
-            <w:rStyle w:val="Hyperlink"/>
-          </w:rPr>
-          <w:t>ndex.php/politeknologi/article/view/1001/627</w:t>
-        </w:r>
-      </w:hyperlink>
-    </w:p>
-    <w:p>
-      <w:pPr>
-        <w:rPr>
-          <w:rFonts w:ascii="Segoe UI" w:hAnsi="Segoe UI" w:cs="Segoe UI"/>
-          <w:color w:val="01163E"/>
-          <w:sz w:val="27"/>
-          <w:szCs w:val="27"/>
-          <w:shd w:val="clear" w:color="auto" w:fill="E3E6EA"/>
-        </w:rPr>
-      </w:pPr>
-      <w:r>
-        <w:t>Peraturan</w:t>
-      </w:r>
-      <w:r>
-        <w:rPr>
-          <w:rFonts w:ascii="Segoe UI" w:hAnsi="Segoe UI" w:cs="Segoe UI"/>
-          <w:color w:val="01163E"/>
-          <w:sz w:val="27"/>
-          <w:szCs w:val="27"/>
-          <w:shd w:val="clear" w:color="auto" w:fill="E3E6EA"/>
-        </w:rPr>
-        <w:t xml:space="preserve"> Menteri Kesehatan RI Nomor 32 Tahun 2017 tentang Pedoman Gizi Seimbang. (</w:t>
-      </w:r>
-      <w:hyperlink r:id="rId14" w:tgtFrame="_blank" w:history="1">
         <w:r>
           <w:rPr>
             <w:rStyle w:val="Hyperlink"/>
             <w:rFonts w:ascii="Segoe UI" w:hAnsi="Segoe UI" w:cs="Segoe UI"/>
             <w:bdr w:val="single" w:sz="2" w:space="0" w:color="E5E7EB" w:frame="1"/>
           </w:rPr>
-          <w:t>https://gizi.depkes.go.id/wp-content/uploads/2018/05/PMK-Nomor-32-tahun-2017-tentang-Pedoman-Gizi-Seimbang.pdf</w:t>
+          <w:t>p</w:t>
+        </w:r>
+        <w:r>
+          <w:rPr>
+            <w:rStyle w:val="Hyperlink"/>
+            <w:rFonts w:ascii="Segoe UI" w:hAnsi="Segoe UI" w:cs="Segoe UI"/>
+            <w:bdr w:val="single" w:sz="2" w:space="0" w:color="E5E7EB" w:frame="1"/>
+          </w:rPr>
+          <w:t>utih-2019.pdf</w:t>
         </w:r>
       </w:hyperlink>
+    </w:p>
+    <w:p>
+      <w:r>
+        <w:t>Peraturan</w:t>
+      </w:r>
       <w:r>
         <w:rPr>
           <w:rFonts w:ascii="Segoe UI" w:hAnsi="Segoe UI" w:cs="Segoe UI"/>
@@ -5286,53 +5431,113 @@
           <w:szCs w:val="27"/>
           <w:shd w:val="clear" w:color="auto" w:fill="E3E6EA"/>
         </w:rPr>
+        <w:t xml:space="preserve"> Menteri Kesehatan RI Nomor 32 Tahun 2017 tentang Pedoman Gizi Seimbang. (</w:t>
+      </w:r>
+      <w:hyperlink r:id="rId16" w:tgtFrame="_blank" w:history="1">
+        <w:r>
+          <w:rPr>
+            <w:rStyle w:val="Hyperlink"/>
+            <w:rFonts w:ascii="Segoe UI" w:hAnsi="Segoe UI" w:cs="Segoe UI"/>
+            <w:bdr w:val="single" w:sz="2" w:space="0" w:color="E5E7EB" w:frame="1"/>
+          </w:rPr>
+          <w:t>https://gizi.depkes.go.id/wp-content/uploads/2018/05/PM</w:t>
+        </w:r>
+        <w:r>
+          <w:rPr>
+            <w:rStyle w:val="Hyperlink"/>
+            <w:rFonts w:ascii="Segoe UI" w:hAnsi="Segoe UI" w:cs="Segoe UI"/>
+            <w:bdr w:val="single" w:sz="2" w:space="0" w:color="E5E7EB" w:frame="1"/>
+          </w:rPr>
+          <w:t>K</w:t>
+        </w:r>
+        <w:r>
+          <w:rPr>
+            <w:rStyle w:val="Hyperlink"/>
+            <w:rFonts w:ascii="Segoe UI" w:hAnsi="Segoe UI" w:cs="Segoe UI"/>
+            <w:bdr w:val="single" w:sz="2" w:space="0" w:color="E5E7EB" w:frame="1"/>
+          </w:rPr>
+          <w:t>-Nomor-32-tahun-2017-tentang-Pedoman-Gizi-Seimbang.pdf</w:t>
+        </w:r>
+      </w:hyperlink>
+      <w:r>
+        <w:rPr>
+          <w:rFonts w:ascii="Segoe UI" w:hAnsi="Segoe UI" w:cs="Segoe UI"/>
+          <w:color w:val="01163E"/>
+          <w:sz w:val="27"/>
+          <w:szCs w:val="27"/>
+          <w:shd w:val="clear" w:color="auto" w:fill="E3E6EA"/>
+        </w:rPr>
         <w:t>)</w:t>
       </w:r>
     </w:p>
     <w:p>
       <w:pPr>
         <w:pStyle w:val="NormalWeb"/>
-      </w:pPr>
-      <w:r>
-        <w:rPr>
-          <w:rFonts w:ascii="Times New Roman,Bold" w:hAnsi="Times New Roman,Bold"/>
-          <w:sz w:val="28"/>
-          <w:szCs w:val="28"/>
-        </w:rPr>
-        <w:t xml:space="preserve">GAMBARAN POLA KONSUMSI AIR PUTIH DAN STATUS HIDRASI PADA KARYAWAN EKSPEDISI PT LINTAS NUSANTARA PERDANA KEDIRI . </w:t>
-      </w:r>
-      <w:r>
-        <w:rPr>
-          <w:rFonts w:ascii="Arial Narrow" w:hAnsi="Arial Narrow"/>
-          <w:sz w:val="20"/>
-          <w:szCs w:val="20"/>
-        </w:rPr>
-        <w:t>http://journal.unipdu.ac.id</w:t>
-      </w:r>
+        <w:rPr>
+          <w:rFonts w:ascii="ArialMT" w:hAnsi="ArialMT"/>
+        </w:rPr>
+      </w:pPr>
     </w:p>
     <w:p>
       <w:pPr>
         <w:pStyle w:val="NormalWeb"/>
-      </w:pPr>
-      <w:r>
-        <w:rPr>
-          <w:rFonts w:ascii="TimesNewRomanPS" w:hAnsi="TimesNewRomanPS"/>
-          <w:b/>
-          <w:bCs/>
-          <w:sz w:val="28"/>
-          <w:szCs w:val="28"/>
-        </w:rPr>
-        <w:t xml:space="preserve">ANALISIS KONSUMSI AIR PUTIH TERHADAP KONSENTRASI SISWA </w:t>
-      </w:r>
-      <w:r>
-        <w:t xml:space="preserve">. </w:t>
-      </w:r>
-      <w:r>
         <w:rPr>
           <w:rFonts w:ascii="ArialMT" w:hAnsi="ArialMT"/>
         </w:rPr>
-        <w:t xml:space="preserve">jurnal.umj.ac.id/index.php/holistika </w:t>
-      </w:r>
+      </w:pPr>
+    </w:p>
+    <w:p>
+      <w:pPr>
+        <w:pStyle w:val="NormalWeb"/>
+        <w:rPr>
+          <w:rFonts w:ascii="ArialMT" w:hAnsi="ArialMT"/>
+        </w:rPr>
+      </w:pPr>
+    </w:p>
+    <w:p>
+      <w:pPr>
+        <w:pStyle w:val="NormalWeb"/>
+        <w:rPr>
+          <w:rFonts w:ascii="ArialMT" w:hAnsi="ArialMT"/>
+        </w:rPr>
+      </w:pPr>
+    </w:p>
+    <w:p>
+      <w:pPr>
+        <w:pStyle w:val="NormalWeb"/>
+        <w:rPr>
+          <w:rFonts w:ascii="ArialMT" w:hAnsi="ArialMT"/>
+        </w:rPr>
+      </w:pPr>
+    </w:p>
+    <w:p>
+      <w:pPr>
+        <w:pStyle w:val="NormalWeb"/>
+        <w:rPr>
+          <w:rFonts w:ascii="ArialMT" w:hAnsi="ArialMT"/>
+        </w:rPr>
+      </w:pPr>
+    </w:p>
+    <w:p>
+      <w:pPr>
+        <w:pStyle w:val="NormalWeb"/>
+        <w:rPr>
+          <w:rFonts w:ascii="ArialMT" w:hAnsi="ArialMT"/>
+        </w:rPr>
+      </w:pPr>
+    </w:p>
+    <w:p>
+      <w:pPr>
+        <w:pStyle w:val="NormalWeb"/>
+        <w:rPr>
+          <w:rFonts w:ascii="ArialMT" w:hAnsi="ArialMT"/>
+        </w:rPr>
+      </w:pPr>
+    </w:p>
+    <w:p>
+      <w:pPr>
+        <w:pStyle w:val="NormalWeb"/>
+      </w:pPr>
     </w:p>
     <w:p>
       <w:pPr>
@@ -5342,6 +5547,7 @@
     <w:sectPr>
       <w:pgSz w:w="12240" w:h="15840"/>
       <w:pgMar w:top="1701" w:right="1701" w:bottom="1701" w:left="2268" w:header="709" w:footer="709" w:gutter="0"/>
+      <w:pgNumType w:start="1"/>
       <w:cols w:space="708"/>
       <w:docGrid w:linePitch="360"/>
     </w:sectPr>
@@ -5372,6 +5578,137 @@
     </w:p>
   </w:endnote>
 </w:endnotes>
+</file>
+
+<file path=word/footer1.xml><?xml version="1.0" encoding="utf-8"?>
+<w:ftr xmlns:wpc="http://schemas.microsoft.com/office/word/2010/wordprocessingCanvas" xmlns:cx="http://schemas.microsoft.com/office/drawing/2014/chartex" xmlns:cx1="http://schemas.microsoft.com/office/drawing/2015/9/8/chartex" xmlns:cx2="http://schemas.microsoft.com/office/drawing/2015/10/21/chartex" xmlns:cx3="http://schemas.microsoft.com/office/drawing/2016/5/9/chartex" xmlns:cx4="http://schemas.microsoft.com/office/drawing/2016/5/10/chartex" xmlns:cx5="http://schemas.microsoft.com/office/drawing/2016/5/11/chartex" xmlns:cx6="http://schemas.microsoft.com/office/drawing/2016/5/12/chartex" xmlns:cx7="http://schemas.microsoft.com/office/drawing/2016/5/13/chartex" xmlns:cx8="http://schemas.microsoft.com/office/drawing/2016/5/14/chartex" xmlns:mc="http://schemas.openxmlformats.org/markup-compatibility/2006" xmlns:aink="http://schemas.microsoft.com/office/drawing/2016/ink" xmlns:am3d="http://schemas.microsoft.com/office/drawing/2017/model3d" xmlns:o="urn:schemas-microsoft-com:office:office" xmlns:oel="http://schemas.microsoft.com/office/2019/extlst" xmlns:r="http://schemas.openxmlformats.org/officeDocument/2006/relationships" xmlns:m="http://schemas.openxmlformats.org/officeDocument/2006/math" xmlns:v="urn:schemas-microsoft-com:vml" xmlns:wp14="http://schemas.microsoft.com/office/word/2010/wordprocessingDrawing" xmlns:wp="http://schemas.openxmlformats.org/drawingml/2006/wordprocessingDrawing" xmlns:w10="urn:schemas-microsoft-com:office:word" xmlns:w="http://schemas.openxmlformats.org/wordprocessingml/2006/main" xmlns:w14="http://schemas.microsoft.com/office/word/2010/wordml" xmlns:w15="http://schemas.microsoft.com/office/word/2012/wordml" xmlns:w16cex="http://schemas.microsoft.com/office/word/2018/wordml/cex" xmlns:w16cid="http://schemas.microsoft.com/office/word/2016/wordml/cid" xmlns:w16="http://schemas.microsoft.com/office/word/2018/wordml" xmlns:w16sdtdh="http://schemas.microsoft.com/office/word/2020/wordml/sdtdatahash" xmlns:w16se="http://schemas.microsoft.com/office/word/2015/wordml/symex" xmlns:wpg="http://schemas.microsoft.com/office/word/2010/wordprocessingGroup" xmlns:wpi="http://schemas.microsoft.com/office/word/2010/wordprocessingInk" xmlns:wne="http://schemas.microsoft.com/office/word/2006/wordml" xmlns:wps="http://schemas.microsoft.com/office/word/2010/wordprocessingShape" mc:Ignorable="w14 w15 w16se w16cid w16 w16cex w16sdtdh wp14">
+  <w:sdt>
+    <w:sdtPr>
+      <w:rPr>
+        <w:rStyle w:val="PageNumber"/>
+      </w:rPr>
+      <w:id w:val="745691055"/>
+      <w:docPartObj>
+        <w:docPartGallery w:val="Page Numbers (Bottom of Page)"/>
+        <w:docPartUnique/>
+      </w:docPartObj>
+    </w:sdtPr>
+    <w:sdtContent>
+      <w:p>
+        <w:pPr>
+          <w:pStyle w:val="Footer"/>
+          <w:framePr w:wrap="none" w:vAnchor="text" w:hAnchor="margin" w:xAlign="right" w:y="1"/>
+          <w:rPr>
+            <w:rStyle w:val="PageNumber"/>
+          </w:rPr>
+        </w:pPr>
+        <w:r>
+          <w:rPr>
+            <w:rStyle w:val="PageNumber"/>
+          </w:rPr>
+          <w:fldChar w:fldCharType="begin"/>
+        </w:r>
+        <w:r>
+          <w:rPr>
+            <w:rStyle w:val="PageNumber"/>
+          </w:rPr>
+          <w:instrText xml:space="preserve"> PAGE </w:instrText>
+        </w:r>
+        <w:r>
+          <w:rPr>
+            <w:rStyle w:val="PageNumber"/>
+          </w:rPr>
+          <w:fldChar w:fldCharType="separate"/>
+        </w:r>
+        <w:r>
+          <w:rPr>
+            <w:rStyle w:val="PageNumber"/>
+            <w:noProof/>
+          </w:rPr>
+          <w:t>3</w:t>
+        </w:r>
+        <w:r>
+          <w:rPr>
+            <w:rStyle w:val="PageNumber"/>
+          </w:rPr>
+          <w:fldChar w:fldCharType="end"/>
+        </w:r>
+      </w:p>
+    </w:sdtContent>
+  </w:sdt>
+  <w:p>
+    <w:pPr>
+      <w:pStyle w:val="Footer"/>
+      <w:ind w:right="360"/>
+    </w:pPr>
+  </w:p>
+</w:ftr>
+</file>
+
+<file path=word/footer2.xml><?xml version="1.0" encoding="utf-8"?>
+<w:ftr xmlns:wpc="http://schemas.microsoft.com/office/word/2010/wordprocessingCanvas" xmlns:cx="http://schemas.microsoft.com/office/drawing/2014/chartex" xmlns:cx1="http://schemas.microsoft.com/office/drawing/2015/9/8/chartex" xmlns:cx2="http://schemas.microsoft.com/office/drawing/2015/10/21/chartex" xmlns:cx3="http://schemas.microsoft.com/office/drawing/2016/5/9/chartex" xmlns:cx4="http://schemas.microsoft.com/office/drawing/2016/5/10/chartex" xmlns:cx5="http://schemas.microsoft.com/office/drawing/2016/5/11/chartex" xmlns:cx6="http://schemas.microsoft.com/office/drawing/2016/5/12/chartex" xmlns:cx7="http://schemas.microsoft.com/office/drawing/2016/5/13/chartex" xmlns:cx8="http://schemas.microsoft.com/office/drawing/2016/5/14/chartex" xmlns:mc="http://schemas.openxmlformats.org/markup-compatibility/2006" xmlns:aink="http://schemas.microsoft.com/office/drawing/2016/ink" xmlns:am3d="http://schemas.microsoft.com/office/drawing/2017/model3d" xmlns:o="urn:schemas-microsoft-com:office:office" xmlns:oel="http://schemas.microsoft.com/office/2019/extlst" xmlns:r="http://schemas.openxmlformats.org/officeDocument/2006/relationships" xmlns:m="http://schemas.openxmlformats.org/officeDocument/2006/math" xmlns:v="urn:schemas-microsoft-com:vml" xmlns:wp14="http://schemas.microsoft.com/office/word/2010/wordprocessingDrawing" xmlns:wp="http://schemas.openxmlformats.org/drawingml/2006/wordprocessingDrawing" xmlns:w10="urn:schemas-microsoft-com:office:word" xmlns:w="http://schemas.openxmlformats.org/wordprocessingml/2006/main" xmlns:w14="http://schemas.microsoft.com/office/word/2010/wordml" xmlns:w15="http://schemas.microsoft.com/office/word/2012/wordml" xmlns:w16cex="http://schemas.microsoft.com/office/word/2018/wordml/cex" xmlns:w16cid="http://schemas.microsoft.com/office/word/2016/wordml/cid" xmlns:w16="http://schemas.microsoft.com/office/word/2018/wordml" xmlns:w16sdtdh="http://schemas.microsoft.com/office/word/2020/wordml/sdtdatahash" xmlns:w16se="http://schemas.microsoft.com/office/word/2015/wordml/symex" xmlns:wpg="http://schemas.microsoft.com/office/word/2010/wordprocessingGroup" xmlns:wpi="http://schemas.microsoft.com/office/word/2010/wordprocessingInk" xmlns:wne="http://schemas.microsoft.com/office/word/2006/wordml" xmlns:wps="http://schemas.microsoft.com/office/word/2010/wordprocessingShape" mc:Ignorable="w14 w15 w16se w16cid w16 w16cex w16sdtdh wp14">
+  <w:sdt>
+    <w:sdtPr>
+      <w:rPr>
+        <w:rStyle w:val="PageNumber"/>
+      </w:rPr>
+      <w:id w:val="1993128502"/>
+      <w:docPartObj>
+        <w:docPartGallery w:val="Page Numbers (Bottom of Page)"/>
+        <w:docPartUnique/>
+      </w:docPartObj>
+    </w:sdtPr>
+    <w:sdtContent>
+      <w:p>
+        <w:pPr>
+          <w:pStyle w:val="Footer"/>
+          <w:framePr w:wrap="none" w:vAnchor="text" w:hAnchor="margin" w:xAlign="right" w:y="1"/>
+          <w:rPr>
+            <w:rStyle w:val="PageNumber"/>
+          </w:rPr>
+        </w:pPr>
+        <w:r>
+          <w:rPr>
+            <w:rStyle w:val="PageNumber"/>
+          </w:rPr>
+          <w:fldChar w:fldCharType="begin"/>
+        </w:r>
+        <w:r>
+          <w:rPr>
+            <w:rStyle w:val="PageNumber"/>
+          </w:rPr>
+          <w:instrText xml:space="preserve"> PAGE </w:instrText>
+        </w:r>
+        <w:r>
+          <w:rPr>
+            <w:rStyle w:val="PageNumber"/>
+          </w:rPr>
+          <w:fldChar w:fldCharType="separate"/>
+        </w:r>
+        <w:r>
+          <w:rPr>
+            <w:rStyle w:val="PageNumber"/>
+            <w:noProof/>
+          </w:rPr>
+          <w:t>i</w:t>
+        </w:r>
+        <w:r>
+          <w:rPr>
+            <w:rStyle w:val="PageNumber"/>
+          </w:rPr>
+          <w:fldChar w:fldCharType="end"/>
+        </w:r>
+      </w:p>
+    </w:sdtContent>
+  </w:sdt>
+  <w:p>
+    <w:pPr>
+      <w:pStyle w:val="Footer"/>
+      <w:ind w:right="360"/>
+      <w:jc w:val="right"/>
+    </w:pPr>
+  </w:p>
+</w:ftr>
 </file>
 
 <file path=word/footnotes.xml><?xml version="1.0" encoding="utf-8"?>
@@ -7706,6 +8043,118 @@
     </w:lvl>
   </w:abstractNum>
   <w:abstractNum w:abstractNumId="23" w15:restartNumberingAfterBreak="0">
+    <w:nsid w:val="75E77D62"/>
+    <w:multiLevelType w:val="hybridMultilevel"/>
+    <w:tmpl w:val="8A2C2E4A"/>
+    <w:lvl w:ilvl="0" w:tplc="41FE14A6">
+      <w:numFmt w:val="bullet"/>
+      <w:lvlText w:val="-"/>
+      <w:lvlJc w:val="left"/>
+      <w:pPr>
+        <w:ind w:left="1080" w:hanging="360"/>
+      </w:pPr>
+      <w:rPr>
+        <w:rFonts w:ascii="Times New Roman" w:eastAsiaTheme="minorHAnsi" w:hAnsi="Times New Roman" w:cs="Times New Roman" w:hint="default"/>
+      </w:rPr>
+    </w:lvl>
+    <w:lvl w:ilvl="1" w:tplc="04090003" w:tentative="1">
+      <w:start w:val="1"/>
+      <w:numFmt w:val="bullet"/>
+      <w:lvlText w:val="o"/>
+      <w:lvlJc w:val="left"/>
+      <w:pPr>
+        <w:ind w:left="1800" w:hanging="360"/>
+      </w:pPr>
+      <w:rPr>
+        <w:rFonts w:ascii="Courier New" w:hAnsi="Courier New" w:hint="default"/>
+      </w:rPr>
+    </w:lvl>
+    <w:lvl w:ilvl="2" w:tplc="04090005" w:tentative="1">
+      <w:start w:val="1"/>
+      <w:numFmt w:val="bullet"/>
+      <w:lvlText w:val=""/>
+      <w:lvlJc w:val="left"/>
+      <w:pPr>
+        <w:ind w:left="2520" w:hanging="360"/>
+      </w:pPr>
+      <w:rPr>
+        <w:rFonts w:ascii="Wingdings" w:hAnsi="Wingdings" w:hint="default"/>
+      </w:rPr>
+    </w:lvl>
+    <w:lvl w:ilvl="3" w:tplc="04090001" w:tentative="1">
+      <w:start w:val="1"/>
+      <w:numFmt w:val="bullet"/>
+      <w:lvlText w:val=""/>
+      <w:lvlJc w:val="left"/>
+      <w:pPr>
+        <w:ind w:left="3240" w:hanging="360"/>
+      </w:pPr>
+      <w:rPr>
+        <w:rFonts w:ascii="Symbol" w:hAnsi="Symbol" w:hint="default"/>
+      </w:rPr>
+    </w:lvl>
+    <w:lvl w:ilvl="4" w:tplc="04090003" w:tentative="1">
+      <w:start w:val="1"/>
+      <w:numFmt w:val="bullet"/>
+      <w:lvlText w:val="o"/>
+      <w:lvlJc w:val="left"/>
+      <w:pPr>
+        <w:ind w:left="3960" w:hanging="360"/>
+      </w:pPr>
+      <w:rPr>
+        <w:rFonts w:ascii="Courier New" w:hAnsi="Courier New" w:hint="default"/>
+      </w:rPr>
+    </w:lvl>
+    <w:lvl w:ilvl="5" w:tplc="04090005" w:tentative="1">
+      <w:start w:val="1"/>
+      <w:numFmt w:val="bullet"/>
+      <w:lvlText w:val=""/>
+      <w:lvlJc w:val="left"/>
+      <w:pPr>
+        <w:ind w:left="4680" w:hanging="360"/>
+      </w:pPr>
+      <w:rPr>
+        <w:rFonts w:ascii="Wingdings" w:hAnsi="Wingdings" w:hint="default"/>
+      </w:rPr>
+    </w:lvl>
+    <w:lvl w:ilvl="6" w:tplc="04090001" w:tentative="1">
+      <w:start w:val="1"/>
+      <w:numFmt w:val="bullet"/>
+      <w:lvlText w:val=""/>
+      <w:lvlJc w:val="left"/>
+      <w:pPr>
+        <w:ind w:left="5400" w:hanging="360"/>
+      </w:pPr>
+      <w:rPr>
+        <w:rFonts w:ascii="Symbol" w:hAnsi="Symbol" w:hint="default"/>
+      </w:rPr>
+    </w:lvl>
+    <w:lvl w:ilvl="7" w:tplc="04090003" w:tentative="1">
+      <w:start w:val="1"/>
+      <w:numFmt w:val="bullet"/>
+      <w:lvlText w:val="o"/>
+      <w:lvlJc w:val="left"/>
+      <w:pPr>
+        <w:ind w:left="6120" w:hanging="360"/>
+      </w:pPr>
+      <w:rPr>
+        <w:rFonts w:ascii="Courier New" w:hAnsi="Courier New" w:hint="default"/>
+      </w:rPr>
+    </w:lvl>
+    <w:lvl w:ilvl="8" w:tplc="04090005" w:tentative="1">
+      <w:start w:val="1"/>
+      <w:numFmt w:val="bullet"/>
+      <w:lvlText w:val=""/>
+      <w:lvlJc w:val="left"/>
+      <w:pPr>
+        <w:ind w:left="6840" w:hanging="360"/>
+      </w:pPr>
+      <w:rPr>
+        <w:rFonts w:ascii="Wingdings" w:hAnsi="Wingdings" w:hint="default"/>
+      </w:rPr>
+    </w:lvl>
+  </w:abstractNum>
+  <w:abstractNum w:abstractNumId="24" w15:restartNumberingAfterBreak="0">
     <w:nsid w:val="7C952665"/>
     <w:multiLevelType w:val="hybridMultilevel"/>
     <w:tmpl w:val="3B7A2FF4"/>
@@ -7794,7 +8243,7 @@
       </w:pPr>
     </w:lvl>
   </w:abstractNum>
-  <w:abstractNum w:abstractNumId="24" w15:restartNumberingAfterBreak="0">
+  <w:abstractNum w:abstractNumId="25" w15:restartNumberingAfterBreak="0">
     <w:nsid w:val="7FC50AC5"/>
     <w:multiLevelType w:val="hybridMultilevel"/>
     <w:tmpl w:val="CD34FF6C"/>
@@ -7883,7 +8332,7 @@
       </w:pPr>
     </w:lvl>
   </w:abstractNum>
-  <w:abstractNum w:abstractNumId="25" w15:restartNumberingAfterBreak="0">
+  <w:abstractNum w:abstractNumId="26" w15:restartNumberingAfterBreak="0">
     <w:nsid w:val="7FFC34AE"/>
     <w:multiLevelType w:val="hybridMultilevel"/>
     <w:tmpl w:val="46DA9268"/>
@@ -7985,7 +8434,7 @@
     <w:abstractNumId w:val="5"/>
   </w:num>
   <w:num w:numId="5" w16cid:durableId="663321815">
-    <w:abstractNumId w:val="23"/>
+    <w:abstractNumId w:val="24"/>
   </w:num>
   <w:num w:numId="6" w16cid:durableId="1878466196">
     <w:abstractNumId w:val="1"/>
@@ -8021,7 +8470,7 @@
     <w:abstractNumId w:val="17"/>
   </w:num>
   <w:num w:numId="17" w16cid:durableId="640426350">
-    <w:abstractNumId w:val="25"/>
+    <w:abstractNumId w:val="26"/>
   </w:num>
   <w:num w:numId="18" w16cid:durableId="1279142100">
     <w:abstractNumId w:val="16"/>
@@ -8030,7 +8479,7 @@
     <w:abstractNumId w:val="8"/>
   </w:num>
   <w:num w:numId="20" w16cid:durableId="614871433">
-    <w:abstractNumId w:val="24"/>
+    <w:abstractNumId w:val="25"/>
   </w:num>
   <w:num w:numId="21" w16cid:durableId="347366228">
     <w:abstractNumId w:val="6"/>
@@ -8049,6 +8498,9 @@
   </w:num>
   <w:num w:numId="26" w16cid:durableId="925959232">
     <w:abstractNumId w:val="11"/>
+  </w:num>
+  <w:num w:numId="27" w16cid:durableId="1800102178">
+    <w:abstractNumId w:val="23"/>
   </w:num>
 </w:numbering>
 </file>
@@ -8480,6 +8932,7 @@
   <w:style w:type="character" w:default="1" w:styleId="DefaultParagraphFont">
     <w:name w:val="Default Paragraph Font"/>
     <w:uiPriority w:val="1"/>
+    <w:semiHidden/>
     <w:unhideWhenUsed/>
   </w:style>
   <w:style w:type="table" w:default="1" w:styleId="TableNormal">
@@ -8720,6 +9173,35 @@
       <w:color w:val="954F72" w:themeColor="followedHyperlink"/>
       <w:u w:val="single"/>
     </w:rPr>
+  </w:style>
+  <w:style w:type="paragraph" w:styleId="TableofFigures">
+    <w:name w:val="table of figures"/>
+    <w:basedOn w:val="Normal"/>
+    <w:next w:val="Normal"/>
+    <w:uiPriority w:val="99"/>
+    <w:unhideWhenUsed/>
+    <w:rsid w:val="000D5D35"/>
+    <w:pPr>
+      <w:spacing w:after="0"/>
+    </w:pPr>
+  </w:style>
+  <w:style w:type="character" w:styleId="PlaceholderText">
+    <w:name w:val="Placeholder Text"/>
+    <w:basedOn w:val="DefaultParagraphFont"/>
+    <w:uiPriority w:val="99"/>
+    <w:semiHidden/>
+    <w:rsid w:val="000D5D35"/>
+    <w:rPr>
+      <w:color w:val="808080"/>
+    </w:rPr>
+  </w:style>
+  <w:style w:type="character" w:styleId="PageNumber">
+    <w:name w:val="page number"/>
+    <w:basedOn w:val="DefaultParagraphFont"/>
+    <w:uiPriority w:val="99"/>
+    <w:semiHidden/>
+    <w:unhideWhenUsed/>
+    <w:rsid w:val="000D5D35"/>
   </w:style>
 </w:styles>
 </file>
@@ -8983,4 +9465,39 @@
     </a:ext>
   </a:extLst>
 </a:theme>
+</file>
+
+<file path=word/webextensions/taskpanes.xml><?xml version="1.0" encoding="utf-8"?>
+<wetp:taskpanes xmlns:wetp="http://schemas.microsoft.com/office/webextensions/taskpanes/2010/11">
+  <wetp:taskpane dockstate="right" visibility="0" width="350" row="0">
+    <wetp:webextensionref xmlns:r="http://schemas.openxmlformats.org/officeDocument/2006/relationships" r:id="rId1"/>
+  </wetp:taskpane>
+</wetp:taskpanes>
+</file>
+
+<file path=word/webextensions/webextension1.xml><?xml version="1.0" encoding="utf-8"?>
+<we:webextension xmlns:we="http://schemas.microsoft.com/office/webextensions/webextension/2010/11" id="{12C8A1F8-5420-E744-8677-18266C7C00BC}">
+  <we:reference id="wa104382081" version="1.55.1.0" store="en-GB" storeType="OMEX"/>
+  <we:alternateReferences>
+    <we:reference id="wa104382081" version="1.55.1.0" store="" storeType="OMEX"/>
+  </we:alternateReferences>
+  <we:properties>
+    <we:property name="MENDELEY_CITATIONS" value="[]"/>
+    <we:property name="MENDELEY_CITATIONS_STYLE" value="{&quot;id&quot;:&quot;https://www.zotero.org/styles/apa&quot;,&quot;title&quot;:&quot;American Psychological Association 7th edition&quot;,&quot;format&quot;:&quot;author-date&quot;,&quot;defaultLocale&quot;:null,&quot;isLocaleCodeValid&quot;:true}"/>
+  </we:properties>
+  <we:bindings/>
+  <we:snapshot xmlns:r="http://schemas.openxmlformats.org/officeDocument/2006/relationships"/>
+</we:webextension>
+</file>
+
+<file path=customXml/item1.xml><?xml version="1.0" encoding="utf-8"?>
+<b:Sources xmlns:b="http://schemas.openxmlformats.org/officeDocument/2006/bibliography" xmlns="http://schemas.openxmlformats.org/officeDocument/2006/bibliography" SelectedStyle="/APASixthEditionOfficeOnline.xsl" StyleName="APA" Version="6"/>
+</file>
+
+<file path=customXml/itemProps1.xml><?xml version="1.0" encoding="utf-8"?>
+<ds:datastoreItem xmlns:ds="http://schemas.openxmlformats.org/officeDocument/2006/customXml" ds:itemID="{53494761-310C-ED4A-81D5-6FE7C70E2AD3}">
+  <ds:schemaRefs>
+    <ds:schemaRef ds:uri="http://schemas.openxmlformats.org/officeDocument/2006/bibliography"/>
+  </ds:schemaRefs>
+</ds:datastoreItem>
 </file>
--- a/PROPOSAL SKRIPSI - MUHAMMAD YUSUF.docx
+++ b/PROPOSAL SKRIPSI - MUHAMMAD YUSUF.docx
@@ -1,6 +1,6 @@
 
 <file path=word/document.xml><?xml version="1.0" encoding="utf-8"?>
-<w:document xmlns:wpc="http://schemas.microsoft.com/office/word/2010/wordprocessingCanvas" xmlns:cx="http://schemas.microsoft.com/office/drawing/2014/chartex" xmlns:cx1="http://schemas.microsoft.com/office/drawing/2015/9/8/chartex" xmlns:cx2="http://schemas.microsoft.com/office/drawing/2015/10/21/chartex" xmlns:cx3="http://schemas.microsoft.com/office/drawing/2016/5/9/chartex" xmlns:cx4="http://schemas.microsoft.com/office/drawing/2016/5/10/chartex" xmlns:cx5="http://schemas.microsoft.com/office/drawing/2016/5/11/chartex" xmlns:cx6="http://schemas.microsoft.com/office/drawing/2016/5/12/chartex" xmlns:cx7="http://schemas.microsoft.com/office/drawing/2016/5/13/chartex" xmlns:cx8="http://schemas.microsoft.com/office/drawing/2016/5/14/chartex" xmlns:mc="http://schemas.openxmlformats.org/markup-compatibility/2006" xmlns:aink="http://schemas.microsoft.com/office/drawing/2016/ink" xmlns:am3d="http://schemas.microsoft.com/office/drawing/2017/model3d" xmlns:o="urn:schemas-microsoft-com:office:office" xmlns:oel="http://schemas.microsoft.com/office/2019/extlst" xmlns:r="http://schemas.openxmlformats.org/officeDocument/2006/relationships" xmlns:m="http://schemas.openxmlformats.org/officeDocument/2006/math" xmlns:v="urn:schemas-microsoft-com:vml" xmlns:wp14="http://schemas.microsoft.com/office/word/2010/wordprocessingDrawing" xmlns:wp="http://schemas.openxmlformats.org/drawingml/2006/wordprocessingDrawing" xmlns:w10="urn:schemas-microsoft-com:office:word" xmlns:w="http://schemas.openxmlformats.org/wordprocessingml/2006/main" xmlns:w14="http://schemas.microsoft.com/office/word/2010/wordml" xmlns:w15="http://schemas.microsoft.com/office/word/2012/wordml" xmlns:w16cex="http://schemas.microsoft.com/office/word/2018/wordml/cex" xmlns:w16cid="http://schemas.microsoft.com/office/word/2016/wordml/cid" xmlns:w16="http://schemas.microsoft.com/office/word/2018/wordml" xmlns:w16sdtdh="http://schemas.microsoft.com/office/word/2020/wordml/sdtdatahash" xmlns:w16se="http://schemas.microsoft.com/office/word/2015/wordml/symex" xmlns:wpg="http://schemas.microsoft.com/office/word/2010/wordprocessingGroup" xmlns:wpi="http://schemas.microsoft.com/office/word/2010/wordprocessingInk" xmlns:wne="http://schemas.microsoft.com/office/word/2006/wordml" xmlns:wps="http://schemas.microsoft.com/office/word/2010/wordprocessingShape" mc:Ignorable="w14 w15 w16se w16cid w16 w16cex w16sdtdh wp14">
+<w:document xmlns:wpc="http://schemas.microsoft.com/office/word/2010/wordprocessingCanvas" xmlns:cx="http://schemas.microsoft.com/office/drawing/2014/chartex" xmlns:cx1="http://schemas.microsoft.com/office/drawing/2015/9/8/chartex" xmlns:cx2="http://schemas.microsoft.com/office/drawing/2015/10/21/chartex" xmlns:cx3="http://schemas.microsoft.com/office/drawing/2016/5/9/chartex" xmlns:cx4="http://schemas.microsoft.com/office/drawing/2016/5/10/chartex" xmlns:cx5="http://schemas.microsoft.com/office/drawing/2016/5/11/chartex" xmlns:cx6="http://schemas.microsoft.com/office/drawing/2016/5/12/chartex" xmlns:cx7="http://schemas.microsoft.com/office/drawing/2016/5/13/chartex" xmlns:cx8="http://schemas.microsoft.com/office/drawing/2016/5/14/chartex" xmlns:mc="http://schemas.openxmlformats.org/markup-compatibility/2006" xmlns:aink="http://schemas.microsoft.com/office/drawing/2016/ink" xmlns:am3d="http://schemas.microsoft.com/office/drawing/2017/model3d" xmlns:o="urn:schemas-microsoft-com:office:office" xmlns:oel="http://schemas.microsoft.com/office/2019/extlst" xmlns:r="http://schemas.openxmlformats.org/officeDocument/2006/relationships" xmlns:m="http://schemas.openxmlformats.org/officeDocument/2006/math" xmlns:v="urn:schemas-microsoft-com:vml" xmlns:wp14="http://schemas.microsoft.com/office/word/2010/wordprocessingDrawing" xmlns:wp="http://schemas.openxmlformats.org/drawingml/2006/wordprocessingDrawing" xmlns:w10="urn:schemas-microsoft-com:office:word" xmlns:w="http://schemas.openxmlformats.org/wordprocessingml/2006/main" xmlns:w14="http://schemas.microsoft.com/office/word/2010/wordml" xmlns:w15="http://schemas.microsoft.com/office/word/2012/wordml" xmlns:w16cex="http://schemas.microsoft.com/office/word/2018/wordml/cex" xmlns:w16cid="http://schemas.microsoft.com/office/word/2016/wordml/cid" xmlns:w16="http://schemas.microsoft.com/office/word/2018/wordml" xmlns:w16du="http://schemas.microsoft.com/office/word/2023/wordml/word16du" xmlns:w16sdtdh="http://schemas.microsoft.com/office/word/2020/wordml/sdtdatahash" xmlns:w16se="http://schemas.microsoft.com/office/word/2015/wordml/symex" xmlns:wpg="http://schemas.microsoft.com/office/word/2010/wordprocessingGroup" xmlns:wpi="http://schemas.microsoft.com/office/word/2010/wordprocessingInk" xmlns:wne="http://schemas.microsoft.com/office/word/2006/wordml" xmlns:wps="http://schemas.microsoft.com/office/word/2010/wordprocessingShape" mc:Ignorable="w14 w15 w16se w16cid w16 w16cex w16sdtdh wp14">
   <w:body>
     <w:p>
       <w:pPr>
@@ -604,8 +604,17 @@
           <w:rFonts w:cs="Times New Roman"/>
           <w:szCs w:val="24"/>
         </w:rPr>
-        <w:t>Disetujui oleh :</w:t>
-      </w:r>
+        <w:t xml:space="preserve">Disetujui </w:t>
+      </w:r>
+      <w:proofErr w:type="gramStart"/>
+      <w:r>
+        <w:rPr>
+          <w:rFonts w:cs="Times New Roman"/>
+          <w:szCs w:val="24"/>
+        </w:rPr>
+        <w:t>oleh :</w:t>
+      </w:r>
+      <w:proofErr w:type="gramEnd"/>
     </w:p>
     <w:tbl>
       <w:tblPr>
@@ -728,6 +737,7 @@
               </w:rPr>
               <w:t xml:space="preserve">, </w:t>
             </w:r>
+            <w:proofErr w:type="gramStart"/>
             <w:r>
               <w:rPr>
                 <w:b/>
@@ -735,7 +745,17 @@
                 <w:szCs w:val="24"/>
                 <w:u w:val="single"/>
               </w:rPr>
-              <w:t xml:space="preserve">S.Si, </w:t>
+              <w:t>S.Si</w:t>
+            </w:r>
+            <w:proofErr w:type="gramEnd"/>
+            <w:r>
+              <w:rPr>
+                <w:b/>
+                <w:bCs/>
+                <w:szCs w:val="24"/>
+                <w:u w:val="single"/>
+              </w:rPr>
+              <w:t xml:space="preserve">, </w:t>
             </w:r>
             <w:r>
               <w:rPr>
@@ -766,13 +786,23 @@
                 <w:szCs w:val="24"/>
               </w:rPr>
             </w:pPr>
+            <w:proofErr w:type="gramStart"/>
             <w:r>
               <w:rPr>
                 <w:b/>
                 <w:bCs/>
                 <w:szCs w:val="24"/>
               </w:rPr>
-              <w:t xml:space="preserve">NIDN : </w:t>
+              <w:t>NIDN :</w:t>
+            </w:r>
+            <w:proofErr w:type="gramEnd"/>
+            <w:r>
+              <w:rPr>
+                <w:b/>
+                <w:bCs/>
+                <w:szCs w:val="24"/>
+              </w:rPr>
+              <w:t xml:space="preserve"> </w:t>
             </w:r>
             <w:r>
               <w:rPr>
@@ -948,13 +978,23 @@
                 <w:szCs w:val="24"/>
               </w:rPr>
             </w:pPr>
+            <w:proofErr w:type="gramStart"/>
             <w:r>
               <w:rPr>
                 <w:b/>
                 <w:bCs/>
                 <w:szCs w:val="24"/>
               </w:rPr>
-              <w:t xml:space="preserve">NIDN : </w:t>
+              <w:t>NIDN :</w:t>
+            </w:r>
+            <w:proofErr w:type="gramEnd"/>
+            <w:r>
+              <w:rPr>
+                <w:b/>
+                <w:bCs/>
+                <w:szCs w:val="24"/>
+              </w:rPr>
+              <w:t xml:space="preserve"> </w:t>
             </w:r>
             <w:r>
               <w:rPr>
@@ -1081,8 +1121,17 @@
           <w:rFonts w:cs="Times New Roman"/>
           <w:szCs w:val="24"/>
         </w:rPr>
-        <w:t>Di setujui oleh :</w:t>
-      </w:r>
+        <w:t xml:space="preserve">Di setujui </w:t>
+      </w:r>
+      <w:proofErr w:type="gramStart"/>
+      <w:r>
+        <w:rPr>
+          <w:rFonts w:cs="Times New Roman"/>
+          <w:szCs w:val="24"/>
+        </w:rPr>
+        <w:t>oleh :</w:t>
+      </w:r>
+      <w:proofErr w:type="gramEnd"/>
     </w:p>
     <w:p>
       <w:pPr>
@@ -1147,8 +1196,19 @@
           <w:szCs w:val="24"/>
           <w:u w:val="single"/>
         </w:rPr>
-        <w:t>Betha Nurina Sari, M.Kom</w:t>
-      </w:r>
+        <w:t xml:space="preserve">Betha Nurina Sari, </w:t>
+      </w:r>
+      <w:proofErr w:type="gramStart"/>
+      <w:r>
+        <w:rPr>
+          <w:rFonts w:cs="Times New Roman"/>
+          <w:b/>
+          <w:szCs w:val="24"/>
+          <w:u w:val="single"/>
+        </w:rPr>
+        <w:t>M.Kom</w:t>
+      </w:r>
+      <w:proofErr w:type="gramEnd"/>
     </w:p>
     <w:p>
       <w:pPr>
@@ -1161,13 +1221,23 @@
           <w:szCs w:val="24"/>
         </w:rPr>
       </w:pPr>
+      <w:proofErr w:type="gramStart"/>
       <w:r>
         <w:rPr>
           <w:rFonts w:cs="Times New Roman"/>
           <w:b/>
           <w:szCs w:val="24"/>
         </w:rPr>
-        <w:t>NIDN : 0023108901</w:t>
+        <w:t>NIDN :</w:t>
+      </w:r>
+      <w:proofErr w:type="gramEnd"/>
+      <w:r>
+        <w:rPr>
+          <w:rFonts w:cs="Times New Roman"/>
+          <w:b/>
+          <w:szCs w:val="24"/>
+        </w:rPr>
+        <w:t xml:space="preserve"> 0023108901</w:t>
       </w:r>
     </w:p>
     <w:p>
@@ -1443,7 +1513,21 @@
         <w:rPr>
           <w:szCs w:val="24"/>
         </w:rPr>
-        <w:t xml:space="preserve">Ibu Dr. Mayasari, M.Hum., selaku Dekan Fakultas Ilmu Komputer. </w:t>
+        <w:t xml:space="preserve">Ibu Dr. Mayasari, </w:t>
+      </w:r>
+      <w:proofErr w:type="gramStart"/>
+      <w:r>
+        <w:rPr>
+          <w:szCs w:val="24"/>
+        </w:rPr>
+        <w:t>M.Hum</w:t>
+      </w:r>
+      <w:proofErr w:type="gramEnd"/>
+      <w:r>
+        <w:rPr>
+          <w:szCs w:val="24"/>
+        </w:rPr>
+        <w:t xml:space="preserve">., selaku Dekan Fakultas Ilmu Komputer. </w:t>
       </w:r>
     </w:p>
     <w:p>
@@ -1463,7 +1547,21 @@
         <w:rPr>
           <w:szCs w:val="24"/>
         </w:rPr>
-        <w:t xml:space="preserve">Bapak Garno, S.Kom., M.Kom., selaku Wakil Dekan Bidang Akademik dan Kemahasiswaan Fakultas Ilmu Komputer. </w:t>
+        <w:t xml:space="preserve">Bapak Garno, </w:t>
+      </w:r>
+      <w:proofErr w:type="gramStart"/>
+      <w:r>
+        <w:rPr>
+          <w:szCs w:val="24"/>
+        </w:rPr>
+        <w:t>S.Kom</w:t>
+      </w:r>
+      <w:proofErr w:type="gramEnd"/>
+      <w:r>
+        <w:rPr>
+          <w:szCs w:val="24"/>
+        </w:rPr>
+        <w:t xml:space="preserve">., M.Kom., selaku Wakil Dekan Bidang Akademik dan Kemahasiswaan Fakultas Ilmu Komputer. </w:t>
       </w:r>
     </w:p>
     <w:p>
@@ -1483,7 +1581,21 @@
         <w:rPr>
           <w:szCs w:val="24"/>
         </w:rPr>
-        <w:t xml:space="preserve">Bapak Muhammad Jajuli, S.Si, M.Si., selaku Wakil Dekan bidang umum dan keuangan Fakultas Ilmu Komputer. </w:t>
+        <w:t xml:space="preserve">Bapak Muhammad Jajuli, </w:t>
+      </w:r>
+      <w:proofErr w:type="gramStart"/>
+      <w:r>
+        <w:rPr>
+          <w:szCs w:val="24"/>
+        </w:rPr>
+        <w:t>S.Si</w:t>
+      </w:r>
+      <w:proofErr w:type="gramEnd"/>
+      <w:r>
+        <w:rPr>
+          <w:szCs w:val="24"/>
+        </w:rPr>
+        <w:t xml:space="preserve">, M.Si., selaku Wakil Dekan bidang umum dan keuangan Fakultas Ilmu Komputer. </w:t>
       </w:r>
     </w:p>
     <w:p>
@@ -1503,7 +1615,21 @@
         <w:rPr>
           <w:szCs w:val="24"/>
         </w:rPr>
-        <w:t xml:space="preserve">bu Betha Nurina Sari, M.Kom., selaku Koordinator Program Studi Teknik Informatika Fakultas Ilmu Komputer. </w:t>
+        <w:t xml:space="preserve">bu Betha Nurina Sari, </w:t>
+      </w:r>
+      <w:proofErr w:type="gramStart"/>
+      <w:r>
+        <w:rPr>
+          <w:szCs w:val="24"/>
+        </w:rPr>
+        <w:t>M.Kom</w:t>
+      </w:r>
+      <w:proofErr w:type="gramEnd"/>
+      <w:r>
+        <w:rPr>
+          <w:szCs w:val="24"/>
+        </w:rPr>
+        <w:t xml:space="preserve">., selaku Koordinator Program Studi Teknik Informatika Fakultas Ilmu Komputer. </w:t>
       </w:r>
     </w:p>
     <w:p>
@@ -1523,7 +1649,21 @@
         <w:rPr>
           <w:szCs w:val="24"/>
         </w:rPr>
-        <w:t xml:space="preserve">Bapak Aji Primajaya, S.Si, M.Kom </w:t>
+        <w:t xml:space="preserve">Bapak Aji Primajaya, </w:t>
+      </w:r>
+      <w:proofErr w:type="gramStart"/>
+      <w:r>
+        <w:rPr>
+          <w:szCs w:val="24"/>
+        </w:rPr>
+        <w:t>S.Si</w:t>
+      </w:r>
+      <w:proofErr w:type="gramEnd"/>
+      <w:r>
+        <w:rPr>
+          <w:szCs w:val="24"/>
+        </w:rPr>
+        <w:t xml:space="preserve">, M.Kom </w:t>
       </w:r>
       <w:r>
         <w:rPr>
@@ -2231,7 +2371,15 @@
         <w:t xml:space="preserve">Menteri Kesehatan Indonesia mengeluarkan anjuran untuk setiap orang dewasa seharusnya meminum air putih setidaknya 8 gelas (sekitar 2 liter) air setiap harinya. </w:t>
       </w:r>
       <w:r>
-        <w:t>Menurut Peraturan Menteri Kesehatan Republik Indonesia Nomor 32 Tahun 2017 tentang Pedoman Gizi Seimbang, kebutuhan konsumsi air putih per hari bagi orang dewasa sebesar 2-3 liter atau sekitar 8-10 gelas per hari</w:t>
+        <w:t xml:space="preserve">Menurut Peraturan Menteri Kesehatan Republik Indonesia Nomor 32 Tahun 2017 tentang Pedoman Gizi Seimbang, kebutuhan konsumsi air putih per hari bagi orang dewasa sebesar </w:t>
+      </w:r>
+      <w:proofErr w:type="gramStart"/>
+      <w:r>
+        <w:t>2-3 liter</w:t>
+      </w:r>
+      <w:proofErr w:type="gramEnd"/>
+      <w:r>
+        <w:t xml:space="preserve"> atau sekitar 8-10 gelas per hari</w:t>
       </w:r>
       <w:r>
         <w:t>. Sebaiknya setiap 20-30 menit sekali</w:t>
@@ -2246,8 +2394,13 @@
         <w:t xml:space="preserve"> sebanyak 1 gelas atau 250 ml.</w:t>
       </w:r>
       <w:r>
-        <w:t xml:space="preserve"> Namun kebutuhan konsumsi air putih setiap orangnya berbeda. Kebutuhan konsumsi air putih juga bisa berdasarkan dengan berat badan. Berikut porsi kebutuhan konsumsi air putih berdasarkan berat badan :</w:t>
-      </w:r>
+        <w:t xml:space="preserve"> Namun kebutuhan konsumsi air putih setiap orangnya berbeda. Kebutuhan konsumsi air putih juga bisa berdasarkan dengan berat badan. Berikut porsi kebutuhan konsumsi air putih berdasarkan berat </w:t>
+      </w:r>
+      <w:proofErr w:type="gramStart"/>
+      <w:r>
+        <w:t>badan :</w:t>
+      </w:r>
+      <w:proofErr w:type="gramEnd"/>
     </w:p>
     <w:p>
       <w:pPr>
@@ -2332,8 +2485,13 @@
         <w:ind w:left="10" w:hanging="10"/>
         <w:jc w:val="center"/>
       </w:pPr>
-      <w:r>
-        <w:t>Sumber : P2PTM Kemenkes RI</w:t>
+      <w:proofErr w:type="gramStart"/>
+      <w:r>
+        <w:t>Sumber :</w:t>
+      </w:r>
+      <w:proofErr w:type="gramEnd"/>
+      <w:r>
+        <w:t xml:space="preserve"> P2PTM Kemenkes RI</w:t>
       </w:r>
     </w:p>
     <w:p>
@@ -2376,7 +2534,15 @@
         <w:jc w:val="both"/>
       </w:pPr>
       <w:r>
-        <w:t xml:space="preserve">Pada penelitian sebelumnya yang ditulis oleh Elysabet Herawati &amp; Muhammad Mudzkkir pada tahun 2022 mengenai gambaran pola konsumsi air putih dan status hidrasi  pada karyawan ekspedisi PT Lintas Nusantara Perdana Kediri, menyimpulkan karyawan yang </w:t>
+        <w:t xml:space="preserve">Pada penelitian sebelumnya yang ditulis oleh Elysabet Herawati &amp; Muhammad Mudzkkir pada tahun 2022 mengenai gambaran pola konsumsi air putih dan status </w:t>
+      </w:r>
+      <w:proofErr w:type="gramStart"/>
+      <w:r>
+        <w:t>hidrasi  pada</w:t>
+      </w:r>
+      <w:proofErr w:type="gramEnd"/>
+      <w:r>
+        <w:t xml:space="preserve"> karyawan ekspedisi PT Lintas Nusantara Perdana Kediri, menyimpulkan karyawan yang </w:t>
       </w:r>
       <w:r>
         <w:t>kekurangan</w:t>
@@ -2406,7 +2572,15 @@
         <w:t xml:space="preserve">Pada penelitian lainnya yaitu mengenai Aplikasi Monitoring Kebutuhan Konsumsi Air Putih Harian Berbasis Android menggunakan Ionic dan Laravel Pada Rancang Bangun Smart Bottle, peneliti tersebut membuat Aplikasi yang berbasis Android untuk mengetahui kebutuhan konsumsi air putih dengan cara menggunakan sensor debit air yang dipasang pada botol. Penelitian tersebut menghasilkan </w:t>
       </w:r>
       <w:r>
-        <w:t xml:space="preserve">   data    hasil    perhitungan    konsumsi    air    putih    dari    sensor  debit  air  telah  akurat.</w:t>
+        <w:t xml:space="preserve">   data    hasil    perhitungan    konsumsi    air    putih    dari    </w:t>
+      </w:r>
+      <w:proofErr w:type="gramStart"/>
+      <w:r>
+        <w:t>sensor  debit</w:t>
+      </w:r>
+      <w:proofErr w:type="gramEnd"/>
+      <w:r>
+        <w:t xml:space="preserve">  air  telah  akurat.</w:t>
       </w:r>
     </w:p>
     <w:p>
@@ -2421,7 +2595,15 @@
         </w:rPr>
       </w:pPr>
       <w:r>
-        <w:t xml:space="preserve">Berdasarkan uraian diatas, maka dirasa perlu untuk  penulis melakukan penelitian untuk mengetahui kebutuhan konsumsi air putih berdasarkan </w:t>
+        <w:t xml:space="preserve">Berdasarkan uraian diatas, maka dirasa perlu </w:t>
+      </w:r>
+      <w:proofErr w:type="gramStart"/>
+      <w:r>
+        <w:t>untuk  penulis</w:t>
+      </w:r>
+      <w:proofErr w:type="gramEnd"/>
+      <w:r>
+        <w:t xml:space="preserve"> melakukan penelitian untuk mengetahui kebutuhan konsumsi air putih berdasarkan </w:t>
       </w:r>
       <w:r>
         <w:t>Peraturan Menteri Kesehatan Republik Indonesia Nomor 32 Tahun 201</w:t>
@@ -2439,8 +2621,16 @@
         <w:rPr>
           <w:i/>
         </w:rPr>
-        <w:t>framework open-source</w:t>
-      </w:r>
+        <w:t xml:space="preserve">framework </w:t>
+      </w:r>
+      <w:proofErr w:type="gramStart"/>
+      <w:r>
+        <w:rPr>
+          <w:i/>
+        </w:rPr>
+        <w:t>open-source</w:t>
+      </w:r>
+      <w:proofErr w:type="gramEnd"/>
       <w:r>
         <w:t xml:space="preserve"> atau SDK yang dikembangkan oleh Google untuk membangun antarmuka (</w:t>
       </w:r>
@@ -2526,7 +2716,15 @@
         <w:t xml:space="preserve"> beberapa</w:t>
       </w:r>
       <w:r>
-        <w:t xml:space="preserve"> rumusan masalah yang akan dipecahkan. Berikut merupakan beberapa rumusan masalah : </w:t>
+        <w:t xml:space="preserve"> rumusan masalah yang akan dipecahkan. Berikut merupakan beberapa rumusan </w:t>
+      </w:r>
+      <w:proofErr w:type="gramStart"/>
+      <w:r>
+        <w:t>masalah :</w:t>
+      </w:r>
+      <w:proofErr w:type="gramEnd"/>
+      <w:r>
+        <w:t xml:space="preserve"> </w:t>
       </w:r>
     </w:p>
     <w:p>
@@ -2549,7 +2747,14 @@
         <w:rPr>
           <w:iCs/>
         </w:rPr>
-        <w:t>Pengingat Konsumsi Air Putih</w:t>
+        <w:t xml:space="preserve">Pengingat Konsumsi Air </w:t>
+      </w:r>
+      <w:proofErr w:type="gramStart"/>
+      <w:r>
+        <w:rPr>
+          <w:iCs/>
+        </w:rPr>
+        <w:t>Putih</w:t>
       </w:r>
       <w:r>
         <w:rPr>
@@ -2558,7 +2763,11 @@
         <w:t xml:space="preserve"> </w:t>
       </w:r>
       <w:r>
-        <w:t xml:space="preserve"> dengan menggunakan framework Flutte</w:t>
+        <w:t xml:space="preserve"> dengan</w:t>
+      </w:r>
+      <w:proofErr w:type="gramEnd"/>
+      <w:r>
+        <w:t xml:space="preserve"> menggunakan framework Flutte</w:t>
       </w:r>
       <w:r>
         <w:t>r</w:t>
@@ -2625,8 +2834,13 @@
         <w:jc w:val="both"/>
       </w:pPr>
       <w:r>
-        <w:t>Dalam proses pengerjaan penelitian ini, terdapat beberapa batasan masalah yang menjadi kekurangan sehingga dapat dijadikan acuan penelitian selanjutnya untuk dapat lebih baik. Adapun batasan masalah sebagai berikut :</w:t>
-      </w:r>
+        <w:t xml:space="preserve">Dalam proses pengerjaan penelitian ini, terdapat beberapa batasan masalah yang menjadi kekurangan sehingga dapat dijadikan acuan penelitian selanjutnya untuk dapat lebih baik. Adapun batasan masalah sebagai </w:t>
+      </w:r>
+      <w:proofErr w:type="gramStart"/>
+      <w:r>
+        <w:t>berikut :</w:t>
+      </w:r>
+      <w:proofErr w:type="gramEnd"/>
     </w:p>
     <w:p>
       <w:pPr>
@@ -2750,7 +2964,7 @@
         <w:t xml:space="preserve"> </w:t>
       </w:r>
       <w:r>
-        <w:t xml:space="preserve"> dengan menggunakan framework Flutter</w:t>
+        <w:t>dengan menggunakan framework Flutter</w:t>
       </w:r>
     </w:p>
     <w:p>
@@ -2823,8 +3037,13 @@
         <w:jc w:val="both"/>
       </w:pPr>
       <w:r>
-        <w:t>Manfaat dari segi teoritis dapat sebagai :</w:t>
-      </w:r>
+        <w:t xml:space="preserve">Manfaat dari segi teoritis dapat </w:t>
+      </w:r>
+      <w:proofErr w:type="gramStart"/>
+      <w:r>
+        <w:t>sebagai :</w:t>
+      </w:r>
+      <w:proofErr w:type="gramEnd"/>
     </w:p>
     <w:p>
       <w:pPr>
@@ -2859,8 +3078,13 @@
         <w:jc w:val="both"/>
       </w:pPr>
       <w:r>
-        <w:t>Bentuk dari implementasi dan pengembangan ilmu yang didapatkan dari proses perkuliahan</w:t>
-      </w:r>
+        <w:t xml:space="preserve">Bentuk dari implementasi dan pengembangan ilmu yang didapatkan dari proses </w:t>
+      </w:r>
+      <w:proofErr w:type="gramStart"/>
+      <w:r>
+        <w:t>perkuliahan</w:t>
+      </w:r>
+      <w:proofErr w:type="gramEnd"/>
     </w:p>
     <w:p>
       <w:pPr>
@@ -2893,8 +3117,13 @@
         <w:jc w:val="both"/>
       </w:pPr>
       <w:r>
-        <w:t>Manfaat dari segi praktis sebagai :</w:t>
-      </w:r>
+        <w:t xml:space="preserve">Manfaat dari segi praktis </w:t>
+      </w:r>
+      <w:proofErr w:type="gramStart"/>
+      <w:r>
+        <w:t>sebagai :</w:t>
+      </w:r>
+      <w:proofErr w:type="gramEnd"/>
     </w:p>
     <w:p>
       <w:pPr>
@@ -2948,7 +3177,15 @@
         <w:t xml:space="preserve"> metode Waterfall</w:t>
       </w:r>
       <w:r>
-        <w:t xml:space="preserve"> yang terdiri dari Analisis , desain, impelmentasi dan testing.</w:t>
+        <w:t xml:space="preserve"> yang terdiri dari </w:t>
+      </w:r>
+      <w:proofErr w:type="gramStart"/>
+      <w:r>
+        <w:t>Analisis ,</w:t>
+      </w:r>
+      <w:proofErr w:type="gramEnd"/>
+      <w:r>
+        <w:t xml:space="preserve"> desain, impelmentasi dan testing.</w:t>
       </w:r>
     </w:p>
     <w:p>
@@ -2985,8 +3222,13 @@
         <w:t xml:space="preserve">Berdasarkan panduan mengenai penulisan yang sudah ditetapkan oleh program studi Teknik Informatika Universitas Singaperbangasa </w:t>
       </w:r>
       <w:r>
-        <w:t>Karawang, laporan ini secara sistematis memiliki urutan penyajian sebagai berikut :</w:t>
-      </w:r>
+        <w:t xml:space="preserve">Karawang, laporan ini secara sistematis memiliki urutan penyajian sebagai </w:t>
+      </w:r>
+      <w:proofErr w:type="gramStart"/>
+      <w:r>
+        <w:t>berikut :</w:t>
+      </w:r>
+      <w:proofErr w:type="gramEnd"/>
     </w:p>
     <w:p>
       <w:pPr>
@@ -3056,11 +3298,16 @@
         <w:t xml:space="preserve">kumpulkan. Adapun pengertian dari landasan teori yang dibahas adalah pengertian framework flutter, </w:t>
       </w:r>
       <w:r>
-        <w:t xml:space="preserve">peraturan mengenai konsumsi air putih </w:t>
+        <w:t xml:space="preserve">peraturan mengenai konsumsi air </w:t>
+      </w:r>
+      <w:proofErr w:type="gramStart"/>
+      <w:r>
+        <w:t xml:space="preserve">putih </w:t>
       </w:r>
       <w:r>
         <w:t>,</w:t>
       </w:r>
+      <w:proofErr w:type="gramEnd"/>
       <w:r>
         <w:t xml:space="preserve"> pengertian metodologi</w:t>
       </w:r>
@@ -3155,8 +3402,13 @@
         <w:jc w:val="both"/>
       </w:pPr>
       <w:r>
-        <w:t>Jadwal penelitian dibuat agar proses pengerjaan tetap on-track dan terpantau. Berikut Merupakan jadwal kegiatan penelitian yang akan dilakukan di setiap minggunya :</w:t>
-      </w:r>
+        <w:t xml:space="preserve">Jadwal penelitian dibuat agar proses pengerjaan tetap on-track dan terpantau. Berikut Merupakan jadwal kegiatan penelitian yang akan dilakukan di setiap </w:t>
+      </w:r>
+      <w:proofErr w:type="gramStart"/>
+      <w:r>
+        <w:t>minggunya :</w:t>
+      </w:r>
+      <w:proofErr w:type="gramEnd"/>
     </w:p>
     <w:p>
       <w:pPr>
@@ -3820,7 +4072,21 @@
         <w:rPr>
           <w:i/>
         </w:rPr>
-        <w:t xml:space="preserve">frame per second . </w:t>
+        <w:t xml:space="preserve">frame per </w:t>
+      </w:r>
+      <w:proofErr w:type="gramStart"/>
+      <w:r>
+        <w:rPr>
+          <w:i/>
+        </w:rPr>
+        <w:t>second .</w:t>
+      </w:r>
+      <w:proofErr w:type="gramEnd"/>
+      <w:r>
+        <w:rPr>
+          <w:i/>
+        </w:rPr>
+        <w:t xml:space="preserve"> </w:t>
       </w:r>
       <w:r>
         <w:t>Pada Android, kode yang tertulis akan terkompilasi dengan mesin C++ menggunakan Android NDK (Native Development Kit)</w:t>
@@ -3988,8 +4254,17 @@
           <w:rFonts w:cs="Times New Roman"/>
           <w:szCs w:val="24"/>
         </w:rPr>
-        <w:t>Berikut penjelasan tahapan-tahapan dari metode waterfall :</w:t>
-      </w:r>
+        <w:t xml:space="preserve">Berikut penjelasan tahapan-tahapan dari metode </w:t>
+      </w:r>
+      <w:proofErr w:type="gramStart"/>
+      <w:r>
+        <w:rPr>
+          <w:rFonts w:cs="Times New Roman"/>
+          <w:szCs w:val="24"/>
+        </w:rPr>
+        <w:t>waterfall :</w:t>
+      </w:r>
+      <w:proofErr w:type="gramEnd"/>
     </w:p>
     <w:p>
       <w:pPr>
@@ -4008,12 +4283,21 @@
           <w:szCs w:val="24"/>
         </w:rPr>
       </w:pPr>
-      <w:r>
-        <w:rPr>
-          <w:rFonts w:cs="Times New Roman"/>
-          <w:szCs w:val="24"/>
-        </w:rPr>
-        <w:t>Analysis : Mengumpulkan kebutuhan secara lengkap setelah itu di definisikan kebutuhan yang wajib dipenuhi oleh program yang akan dibangun</w:t>
+      <w:proofErr w:type="gramStart"/>
+      <w:r>
+        <w:rPr>
+          <w:rFonts w:cs="Times New Roman"/>
+          <w:szCs w:val="24"/>
+        </w:rPr>
+        <w:t>Analysis :</w:t>
+      </w:r>
+      <w:proofErr w:type="gramEnd"/>
+      <w:r>
+        <w:rPr>
+          <w:rFonts w:cs="Times New Roman"/>
+          <w:szCs w:val="24"/>
+        </w:rPr>
+        <w:t xml:space="preserve"> Mengumpulkan kebutuhan secara lengkap setelah itu di definisikan kebutuhan yang wajib dipenuhi oleh program yang akan dibangun</w:t>
       </w:r>
       <w:r>
         <w:rPr>
@@ -4040,12 +4324,21 @@
           <w:szCs w:val="24"/>
         </w:rPr>
       </w:pPr>
-      <w:r>
-        <w:rPr>
-          <w:rFonts w:cs="Times New Roman"/>
-          <w:szCs w:val="24"/>
-        </w:rPr>
-        <w:t>Design : Pada tahap ini pengembang akan menciptakan suatu sistem secara totalitas dan memastikan alur aplikasi sampai algoritma terperinci</w:t>
+      <w:proofErr w:type="gramStart"/>
+      <w:r>
+        <w:rPr>
+          <w:rFonts w:cs="Times New Roman"/>
+          <w:szCs w:val="24"/>
+        </w:rPr>
+        <w:t>Design :</w:t>
+      </w:r>
+      <w:proofErr w:type="gramEnd"/>
+      <w:r>
+        <w:rPr>
+          <w:rFonts w:cs="Times New Roman"/>
+          <w:szCs w:val="24"/>
+        </w:rPr>
+        <w:t xml:space="preserve"> Pada tahap ini pengembang akan menciptakan suatu sistem secara totalitas dan memastikan alur aplikasi sampai algoritma terperinci</w:t>
       </w:r>
       <w:r>
         <w:rPr>
@@ -4072,13 +4365,22 @@
           <w:szCs w:val="24"/>
         </w:rPr>
       </w:pPr>
+      <w:proofErr w:type="gramStart"/>
       <w:r>
         <w:rPr>
           <w:rFonts w:cs="Times New Roman"/>
           <w:szCs w:val="24"/>
         </w:rPr>
         <w:lastRenderedPageBreak/>
-        <w:t>Implementation : Tahapan dimana segala desain dibangun menjadi kode pemrograman</w:t>
+        <w:t>Implementation :</w:t>
+      </w:r>
+      <w:proofErr w:type="gramEnd"/>
+      <w:r>
+        <w:rPr>
+          <w:rFonts w:cs="Times New Roman"/>
+          <w:szCs w:val="24"/>
+        </w:rPr>
+        <w:t xml:space="preserve"> Tahapan dimana segala desain dibangun menjadi kode pemrograman</w:t>
       </w:r>
       <w:r>
         <w:rPr>
@@ -4105,12 +4407,21 @@
           <w:szCs w:val="24"/>
         </w:rPr>
       </w:pPr>
-      <w:r>
-        <w:rPr>
-          <w:rFonts w:cs="Times New Roman"/>
-          <w:szCs w:val="24"/>
-        </w:rPr>
-        <w:t>Testing : Di tahap ini dilakukan penggabungan modul-modul yang telah dibuat serta dilakukan pengujian ini dilakukan untuk mengenali apakah aplikasi yang dibuat sudah cocok dengan desainnya dan fungsinya apakah masih terdapat kesalahan maupun tidak.</w:t>
+      <w:proofErr w:type="gramStart"/>
+      <w:r>
+        <w:rPr>
+          <w:rFonts w:cs="Times New Roman"/>
+          <w:szCs w:val="24"/>
+        </w:rPr>
+        <w:t>Testing :</w:t>
+      </w:r>
+      <w:proofErr w:type="gramEnd"/>
+      <w:r>
+        <w:rPr>
+          <w:rFonts w:cs="Times New Roman"/>
+          <w:szCs w:val="24"/>
+        </w:rPr>
+        <w:t xml:space="preserve"> Di tahap ini dilakukan penggabungan modul-modul yang telah dibuat serta dilakukan pengujian ini dilakukan untuk mengenali apakah aplikasi yang dibuat sudah cocok dengan desainnya dan fungsinya apakah masih terdapat kesalahan maupun tidak.</w:t>
       </w:r>
     </w:p>
     <w:p>
@@ -4130,12 +4441,21 @@
           <w:szCs w:val="24"/>
         </w:rPr>
       </w:pPr>
-      <w:r>
-        <w:rPr>
-          <w:rFonts w:cs="Times New Roman"/>
-          <w:szCs w:val="24"/>
-        </w:rPr>
-        <w:t>Maintancance : Instalasi dan proses pemeliharaan sistem yang telah dibentuk</w:t>
+      <w:proofErr w:type="gramStart"/>
+      <w:r>
+        <w:rPr>
+          <w:rFonts w:cs="Times New Roman"/>
+          <w:szCs w:val="24"/>
+        </w:rPr>
+        <w:t>Maintancance :</w:t>
+      </w:r>
+      <w:proofErr w:type="gramEnd"/>
+      <w:r>
+        <w:rPr>
+          <w:rFonts w:cs="Times New Roman"/>
+          <w:szCs w:val="24"/>
+        </w:rPr>
+        <w:t xml:space="preserve"> Instalasi dan proses pemeliharaan sistem yang telah dibentuk</w:t>
       </w:r>
     </w:p>
     <w:p>
@@ -4508,7 +4828,15 @@
               <w:outlineLvl w:val="1"/>
             </w:pPr>
             <w:r>
-              <w:t>Andriyan Wahyu, Muhammad Affandes, Pizaini , Iwan Iskandar</w:t>
+              <w:t xml:space="preserve">Andriyan Wahyu, Muhammad Affandes, </w:t>
+            </w:r>
+            <w:proofErr w:type="gramStart"/>
+            <w:r>
+              <w:t>Pizaini ,</w:t>
+            </w:r>
+            <w:proofErr w:type="gramEnd"/>
+            <w:r>
+              <w:t xml:space="preserve"> Iwan Iskandar</w:t>
             </w:r>
           </w:p>
         </w:tc>
@@ -4840,8 +5168,13 @@
         <w:jc w:val="both"/>
       </w:pPr>
       <w:r>
-        <w:t>Kebaruan pada penelitian kali ini :</w:t>
-      </w:r>
+        <w:t xml:space="preserve">Kebaruan pada penelitian kali </w:t>
+      </w:r>
+      <w:proofErr w:type="gramStart"/>
+      <w:r>
+        <w:t>ini :</w:t>
+      </w:r>
+      <w:proofErr w:type="gramEnd"/>
     </w:p>
     <w:p>
       <w:pPr>
@@ -5039,7 +5372,23 @@
         <w:t xml:space="preserve">berdasarkan waktu yang telah ditentukan. </w:t>
       </w:r>
       <w:r>
-        <w:t>Pada saat membuka aplikasi, pengguna akan diminta melengkapi beberapa informasi yang diperlukan seperti nama, jenis kelamin, berat badan . Data tersebut akan digunakan oleh aplikasi untuk merekomendasikan berapa liter jumlah konsumsi air putih yang harus diminum dalam satu hari. Setelah itu, aplikasi akan memberikan rekomendasi jadwal waktu kapan waktu yang tepat untuk mengkonsumsi air putih, tetapi pengguna juga bisa mengatur jadwal konsumsi air putihnya secara mandiri. Selain itu , aplikasi bisa menampilkan grafik hasil dari konsumsi air putih pengguna pada hari tersebut. Aplikasi ini juga akan dilengkapi dengan fitur artikel yang akan memberikan informasi ke pengguna tentang pentingnya konsumsi air putih. Diharapkan aplikasi pengingat konsumsi air putih ini dapat bermanfaat dan memberikan dampak positif ke pengguna</w:t>
+        <w:t xml:space="preserve">Pada saat membuka aplikasi, pengguna akan diminta melengkapi beberapa informasi yang diperlukan seperti nama, jenis kelamin, berat </w:t>
+      </w:r>
+      <w:proofErr w:type="gramStart"/>
+      <w:r>
+        <w:t>badan .</w:t>
+      </w:r>
+      <w:proofErr w:type="gramEnd"/>
+      <w:r>
+        <w:t xml:space="preserve"> Data tersebut akan digunakan oleh aplikasi untuk merekomendasikan berapa liter jumlah konsumsi air putih yang harus diminum dalam satu hari. Setelah itu, aplikasi akan memberikan rekomendasi jadwal waktu kapan waktu yang tepat untuk mengkonsumsi air putih, tetapi pengguna juga bisa mengatur jadwal konsumsi air putihnya secara mandiri. Selain </w:t>
+      </w:r>
+      <w:proofErr w:type="gramStart"/>
+      <w:r>
+        <w:t>itu ,</w:t>
+      </w:r>
+      <w:proofErr w:type="gramEnd"/>
+      <w:r>
+        <w:t xml:space="preserve"> aplikasi bisa menampilkan grafik hasil dari konsumsi air putih pengguna pada hari tersebut. Aplikasi ini juga akan dilengkapi dengan fitur artikel yang akan memberikan informasi ke pengguna tentang pentingnya konsumsi air putih. Diharapkan aplikasi pengingat konsumsi air putih ini dapat bermanfaat dan memberikan dampak positif ke pengguna</w:t>
       </w:r>
       <w:r>
         <w:t>.</w:t>
@@ -5089,8 +5438,13 @@
       <w:r>
         <w:t xml:space="preserve">. </w:t>
       </w:r>
-      <w:r>
-        <w:t xml:space="preserve">Metodologi  ini  berisi  metode analisis,  </w:t>
+      <w:proofErr w:type="gramStart"/>
+      <w:r>
+        <w:t>Metodologi  ini</w:t>
+      </w:r>
+      <w:proofErr w:type="gramEnd"/>
+      <w:r>
+        <w:t xml:space="preserve">  berisi  metode analisis,  </w:t>
       </w:r>
       <w:r>
         <w:t xml:space="preserve">desain, </w:t>
@@ -5173,7 +5527,21 @@
         <w:rPr>
           <w:u w:val="single"/>
         </w:rPr>
-        <w:t xml:space="preserve">(Lebih dijelaskan lagi) . </w:t>
+        <w:t>(Lebih dijelaskan lagi</w:t>
+      </w:r>
+      <w:proofErr w:type="gramStart"/>
+      <w:r>
+        <w:rPr>
+          <w:u w:val="single"/>
+        </w:rPr>
+        <w:t>) .</w:t>
+      </w:r>
+      <w:proofErr w:type="gramEnd"/>
+      <w:r>
+        <w:rPr>
+          <w:u w:val="single"/>
+        </w:rPr>
+        <w:t xml:space="preserve"> </w:t>
       </w:r>
     </w:p>
     <w:p>
@@ -5189,7 +5557,21 @@
         <w:rPr>
           <w:u w:val="single"/>
         </w:rPr>
-        <w:t>Pengumpulan data dengan cara observasi , studi literatur &amp; wawancara (contoh 5 orang)</w:t>
+        <w:t xml:space="preserve">Pengumpulan data dengan cara </w:t>
+      </w:r>
+      <w:proofErr w:type="gramStart"/>
+      <w:r>
+        <w:rPr>
+          <w:u w:val="single"/>
+        </w:rPr>
+        <w:t>observasi ,</w:t>
+      </w:r>
+      <w:proofErr w:type="gramEnd"/>
+      <w:r>
+        <w:rPr>
+          <w:u w:val="single"/>
+        </w:rPr>
+        <w:t xml:space="preserve"> studi literatur &amp; wawancara (contoh 5 orang)</w:t>
       </w:r>
     </w:p>
     <w:p>
@@ -5383,39 +5765,7 @@
             <w:rFonts w:ascii="Segoe UI" w:hAnsi="Segoe UI" w:cs="Segoe UI"/>
             <w:bdr w:val="single" w:sz="2" w:space="0" w:color="E5E7EB" w:frame="1"/>
           </w:rPr>
-          <w:t>https://www.kemkes.go.id/resources/download/info-terkini/infodatin/infodatin-konsu</w:t>
-        </w:r>
-        <w:r>
-          <w:rPr>
-            <w:rStyle w:val="Hyperlink"/>
-            <w:rFonts w:ascii="Segoe UI" w:hAnsi="Segoe UI" w:cs="Segoe UI"/>
-            <w:bdr w:val="single" w:sz="2" w:space="0" w:color="E5E7EB" w:frame="1"/>
-          </w:rPr>
-          <w:t>m</w:t>
-        </w:r>
-        <w:r>
-          <w:rPr>
-            <w:rStyle w:val="Hyperlink"/>
-            <w:rFonts w:ascii="Segoe UI" w:hAnsi="Segoe UI" w:cs="Segoe UI"/>
-            <w:bdr w:val="single" w:sz="2" w:space="0" w:color="E5E7EB" w:frame="1"/>
-          </w:rPr>
-          <w:t>si-air-</w:t>
-        </w:r>
-        <w:r>
-          <w:rPr>
-            <w:rStyle w:val="Hyperlink"/>
-            <w:rFonts w:ascii="Segoe UI" w:hAnsi="Segoe UI" w:cs="Segoe UI"/>
-            <w:bdr w:val="single" w:sz="2" w:space="0" w:color="E5E7EB" w:frame="1"/>
-          </w:rPr>
-          <w:t>p</w:t>
-        </w:r>
-        <w:r>
-          <w:rPr>
-            <w:rStyle w:val="Hyperlink"/>
-            <w:rFonts w:ascii="Segoe UI" w:hAnsi="Segoe UI" w:cs="Segoe UI"/>
-            <w:bdr w:val="single" w:sz="2" w:space="0" w:color="E5E7EB" w:frame="1"/>
-          </w:rPr>
-          <w:t>utih-2019.pdf</w:t>
+          <w:t>https://www.kemkes.go.id/resources/download/info-terkini/infodatin/infodatin-konsumsi-air-putih-2019.pdf</w:t>
         </w:r>
       </w:hyperlink>
     </w:p>
@@ -5440,23 +5790,7 @@
             <w:rFonts w:ascii="Segoe UI" w:hAnsi="Segoe UI" w:cs="Segoe UI"/>
             <w:bdr w:val="single" w:sz="2" w:space="0" w:color="E5E7EB" w:frame="1"/>
           </w:rPr>
-          <w:t>https://gizi.depkes.go.id/wp-content/uploads/2018/05/PM</w:t>
-        </w:r>
-        <w:r>
-          <w:rPr>
-            <w:rStyle w:val="Hyperlink"/>
-            <w:rFonts w:ascii="Segoe UI" w:hAnsi="Segoe UI" w:cs="Segoe UI"/>
-            <w:bdr w:val="single" w:sz="2" w:space="0" w:color="E5E7EB" w:frame="1"/>
-          </w:rPr>
-          <w:t>K</w:t>
-        </w:r>
-        <w:r>
-          <w:rPr>
-            <w:rStyle w:val="Hyperlink"/>
-            <w:rFonts w:ascii="Segoe UI" w:hAnsi="Segoe UI" w:cs="Segoe UI"/>
-            <w:bdr w:val="single" w:sz="2" w:space="0" w:color="E5E7EB" w:frame="1"/>
-          </w:rPr>
-          <w:t>-Nomor-32-tahun-2017-tentang-Pedoman-Gizi-Seimbang.pdf</w:t>
+          <w:t>https://gizi.depkes.go.id/wp-content/uploads/2018/05/PMK-Nomor-32-tahun-2017-tentang-Pedoman-Gizi-Seimbang.pdf</w:t>
         </w:r>
       </w:hyperlink>
       <w:r>
@@ -5556,7 +5890,7 @@
 </file>
 
 <file path=word/endnotes.xml><?xml version="1.0" encoding="utf-8"?>
-<w:endnotes xmlns:wpc="http://schemas.microsoft.com/office/word/2010/wordprocessingCanvas" xmlns:cx="http://schemas.microsoft.com/office/drawing/2014/chartex" xmlns:cx1="http://schemas.microsoft.com/office/drawing/2015/9/8/chartex" xmlns:cx2="http://schemas.microsoft.com/office/drawing/2015/10/21/chartex" xmlns:cx3="http://schemas.microsoft.com/office/drawing/2016/5/9/chartex" xmlns:cx4="http://schemas.microsoft.com/office/drawing/2016/5/10/chartex" xmlns:cx5="http://schemas.microsoft.com/office/drawing/2016/5/11/chartex" xmlns:cx6="http://schemas.microsoft.com/office/drawing/2016/5/12/chartex" xmlns:cx7="http://schemas.microsoft.com/office/drawing/2016/5/13/chartex" xmlns:cx8="http://schemas.microsoft.com/office/drawing/2016/5/14/chartex" xmlns:mc="http://schemas.openxmlformats.org/markup-compatibility/2006" xmlns:aink="http://schemas.microsoft.com/office/drawing/2016/ink" xmlns:am3d="http://schemas.microsoft.com/office/drawing/2017/model3d" xmlns:o="urn:schemas-microsoft-com:office:office" xmlns:oel="http://schemas.microsoft.com/office/2019/extlst" xmlns:r="http://schemas.openxmlformats.org/officeDocument/2006/relationships" xmlns:m="http://schemas.openxmlformats.org/officeDocument/2006/math" xmlns:v="urn:schemas-microsoft-com:vml" xmlns:wp14="http://schemas.microsoft.com/office/word/2010/wordprocessingDrawing" xmlns:wp="http://schemas.openxmlformats.org/drawingml/2006/wordprocessingDrawing" xmlns:w10="urn:schemas-microsoft-com:office:word" xmlns:w="http://schemas.openxmlformats.org/wordprocessingml/2006/main" xmlns:w14="http://schemas.microsoft.com/office/word/2010/wordml" xmlns:w15="http://schemas.microsoft.com/office/word/2012/wordml" xmlns:w16cex="http://schemas.microsoft.com/office/word/2018/wordml/cex" xmlns:w16cid="http://schemas.microsoft.com/office/word/2016/wordml/cid" xmlns:w16="http://schemas.microsoft.com/office/word/2018/wordml" xmlns:w16sdtdh="http://schemas.microsoft.com/office/word/2020/wordml/sdtdatahash" xmlns:w16se="http://schemas.microsoft.com/office/word/2015/wordml/symex" xmlns:wpg="http://schemas.microsoft.com/office/word/2010/wordprocessingGroup" xmlns:wpi="http://schemas.microsoft.com/office/word/2010/wordprocessingInk" xmlns:wne="http://schemas.microsoft.com/office/word/2006/wordml" xmlns:wps="http://schemas.microsoft.com/office/word/2010/wordprocessingShape" mc:Ignorable="w14 w15 w16se w16cid w16 w16cex w16sdtdh wp14">
+<w:endnotes xmlns:wpc="http://schemas.microsoft.com/office/word/2010/wordprocessingCanvas" xmlns:cx="http://schemas.microsoft.com/office/drawing/2014/chartex" xmlns:cx1="http://schemas.microsoft.com/office/drawing/2015/9/8/chartex" xmlns:cx2="http://schemas.microsoft.com/office/drawing/2015/10/21/chartex" xmlns:cx3="http://schemas.microsoft.com/office/drawing/2016/5/9/chartex" xmlns:cx4="http://schemas.microsoft.com/office/drawing/2016/5/10/chartex" xmlns:cx5="http://schemas.microsoft.com/office/drawing/2016/5/11/chartex" xmlns:cx6="http://schemas.microsoft.com/office/drawing/2016/5/12/chartex" xmlns:cx7="http://schemas.microsoft.com/office/drawing/2016/5/13/chartex" xmlns:cx8="http://schemas.microsoft.com/office/drawing/2016/5/14/chartex" xmlns:mc="http://schemas.openxmlformats.org/markup-compatibility/2006" xmlns:aink="http://schemas.microsoft.com/office/drawing/2016/ink" xmlns:am3d="http://schemas.microsoft.com/office/drawing/2017/model3d" xmlns:o="urn:schemas-microsoft-com:office:office" xmlns:oel="http://schemas.microsoft.com/office/2019/extlst" xmlns:r="http://schemas.openxmlformats.org/officeDocument/2006/relationships" xmlns:m="http://schemas.openxmlformats.org/officeDocument/2006/math" xmlns:v="urn:schemas-microsoft-com:vml" xmlns:wp14="http://schemas.microsoft.com/office/word/2010/wordprocessingDrawing" xmlns:wp="http://schemas.openxmlformats.org/drawingml/2006/wordprocessingDrawing" xmlns:w10="urn:schemas-microsoft-com:office:word" xmlns:w="http://schemas.openxmlformats.org/wordprocessingml/2006/main" xmlns:w14="http://schemas.microsoft.com/office/word/2010/wordml" xmlns:w15="http://schemas.microsoft.com/office/word/2012/wordml" xmlns:w16cex="http://schemas.microsoft.com/office/word/2018/wordml/cex" xmlns:w16cid="http://schemas.microsoft.com/office/word/2016/wordml/cid" xmlns:w16="http://schemas.microsoft.com/office/word/2018/wordml" xmlns:w16du="http://schemas.microsoft.com/office/word/2023/wordml/word16du" xmlns:w16sdtdh="http://schemas.microsoft.com/office/word/2020/wordml/sdtdatahash" xmlns:w16se="http://schemas.microsoft.com/office/word/2015/wordml/symex" xmlns:wpg="http://schemas.microsoft.com/office/word/2010/wordprocessingGroup" xmlns:wpi="http://schemas.microsoft.com/office/word/2010/wordprocessingInk" xmlns:wne="http://schemas.microsoft.com/office/word/2006/wordml" xmlns:wps="http://schemas.microsoft.com/office/word/2010/wordprocessingShape" mc:Ignorable="w14 w15 w16se w16cid w16 w16cex w16sdtdh wp14">
   <w:endnote w:type="separator" w:id="-1">
     <w:p>
       <w:pPr>
@@ -5581,7 +5915,7 @@
 </file>
 
 <file path=word/footer1.xml><?xml version="1.0" encoding="utf-8"?>
-<w:ftr xmlns:wpc="http://schemas.microsoft.com/office/word/2010/wordprocessingCanvas" xmlns:cx="http://schemas.microsoft.com/office/drawing/2014/chartex" xmlns:cx1="http://schemas.microsoft.com/office/drawing/2015/9/8/chartex" xmlns:cx2="http://schemas.microsoft.com/office/drawing/2015/10/21/chartex" xmlns:cx3="http://schemas.microsoft.com/office/drawing/2016/5/9/chartex" xmlns:cx4="http://schemas.microsoft.com/office/drawing/2016/5/10/chartex" xmlns:cx5="http://schemas.microsoft.com/office/drawing/2016/5/11/chartex" xmlns:cx6="http://schemas.microsoft.com/office/drawing/2016/5/12/chartex" xmlns:cx7="http://schemas.microsoft.com/office/drawing/2016/5/13/chartex" xmlns:cx8="http://schemas.microsoft.com/office/drawing/2016/5/14/chartex" xmlns:mc="http://schemas.openxmlformats.org/markup-compatibility/2006" xmlns:aink="http://schemas.microsoft.com/office/drawing/2016/ink" xmlns:am3d="http://schemas.microsoft.com/office/drawing/2017/model3d" xmlns:o="urn:schemas-microsoft-com:office:office" xmlns:oel="http://schemas.microsoft.com/office/2019/extlst" xmlns:r="http://schemas.openxmlformats.org/officeDocument/2006/relationships" xmlns:m="http://schemas.openxmlformats.org/officeDocument/2006/math" xmlns:v="urn:schemas-microsoft-com:vml" xmlns:wp14="http://schemas.microsoft.com/office/word/2010/wordprocessingDrawing" xmlns:wp="http://schemas.openxmlformats.org/drawingml/2006/wordprocessingDrawing" xmlns:w10="urn:schemas-microsoft-com:office:word" xmlns:w="http://schemas.openxmlformats.org/wordprocessingml/2006/main" xmlns:w14="http://schemas.microsoft.com/office/word/2010/wordml" xmlns:w15="http://schemas.microsoft.com/office/word/2012/wordml" xmlns:w16cex="http://schemas.microsoft.com/office/word/2018/wordml/cex" xmlns:w16cid="http://schemas.microsoft.com/office/word/2016/wordml/cid" xmlns:w16="http://schemas.microsoft.com/office/word/2018/wordml" xmlns:w16sdtdh="http://schemas.microsoft.com/office/word/2020/wordml/sdtdatahash" xmlns:w16se="http://schemas.microsoft.com/office/word/2015/wordml/symex" xmlns:wpg="http://schemas.microsoft.com/office/word/2010/wordprocessingGroup" xmlns:wpi="http://schemas.microsoft.com/office/word/2010/wordprocessingInk" xmlns:wne="http://schemas.microsoft.com/office/word/2006/wordml" xmlns:wps="http://schemas.microsoft.com/office/word/2010/wordprocessingShape" mc:Ignorable="w14 w15 w16se w16cid w16 w16cex w16sdtdh wp14">
+<w:ftr xmlns:wpc="http://schemas.microsoft.com/office/word/2010/wordprocessingCanvas" xmlns:cx="http://schemas.microsoft.com/office/drawing/2014/chartex" xmlns:cx1="http://schemas.microsoft.com/office/drawing/2015/9/8/chartex" xmlns:cx2="http://schemas.microsoft.com/office/drawing/2015/10/21/chartex" xmlns:cx3="http://schemas.microsoft.com/office/drawing/2016/5/9/chartex" xmlns:cx4="http://schemas.microsoft.com/office/drawing/2016/5/10/chartex" xmlns:cx5="http://schemas.microsoft.com/office/drawing/2016/5/11/chartex" xmlns:cx6="http://schemas.microsoft.com/office/drawing/2016/5/12/chartex" xmlns:cx7="http://schemas.microsoft.com/office/drawing/2016/5/13/chartex" xmlns:cx8="http://schemas.microsoft.com/office/drawing/2016/5/14/chartex" xmlns:mc="http://schemas.openxmlformats.org/markup-compatibility/2006" xmlns:aink="http://schemas.microsoft.com/office/drawing/2016/ink" xmlns:am3d="http://schemas.microsoft.com/office/drawing/2017/model3d" xmlns:o="urn:schemas-microsoft-com:office:office" xmlns:oel="http://schemas.microsoft.com/office/2019/extlst" xmlns:r="http://schemas.openxmlformats.org/officeDocument/2006/relationships" xmlns:m="http://schemas.openxmlformats.org/officeDocument/2006/math" xmlns:v="urn:schemas-microsoft-com:vml" xmlns:wp14="http://schemas.microsoft.com/office/word/2010/wordprocessingDrawing" xmlns:wp="http://schemas.openxmlformats.org/drawingml/2006/wordprocessingDrawing" xmlns:w10="urn:schemas-microsoft-com:office:word" xmlns:w="http://schemas.openxmlformats.org/wordprocessingml/2006/main" xmlns:w14="http://schemas.microsoft.com/office/word/2010/wordml" xmlns:w15="http://schemas.microsoft.com/office/word/2012/wordml" xmlns:w16cex="http://schemas.microsoft.com/office/word/2018/wordml/cex" xmlns:w16cid="http://schemas.microsoft.com/office/word/2016/wordml/cid" xmlns:w16="http://schemas.microsoft.com/office/word/2018/wordml" xmlns:w16du="http://schemas.microsoft.com/office/word/2023/wordml/word16du" xmlns:w16sdtdh="http://schemas.microsoft.com/office/word/2020/wordml/sdtdatahash" xmlns:w16se="http://schemas.microsoft.com/office/word/2015/wordml/symex" xmlns:wpg="http://schemas.microsoft.com/office/word/2010/wordprocessingGroup" xmlns:wpi="http://schemas.microsoft.com/office/word/2010/wordprocessingInk" xmlns:wne="http://schemas.microsoft.com/office/word/2006/wordml" xmlns:wps="http://schemas.microsoft.com/office/word/2010/wordprocessingShape" mc:Ignorable="w14 w15 w16se w16cid w16 w16cex w16sdtdh wp14">
   <w:sdt>
     <w:sdtPr>
       <w:rPr>
@@ -5646,7 +5980,7 @@
 </file>
 
 <file path=word/footer2.xml><?xml version="1.0" encoding="utf-8"?>
-<w:ftr xmlns:wpc="http://schemas.microsoft.com/office/word/2010/wordprocessingCanvas" xmlns:cx="http://schemas.microsoft.com/office/drawing/2014/chartex" xmlns:cx1="http://schemas.microsoft.com/office/drawing/2015/9/8/chartex" xmlns:cx2="http://schemas.microsoft.com/office/drawing/2015/10/21/chartex" xmlns:cx3="http://schemas.microsoft.com/office/drawing/2016/5/9/chartex" xmlns:cx4="http://schemas.microsoft.com/office/drawing/2016/5/10/chartex" xmlns:cx5="http://schemas.microsoft.com/office/drawing/2016/5/11/chartex" xmlns:cx6="http://schemas.microsoft.com/office/drawing/2016/5/12/chartex" xmlns:cx7="http://schemas.microsoft.com/office/drawing/2016/5/13/chartex" xmlns:cx8="http://schemas.microsoft.com/office/drawing/2016/5/14/chartex" xmlns:mc="http://schemas.openxmlformats.org/markup-compatibility/2006" xmlns:aink="http://schemas.microsoft.com/office/drawing/2016/ink" xmlns:am3d="http://schemas.microsoft.com/office/drawing/2017/model3d" xmlns:o="urn:schemas-microsoft-com:office:office" xmlns:oel="http://schemas.microsoft.com/office/2019/extlst" xmlns:r="http://schemas.openxmlformats.org/officeDocument/2006/relationships" xmlns:m="http://schemas.openxmlformats.org/officeDocument/2006/math" xmlns:v="urn:schemas-microsoft-com:vml" xmlns:wp14="http://schemas.microsoft.com/office/word/2010/wordprocessingDrawing" xmlns:wp="http://schemas.openxmlformats.org/drawingml/2006/wordprocessingDrawing" xmlns:w10="urn:schemas-microsoft-com:office:word" xmlns:w="http://schemas.openxmlformats.org/wordprocessingml/2006/main" xmlns:w14="http://schemas.microsoft.com/office/word/2010/wordml" xmlns:w15="http://schemas.microsoft.com/office/word/2012/wordml" xmlns:w16cex="http://schemas.microsoft.com/office/word/2018/wordml/cex" xmlns:w16cid="http://schemas.microsoft.com/office/word/2016/wordml/cid" xmlns:w16="http://schemas.microsoft.com/office/word/2018/wordml" xmlns:w16sdtdh="http://schemas.microsoft.com/office/word/2020/wordml/sdtdatahash" xmlns:w16se="http://schemas.microsoft.com/office/word/2015/wordml/symex" xmlns:wpg="http://schemas.microsoft.com/office/word/2010/wordprocessingGroup" xmlns:wpi="http://schemas.microsoft.com/office/word/2010/wordprocessingInk" xmlns:wne="http://schemas.microsoft.com/office/word/2006/wordml" xmlns:wps="http://schemas.microsoft.com/office/word/2010/wordprocessingShape" mc:Ignorable="w14 w15 w16se w16cid w16 w16cex w16sdtdh wp14">
+<w:ftr xmlns:wpc="http://schemas.microsoft.com/office/word/2010/wordprocessingCanvas" xmlns:cx="http://schemas.microsoft.com/office/drawing/2014/chartex" xmlns:cx1="http://schemas.microsoft.com/office/drawing/2015/9/8/chartex" xmlns:cx2="http://schemas.microsoft.com/office/drawing/2015/10/21/chartex" xmlns:cx3="http://schemas.microsoft.com/office/drawing/2016/5/9/chartex" xmlns:cx4="http://schemas.microsoft.com/office/drawing/2016/5/10/chartex" xmlns:cx5="http://schemas.microsoft.com/office/drawing/2016/5/11/chartex" xmlns:cx6="http://schemas.microsoft.com/office/drawing/2016/5/12/chartex" xmlns:cx7="http://schemas.microsoft.com/office/drawing/2016/5/13/chartex" xmlns:cx8="http://schemas.microsoft.com/office/drawing/2016/5/14/chartex" xmlns:mc="http://schemas.openxmlformats.org/markup-compatibility/2006" xmlns:aink="http://schemas.microsoft.com/office/drawing/2016/ink" xmlns:am3d="http://schemas.microsoft.com/office/drawing/2017/model3d" xmlns:o="urn:schemas-microsoft-com:office:office" xmlns:oel="http://schemas.microsoft.com/office/2019/extlst" xmlns:r="http://schemas.openxmlformats.org/officeDocument/2006/relationships" xmlns:m="http://schemas.openxmlformats.org/officeDocument/2006/math" xmlns:v="urn:schemas-microsoft-com:vml" xmlns:wp14="http://schemas.microsoft.com/office/word/2010/wordprocessingDrawing" xmlns:wp="http://schemas.openxmlformats.org/drawingml/2006/wordprocessingDrawing" xmlns:w10="urn:schemas-microsoft-com:office:word" xmlns:w="http://schemas.openxmlformats.org/wordprocessingml/2006/main" xmlns:w14="http://schemas.microsoft.com/office/word/2010/wordml" xmlns:w15="http://schemas.microsoft.com/office/word/2012/wordml" xmlns:w16cex="http://schemas.microsoft.com/office/word/2018/wordml/cex" xmlns:w16cid="http://schemas.microsoft.com/office/word/2016/wordml/cid" xmlns:w16="http://schemas.microsoft.com/office/word/2018/wordml" xmlns:w16du="http://schemas.microsoft.com/office/word/2023/wordml/word16du" xmlns:w16sdtdh="http://schemas.microsoft.com/office/word/2020/wordml/sdtdatahash" xmlns:w16se="http://schemas.microsoft.com/office/word/2015/wordml/symex" xmlns:wpg="http://schemas.microsoft.com/office/word/2010/wordprocessingGroup" xmlns:wpi="http://schemas.microsoft.com/office/word/2010/wordprocessingInk" xmlns:wne="http://schemas.microsoft.com/office/word/2006/wordml" xmlns:wps="http://schemas.microsoft.com/office/word/2010/wordprocessingShape" mc:Ignorable="w14 w15 w16se w16cid w16 w16cex w16sdtdh wp14">
   <w:sdt>
     <w:sdtPr>
       <w:rPr>
@@ -5712,7 +6046,7 @@
 </file>
 
 <file path=word/footnotes.xml><?xml version="1.0" encoding="utf-8"?>
-<w:footnotes xmlns:wpc="http://schemas.microsoft.com/office/word/2010/wordprocessingCanvas" xmlns:cx="http://schemas.microsoft.com/office/drawing/2014/chartex" xmlns:cx1="http://schemas.microsoft.com/office/drawing/2015/9/8/chartex" xmlns:cx2="http://schemas.microsoft.com/office/drawing/2015/10/21/chartex" xmlns:cx3="http://schemas.microsoft.com/office/drawing/2016/5/9/chartex" xmlns:cx4="http://schemas.microsoft.com/office/drawing/2016/5/10/chartex" xmlns:cx5="http://schemas.microsoft.com/office/drawing/2016/5/11/chartex" xmlns:cx6="http://schemas.microsoft.com/office/drawing/2016/5/12/chartex" xmlns:cx7="http://schemas.microsoft.com/office/drawing/2016/5/13/chartex" xmlns:cx8="http://schemas.microsoft.com/office/drawing/2016/5/14/chartex" xmlns:mc="http://schemas.openxmlformats.org/markup-compatibility/2006" xmlns:aink="http://schemas.microsoft.com/office/drawing/2016/ink" xmlns:am3d="http://schemas.microsoft.com/office/drawing/2017/model3d" xmlns:o="urn:schemas-microsoft-com:office:office" xmlns:oel="http://schemas.microsoft.com/office/2019/extlst" xmlns:r="http://schemas.openxmlformats.org/officeDocument/2006/relationships" xmlns:m="http://schemas.openxmlformats.org/officeDocument/2006/math" xmlns:v="urn:schemas-microsoft-com:vml" xmlns:wp14="http://schemas.microsoft.com/office/word/2010/wordprocessingDrawing" xmlns:wp="http://schemas.openxmlformats.org/drawingml/2006/wordprocessingDrawing" xmlns:w10="urn:schemas-microsoft-com:office:word" xmlns:w="http://schemas.openxmlformats.org/wordprocessingml/2006/main" xmlns:w14="http://schemas.microsoft.com/office/word/2010/wordml" xmlns:w15="http://schemas.microsoft.com/office/word/2012/wordml" xmlns:w16cex="http://schemas.microsoft.com/office/word/2018/wordml/cex" xmlns:w16cid="http://schemas.microsoft.com/office/word/2016/wordml/cid" xmlns:w16="http://schemas.microsoft.com/office/word/2018/wordml" xmlns:w16sdtdh="http://schemas.microsoft.com/office/word/2020/wordml/sdtdatahash" xmlns:w16se="http://schemas.microsoft.com/office/word/2015/wordml/symex" xmlns:wpg="http://schemas.microsoft.com/office/word/2010/wordprocessingGroup" xmlns:wpi="http://schemas.microsoft.com/office/word/2010/wordprocessingInk" xmlns:wne="http://schemas.microsoft.com/office/word/2006/wordml" xmlns:wps="http://schemas.microsoft.com/office/word/2010/wordprocessingShape" mc:Ignorable="w14 w15 w16se w16cid w16 w16cex w16sdtdh wp14">
+<w:footnotes xmlns:wpc="http://schemas.microsoft.com/office/word/2010/wordprocessingCanvas" xmlns:cx="http://schemas.microsoft.com/office/drawing/2014/chartex" xmlns:cx1="http://schemas.microsoft.com/office/drawing/2015/9/8/chartex" xmlns:cx2="http://schemas.microsoft.com/office/drawing/2015/10/21/chartex" xmlns:cx3="http://schemas.microsoft.com/office/drawing/2016/5/9/chartex" xmlns:cx4="http://schemas.microsoft.com/office/drawing/2016/5/10/chartex" xmlns:cx5="http://schemas.microsoft.com/office/drawing/2016/5/11/chartex" xmlns:cx6="http://schemas.microsoft.com/office/drawing/2016/5/12/chartex" xmlns:cx7="http://schemas.microsoft.com/office/drawing/2016/5/13/chartex" xmlns:cx8="http://schemas.microsoft.com/office/drawing/2016/5/14/chartex" xmlns:mc="http://schemas.openxmlformats.org/markup-compatibility/2006" xmlns:aink="http://schemas.microsoft.com/office/drawing/2016/ink" xmlns:am3d="http://schemas.microsoft.com/office/drawing/2017/model3d" xmlns:o="urn:schemas-microsoft-com:office:office" xmlns:oel="http://schemas.microsoft.com/office/2019/extlst" xmlns:r="http://schemas.openxmlformats.org/officeDocument/2006/relationships" xmlns:m="http://schemas.openxmlformats.org/officeDocument/2006/math" xmlns:v="urn:schemas-microsoft-com:vml" xmlns:wp14="http://schemas.microsoft.com/office/word/2010/wordprocessingDrawing" xmlns:wp="http://schemas.openxmlformats.org/drawingml/2006/wordprocessingDrawing" xmlns:w10="urn:schemas-microsoft-com:office:word" xmlns:w="http://schemas.openxmlformats.org/wordprocessingml/2006/main" xmlns:w14="http://schemas.microsoft.com/office/word/2010/wordml" xmlns:w15="http://schemas.microsoft.com/office/word/2012/wordml" xmlns:w16cex="http://schemas.microsoft.com/office/word/2018/wordml/cex" xmlns:w16cid="http://schemas.microsoft.com/office/word/2016/wordml/cid" xmlns:w16="http://schemas.microsoft.com/office/word/2018/wordml" xmlns:w16du="http://schemas.microsoft.com/office/word/2023/wordml/word16du" xmlns:w16sdtdh="http://schemas.microsoft.com/office/word/2020/wordml/sdtdatahash" xmlns:w16se="http://schemas.microsoft.com/office/word/2015/wordml/symex" xmlns:wpg="http://schemas.microsoft.com/office/word/2010/wordprocessingGroup" xmlns:wpi="http://schemas.microsoft.com/office/word/2010/wordprocessingInk" xmlns:wne="http://schemas.microsoft.com/office/word/2006/wordml" xmlns:wps="http://schemas.microsoft.com/office/word/2010/wordprocessingShape" mc:Ignorable="w14 w15 w16se w16cid w16 w16cex w16sdtdh wp14">
   <w:footnote w:type="separator" w:id="-1">
     <w:p>
       <w:pPr>
@@ -5737,7 +6071,7 @@
 </file>
 
 <file path=word/numbering.xml><?xml version="1.0" encoding="utf-8"?>
-<w:numbering xmlns:wpc="http://schemas.microsoft.com/office/word/2010/wordprocessingCanvas" xmlns:cx="http://schemas.microsoft.com/office/drawing/2014/chartex" xmlns:cx1="http://schemas.microsoft.com/office/drawing/2015/9/8/chartex" xmlns:cx2="http://schemas.microsoft.com/office/drawing/2015/10/21/chartex" xmlns:cx3="http://schemas.microsoft.com/office/drawing/2016/5/9/chartex" xmlns:cx4="http://schemas.microsoft.com/office/drawing/2016/5/10/chartex" xmlns:cx5="http://schemas.microsoft.com/office/drawing/2016/5/11/chartex" xmlns:cx6="http://schemas.microsoft.com/office/drawing/2016/5/12/chartex" xmlns:cx7="http://schemas.microsoft.com/office/drawing/2016/5/13/chartex" xmlns:cx8="http://schemas.microsoft.com/office/drawing/2016/5/14/chartex" xmlns:mc="http://schemas.openxmlformats.org/markup-compatibility/2006" xmlns:aink="http://schemas.microsoft.com/office/drawing/2016/ink" xmlns:am3d="http://schemas.microsoft.com/office/drawing/2017/model3d" xmlns:o="urn:schemas-microsoft-com:office:office" xmlns:oel="http://schemas.microsoft.com/office/2019/extlst" xmlns:r="http://schemas.openxmlformats.org/officeDocument/2006/relationships" xmlns:m="http://schemas.openxmlformats.org/officeDocument/2006/math" xmlns:v="urn:schemas-microsoft-com:vml" xmlns:wp14="http://schemas.microsoft.com/office/word/2010/wordprocessingDrawing" xmlns:wp="http://schemas.openxmlformats.org/drawingml/2006/wordprocessingDrawing" xmlns:w10="urn:schemas-microsoft-com:office:word" xmlns:w="http://schemas.openxmlformats.org/wordprocessingml/2006/main" xmlns:w14="http://schemas.microsoft.com/office/word/2010/wordml" xmlns:w15="http://schemas.microsoft.com/office/word/2012/wordml" xmlns:w16cex="http://schemas.microsoft.com/office/word/2018/wordml/cex" xmlns:w16cid="http://schemas.microsoft.com/office/word/2016/wordml/cid" xmlns:w16="http://schemas.microsoft.com/office/word/2018/wordml" xmlns:w16sdtdh="http://schemas.microsoft.com/office/word/2020/wordml/sdtdatahash" xmlns:w16se="http://schemas.microsoft.com/office/word/2015/wordml/symex" xmlns:wpg="http://schemas.microsoft.com/office/word/2010/wordprocessingGroup" xmlns:wpi="http://schemas.microsoft.com/office/word/2010/wordprocessingInk" xmlns:wne="http://schemas.microsoft.com/office/word/2006/wordml" xmlns:wps="http://schemas.microsoft.com/office/word/2010/wordprocessingShape" mc:Ignorable="w14 w15 w16se w16cid w16 w16cex w16sdtdh wp14">
+<w:numbering xmlns:wpc="http://schemas.microsoft.com/office/word/2010/wordprocessingCanvas" xmlns:cx="http://schemas.microsoft.com/office/drawing/2014/chartex" xmlns:cx1="http://schemas.microsoft.com/office/drawing/2015/9/8/chartex" xmlns:cx2="http://schemas.microsoft.com/office/drawing/2015/10/21/chartex" xmlns:cx3="http://schemas.microsoft.com/office/drawing/2016/5/9/chartex" xmlns:cx4="http://schemas.microsoft.com/office/drawing/2016/5/10/chartex" xmlns:cx5="http://schemas.microsoft.com/office/drawing/2016/5/11/chartex" xmlns:cx6="http://schemas.microsoft.com/office/drawing/2016/5/12/chartex" xmlns:cx7="http://schemas.microsoft.com/office/drawing/2016/5/13/chartex" xmlns:cx8="http://schemas.microsoft.com/office/drawing/2016/5/14/chartex" xmlns:mc="http://schemas.openxmlformats.org/markup-compatibility/2006" xmlns:aink="http://schemas.microsoft.com/office/drawing/2016/ink" xmlns:am3d="http://schemas.microsoft.com/office/drawing/2017/model3d" xmlns:o="urn:schemas-microsoft-com:office:office" xmlns:oel="http://schemas.microsoft.com/office/2019/extlst" xmlns:r="http://schemas.openxmlformats.org/officeDocument/2006/relationships" xmlns:m="http://schemas.openxmlformats.org/officeDocument/2006/math" xmlns:v="urn:schemas-microsoft-com:vml" xmlns:wp14="http://schemas.microsoft.com/office/word/2010/wordprocessingDrawing" xmlns:wp="http://schemas.openxmlformats.org/drawingml/2006/wordprocessingDrawing" xmlns:w10="urn:schemas-microsoft-com:office:word" xmlns:w="http://schemas.openxmlformats.org/wordprocessingml/2006/main" xmlns:w14="http://schemas.microsoft.com/office/word/2010/wordml" xmlns:w15="http://schemas.microsoft.com/office/word/2012/wordml" xmlns:w16cex="http://schemas.microsoft.com/office/word/2018/wordml/cex" xmlns:w16cid="http://schemas.microsoft.com/office/word/2016/wordml/cid" xmlns:w16="http://schemas.microsoft.com/office/word/2018/wordml" xmlns:w16du="http://schemas.microsoft.com/office/word/2023/wordml/word16du" xmlns:w16sdtdh="http://schemas.microsoft.com/office/word/2020/wordml/sdtdatahash" xmlns:w16se="http://schemas.microsoft.com/office/word/2015/wordml/symex" xmlns:wpg="http://schemas.microsoft.com/office/word/2010/wordprocessingGroup" xmlns:wpi="http://schemas.microsoft.com/office/word/2010/wordprocessingInk" xmlns:wne="http://schemas.microsoft.com/office/word/2006/wordml" xmlns:wps="http://schemas.microsoft.com/office/word/2010/wordprocessingShape" mc:Ignorable="w14 w15 w16se w16cid w16 w16cex w16sdtdh wp14">
   <w:abstractNum w:abstractNumId="0" w15:restartNumberingAfterBreak="0">
     <w:nsid w:val="038C4019"/>
     <w:multiLevelType w:val="hybridMultilevel"/>

--- a/PROPOSAL SKRIPSI - MUHAMMAD YUSUF.docx
+++ b/PROPOSAL SKRIPSI - MUHAMMAD YUSUF.docx
@@ -2219,20 +2219,30 @@
     <w:p>
       <w:pPr>
         <w:spacing w:after="0" w:line="360" w:lineRule="auto"/>
-        <w:ind w:left="10" w:hanging="10"/>
-        <w:jc w:val="both"/>
-      </w:pPr>
-      <w:r>
-        <w:t>A</w:t>
-      </w:r>
-      <w:r>
-        <w:t xml:space="preserve">ir merupakan sumber daya alam paling penting untuk makhluk hidup setelah oksigen. Dalam tubuh manusia setidaknya terdiri dari 60% cairan (air). Salah satu cara untuk menjaga keseimbangan cairan pada tubuh manusia adalah dengan meminum air putih. Manusia memerlukan meminum air putih untuk mengoptimalkan fungsi organ tubuh dan mempertahankan kesehatan. </w:t>
-      </w:r>
-      <w:r>
-        <w:t xml:space="preserve">Meskipun tanpa asupan makanan, manusia masih bisa bertahan hidup dalam waktu yang lama, tetapi tidak akan bisa bertahan hidup tanpa air. (Siska, 2020).  </w:t>
+        <w:ind w:left="10" w:firstLine="339"/>
+        <w:jc w:val="both"/>
+      </w:pPr>
+      <w:r>
+        <w:t>Air adalah sumber daya alam yang sangat penting bagi makhluk hidup setelah oksigen. Sekitar 60% dari tubuh manusia terdiri dari cairan, yaitu air. Salah satu cara untuk menjaga keseimbangan cairan dalam tubuh manusia adalah dengan minum air putih. Minum air putih diperlukan oleh manusia untuk memaksimalkan fungsi organ tubuh dan menjaga kesehatan. Meskipun manusia dapat bertahan hidup dalam jangka waktu yang lama tanpa makanan, namun tanpa air, manusia tidak akan dapat bertahan hidup.</w:t>
       </w:r>
       <w:r>
         <w:t xml:space="preserve"> </w:t>
+      </w:r>
+      <w:r>
+        <w:t xml:space="preserve">(Siska, 2020).  </w:t>
+      </w:r>
+      <w:r>
+        <w:t xml:space="preserve"> </w:t>
+      </w:r>
+    </w:p>
+    <w:p>
+      <w:pPr>
+        <w:spacing w:after="0" w:line="360" w:lineRule="auto"/>
+        <w:ind w:left="10" w:firstLine="339"/>
+        <w:jc w:val="both"/>
+      </w:pPr>
+      <w:r>
+        <w:t>Air memiliki peran penting dalam berbagai fungsi tubuh, antara lain membantu dalam proses pencernaan, mengeluarkan racun dari tubuh, menjadi komponen pembentuk sel dan darah, menjaga keseimbangan asam-basa tubuh, serta mengatur suhu tubuh.</w:t>
       </w:r>
     </w:p>
     <w:p>
@@ -2242,16 +2252,7 @@
         <w:jc w:val="both"/>
       </w:pPr>
       <w:r>
-        <w:t>M</w:t>
-      </w:r>
-      <w:r>
-        <w:t>eminum air putih juga dapat membantu menurunkan berat badan, memperbaiki kesehatan jantung, dan mempercepat pemulihan dari penyakit.</w:t>
-      </w:r>
-      <w:r>
-        <w:t xml:space="preserve"> </w:t>
-      </w:r>
-      <w:r>
-        <w:t>Sebuah studi yang diterbitkan dalam jurnal Obesity menemukan bahwa meminum air putih dapat meningkatkan metabolisme tubuh dan mengurangi rasa lapar, sehingga membantu mengurangi jumlah kalori yang dikonsumsi.</w:t>
+        <w:t>Menurut data Kementerian Kesehatan Indonesia, kekurangan asupan air putih dapat menyebabkan dehidrasi, yang dapat memicu berbagai masalah kesehatan, termasuk masalah ginjal dan saluran kemih, sembelit, sakit kepala, kelelahan, serta gangguan pada sistem kardiovaskular dan saraf.</w:t>
       </w:r>
     </w:p>
     <w:p>
@@ -2261,7 +2262,7 @@
         <w:jc w:val="both"/>
       </w:pPr>
       <w:r>
-        <w:t>Menurut data Kementerian Kesehatan Indonesia, kekurangan asupan air putih dapat menyebabkan dehidrasi, yang dapat memicu berbagai masalah kesehatan, termasuk masalah ginjal dan saluran kemih, sembelit, sakit kepala, kelelahan, serta gangguan pada sistem kardiovaskular dan saraf.</w:t>
+        <w:t>Menurut jurnal yang diterbitkan oleh Departemen Gizi Masyarakat Fakultas Kesehatan Masyarakat Universitas Indonesia, kekurangan asupan air putih dapat menyebabkan dehidrasi, yang dapat mempengaruhi kesehatan secara keseluruhan. Dehidrasi dapat menyebabkan berbagai masalah kesehatan seperti sakit kepala, sembelit, dan bahkan mengganggu fungsi ginjal.</w:t>
       </w:r>
     </w:p>
     <w:p>
@@ -2271,7 +2272,10 @@
         <w:jc w:val="both"/>
       </w:pPr>
       <w:r>
-        <w:t>Menurut jurnal yang diterbitkan oleh Departemen Gizi Masyarakat Fakultas Kesehatan Masyarakat Universitas Indonesia, kekurangan asupan air putih dapat menyebabkan dehidrasi, yang dapat mempengaruhi kesehatan secara keseluruhan. Dehidrasi dapat menyebabkan berbagai masalah kesehatan seperti sakit kepala, sembelit, dan bahkan mengganggu fungsi ginjal.</w:t>
+        <w:t>B</w:t>
+      </w:r>
+      <w:r>
+        <w:t>anyak orang di Indonesia yang cenderung mengonsumsi minuman manis seperti teh, kopi, dan minuman bersoda, yang mengandung gula dan kafein dalam jumlah tinggi. Hal ini dapat menyebabkan dehidrasi dan berdampak buruk pada kesehatan tubuh.</w:t>
       </w:r>
     </w:p>
     <w:p>
@@ -2281,10 +2285,10 @@
         <w:jc w:val="both"/>
       </w:pPr>
       <w:r>
-        <w:t>B</w:t>
-      </w:r>
-      <w:r>
-        <w:t>anyak orang di Indonesia yang cenderung mengonsumsi minuman manis seperti teh, kopi, dan minuman bersoda, yang mengandung gula dan kafein dalam jumlah tinggi. Hal ini dapat menyebabkan dehidrasi dan berdampak buruk pada kesehatan tubuh.</w:t>
+        <w:t>Dehidrasi merupakan kondisi ketika tubuh kekurangan cairan secara berlebihan karena penggantian cairan yang tidak cukup disebabkan oleh asupan yang tidak memenuhi kebutuhan dan peningkatan terhadap pengeluaran air (hardiansyah, 2010)</w:t>
+      </w:r>
+      <w:r>
+        <w:t xml:space="preserve">. </w:t>
       </w:r>
     </w:p>
     <w:p>
@@ -2295,19 +2299,6 @@
       </w:pPr>
       <w:r>
         <w:lastRenderedPageBreak/>
-        <w:t>Dehidrasi merupakan kondisi ketika tubuh kekurangan cairan secara berlebihan karena penggantian cairan yang tidak cukup disebabkan oleh asupan yang tidak memenuhi kebutuhan dan peningkatan terhadap pengeluaran air (hardiansyah, 2010)</w:t>
-      </w:r>
-      <w:r>
-        <w:t xml:space="preserve">. </w:t>
-      </w:r>
-    </w:p>
-    <w:p>
-      <w:pPr>
-        <w:spacing w:after="0" w:line="360" w:lineRule="auto"/>
-        <w:ind w:left="10" w:hanging="10"/>
-        <w:jc w:val="both"/>
-      </w:pPr>
-      <w:r>
         <w:t>Beberapa dampak buruk dari dehidrasi antara lain:</w:t>
       </w:r>
     </w:p>
@@ -2413,7 +2404,6 @@
         <w:rPr>
           <w:noProof/>
         </w:rPr>
-        <w:lastRenderedPageBreak/>
         <w:drawing>
           <wp:inline distT="0" distB="0" distL="0" distR="0" wp14:anchorId="78B03616" wp14:editId="3033EB7F">
             <wp:extent cx="1977876" cy="3022600"/>
@@ -2508,6 +2498,7 @@
         <w:jc w:val="both"/>
       </w:pPr>
       <w:r>
+        <w:lastRenderedPageBreak/>
         <w:t xml:space="preserve">Dalam berakivitas, ada </w:t>
       </w:r>
       <w:r>
@@ -2568,7 +2559,6 @@
         <w:jc w:val="both"/>
       </w:pPr>
       <w:r>
-        <w:lastRenderedPageBreak/>
         <w:t xml:space="preserve">Pada penelitian lainnya yaitu mengenai Aplikasi Monitoring Kebutuhan Konsumsi Air Putih Harian Berbasis Android menggunakan Ionic dan Laravel Pada Rancang Bangun Smart Bottle, peneliti tersebut membuat Aplikasi yang berbasis Android untuk mengetahui kebutuhan konsumsi air putih dengan cara menggunakan sensor debit air yang dipasang pada botol. Penelitian tersebut menghasilkan </w:t>
       </w:r>
       <w:r>
@@ -2632,7 +2622,11 @@
       </w:r>
       <w:proofErr w:type="gramEnd"/>
       <w:r>
-        <w:t xml:space="preserve"> atau SDK yang dikembangkan oleh Google untuk membangun antarmuka (</w:t>
+        <w:t xml:space="preserve"> atau SDK yang dikembangkan oleh Google untuk membangun antarmuka </w:t>
+      </w:r>
+      <w:r>
+        <w:lastRenderedPageBreak/>
+        <w:t>(</w:t>
       </w:r>
       <w:r>
         <w:rPr>
@@ -2822,7 +2816,6 @@
         <w:jc w:val="both"/>
       </w:pPr>
       <w:r>
-        <w:lastRenderedPageBreak/>
         <w:t>Batasan Masalah</w:t>
       </w:r>
     </w:p>
@@ -2949,6 +2942,7 @@
         <w:jc w:val="both"/>
       </w:pPr>
       <w:r>
+        <w:lastRenderedPageBreak/>
         <w:t xml:space="preserve">Mengembangkan Aplikasi </w:t>
       </w:r>
       <w:r>
@@ -3244,6 +3238,7 @@
         <w:rPr>
           <w:b/>
         </w:rPr>
+        <w:lastRenderedPageBreak/>
         <w:t>BAB 1 PENDAHULUAN</w:t>
       </w:r>
     </w:p>
@@ -3390,7 +3385,6 @@
         <w:jc w:val="both"/>
       </w:pPr>
       <w:r>
-        <w:lastRenderedPageBreak/>
         <w:t>Jadwal Penelitian</w:t>
       </w:r>
     </w:p>

--- a/PROPOSAL SKRIPSI - MUHAMMAD YUSUF.docx
+++ b/PROPOSAL SKRIPSI - MUHAMMAD YUSUF.docx
@@ -1,6 +1,6 @@
 
 <file path=word/document.xml><?xml version="1.0" encoding="utf-8"?>
-<w:document xmlns:wpc="http://schemas.microsoft.com/office/word/2010/wordprocessingCanvas" xmlns:cx="http://schemas.microsoft.com/office/drawing/2014/chartex" xmlns:cx1="http://schemas.microsoft.com/office/drawing/2015/9/8/chartex" xmlns:cx2="http://schemas.microsoft.com/office/drawing/2015/10/21/chartex" xmlns:cx3="http://schemas.microsoft.com/office/drawing/2016/5/9/chartex" xmlns:cx4="http://schemas.microsoft.com/office/drawing/2016/5/10/chartex" xmlns:cx5="http://schemas.microsoft.com/office/drawing/2016/5/11/chartex" xmlns:cx6="http://schemas.microsoft.com/office/drawing/2016/5/12/chartex" xmlns:cx7="http://schemas.microsoft.com/office/drawing/2016/5/13/chartex" xmlns:cx8="http://schemas.microsoft.com/office/drawing/2016/5/14/chartex" xmlns:mc="http://schemas.openxmlformats.org/markup-compatibility/2006" xmlns:aink="http://schemas.microsoft.com/office/drawing/2016/ink" xmlns:am3d="http://schemas.microsoft.com/office/drawing/2017/model3d" xmlns:o="urn:schemas-microsoft-com:office:office" xmlns:oel="http://schemas.microsoft.com/office/2019/extlst" xmlns:r="http://schemas.openxmlformats.org/officeDocument/2006/relationships" xmlns:m="http://schemas.openxmlformats.org/officeDocument/2006/math" xmlns:v="urn:schemas-microsoft-com:vml" xmlns:wp14="http://schemas.microsoft.com/office/word/2010/wordprocessingDrawing" xmlns:wp="http://schemas.openxmlformats.org/drawingml/2006/wordprocessingDrawing" xmlns:w10="urn:schemas-microsoft-com:office:word" xmlns:w="http://schemas.openxmlformats.org/wordprocessingml/2006/main" xmlns:w14="http://schemas.microsoft.com/office/word/2010/wordml" xmlns:w15="http://schemas.microsoft.com/office/word/2012/wordml" xmlns:w16cex="http://schemas.microsoft.com/office/word/2018/wordml/cex" xmlns:w16cid="http://schemas.microsoft.com/office/word/2016/wordml/cid" xmlns:w16="http://schemas.microsoft.com/office/word/2018/wordml" xmlns:w16du="http://schemas.microsoft.com/office/word/2023/wordml/word16du" xmlns:w16sdtdh="http://schemas.microsoft.com/office/word/2020/wordml/sdtdatahash" xmlns:w16se="http://schemas.microsoft.com/office/word/2015/wordml/symex" xmlns:wpg="http://schemas.microsoft.com/office/word/2010/wordprocessingGroup" xmlns:wpi="http://schemas.microsoft.com/office/word/2010/wordprocessingInk" xmlns:wne="http://schemas.microsoft.com/office/word/2006/wordml" xmlns:wps="http://schemas.microsoft.com/office/word/2010/wordprocessingShape" mc:Ignorable="w14 w15 w16se w16cid w16 w16cex w16sdtdh wp14">
+<w:document xmlns:wpc="http://schemas.microsoft.com/office/word/2010/wordprocessingCanvas" xmlns:cx="http://schemas.microsoft.com/office/drawing/2014/chartex" xmlns:cx1="http://schemas.microsoft.com/office/drawing/2015/9/8/chartex" xmlns:cx2="http://schemas.microsoft.com/office/drawing/2015/10/21/chartex" xmlns:cx3="http://schemas.microsoft.com/office/drawing/2016/5/9/chartex" xmlns:cx4="http://schemas.microsoft.com/office/drawing/2016/5/10/chartex" xmlns:cx5="http://schemas.microsoft.com/office/drawing/2016/5/11/chartex" xmlns:cx6="http://schemas.microsoft.com/office/drawing/2016/5/12/chartex" xmlns:cx7="http://schemas.microsoft.com/office/drawing/2016/5/13/chartex" xmlns:cx8="http://schemas.microsoft.com/office/drawing/2016/5/14/chartex" xmlns:mc="http://schemas.openxmlformats.org/markup-compatibility/2006" xmlns:aink="http://schemas.microsoft.com/office/drawing/2016/ink" xmlns:am3d="http://schemas.microsoft.com/office/drawing/2017/model3d" xmlns:o="urn:schemas-microsoft-com:office:office" xmlns:oel="http://schemas.microsoft.com/office/2019/extlst" xmlns:r="http://schemas.openxmlformats.org/officeDocument/2006/relationships" xmlns:m="http://schemas.openxmlformats.org/officeDocument/2006/math" xmlns:v="urn:schemas-microsoft-com:vml" xmlns:wp14="http://schemas.microsoft.com/office/word/2010/wordprocessingDrawing" xmlns:wp="http://schemas.openxmlformats.org/drawingml/2006/wordprocessingDrawing" xmlns:w10="urn:schemas-microsoft-com:office:word" xmlns:w="http://schemas.openxmlformats.org/wordprocessingml/2006/main" xmlns:w14="http://schemas.microsoft.com/office/word/2010/wordml" xmlns:w15="http://schemas.microsoft.com/office/word/2012/wordml" xmlns:w16cex="http://schemas.microsoft.com/office/word/2018/wordml/cex" xmlns:w16cid="http://schemas.microsoft.com/office/word/2016/wordml/cid" xmlns:w16="http://schemas.microsoft.com/office/word/2018/wordml" xmlns:w16sdtdh="http://schemas.microsoft.com/office/word/2020/wordml/sdtdatahash" xmlns:w16se="http://schemas.microsoft.com/office/word/2015/wordml/symex" xmlns:wpg="http://schemas.microsoft.com/office/word/2010/wordprocessingGroup" xmlns:wpi="http://schemas.microsoft.com/office/word/2010/wordprocessingInk" xmlns:wne="http://schemas.microsoft.com/office/word/2006/wordml" xmlns:wps="http://schemas.microsoft.com/office/word/2010/wordprocessingShape" mc:Ignorable="w14 w15 w16se w16cid w16 w16cex w16sdtdh wp14">
   <w:body>
     <w:p>
       <w:pPr>
@@ -604,17 +604,8 @@
           <w:rFonts w:cs="Times New Roman"/>
           <w:szCs w:val="24"/>
         </w:rPr>
-        <w:t xml:space="preserve">Disetujui </w:t>
-      </w:r>
-      <w:proofErr w:type="gramStart"/>
-      <w:r>
-        <w:rPr>
-          <w:rFonts w:cs="Times New Roman"/>
-          <w:szCs w:val="24"/>
-        </w:rPr>
-        <w:t>oleh :</w:t>
-      </w:r>
-      <w:proofErr w:type="gramEnd"/>
+        <w:t>Disetujui oleh :</w:t>
+      </w:r>
     </w:p>
     <w:tbl>
       <w:tblPr>
@@ -737,7 +728,6 @@
               </w:rPr>
               <w:t xml:space="preserve">, </w:t>
             </w:r>
-            <w:proofErr w:type="gramStart"/>
             <w:r>
               <w:rPr>
                 <w:b/>
@@ -745,17 +735,7 @@
                 <w:szCs w:val="24"/>
                 <w:u w:val="single"/>
               </w:rPr>
-              <w:t>S.Si</w:t>
-            </w:r>
-            <w:proofErr w:type="gramEnd"/>
-            <w:r>
-              <w:rPr>
-                <w:b/>
-                <w:bCs/>
-                <w:szCs w:val="24"/>
-                <w:u w:val="single"/>
-              </w:rPr>
-              <w:t xml:space="preserve">, </w:t>
+              <w:t xml:space="preserve">S.Si, </w:t>
             </w:r>
             <w:r>
               <w:rPr>
@@ -786,23 +766,13 @@
                 <w:szCs w:val="24"/>
               </w:rPr>
             </w:pPr>
-            <w:proofErr w:type="gramStart"/>
             <w:r>
               <w:rPr>
                 <w:b/>
                 <w:bCs/>
                 <w:szCs w:val="24"/>
               </w:rPr>
-              <w:t>NIDN :</w:t>
-            </w:r>
-            <w:proofErr w:type="gramEnd"/>
-            <w:r>
-              <w:rPr>
-                <w:b/>
-                <w:bCs/>
-                <w:szCs w:val="24"/>
-              </w:rPr>
-              <w:t xml:space="preserve"> </w:t>
+              <w:t xml:space="preserve">NIDN : </w:t>
             </w:r>
             <w:r>
               <w:rPr>
@@ -978,23 +948,13 @@
                 <w:szCs w:val="24"/>
               </w:rPr>
             </w:pPr>
-            <w:proofErr w:type="gramStart"/>
             <w:r>
               <w:rPr>
                 <w:b/>
                 <w:bCs/>
                 <w:szCs w:val="24"/>
               </w:rPr>
-              <w:t>NIDN :</w:t>
-            </w:r>
-            <w:proofErr w:type="gramEnd"/>
-            <w:r>
-              <w:rPr>
-                <w:b/>
-                <w:bCs/>
-                <w:szCs w:val="24"/>
-              </w:rPr>
-              <w:t xml:space="preserve"> </w:t>
+              <w:t xml:space="preserve">NIDN : </w:t>
             </w:r>
             <w:r>
               <w:rPr>
@@ -1121,17 +1081,8 @@
           <w:rFonts w:cs="Times New Roman"/>
           <w:szCs w:val="24"/>
         </w:rPr>
-        <w:t xml:space="preserve">Di setujui </w:t>
-      </w:r>
-      <w:proofErr w:type="gramStart"/>
-      <w:r>
-        <w:rPr>
-          <w:rFonts w:cs="Times New Roman"/>
-          <w:szCs w:val="24"/>
-        </w:rPr>
-        <w:t>oleh :</w:t>
-      </w:r>
-      <w:proofErr w:type="gramEnd"/>
+        <w:t>Di setujui oleh :</w:t>
+      </w:r>
     </w:p>
     <w:p>
       <w:pPr>
@@ -1196,19 +1147,8 @@
           <w:szCs w:val="24"/>
           <w:u w:val="single"/>
         </w:rPr>
-        <w:t xml:space="preserve">Betha Nurina Sari, </w:t>
-      </w:r>
-      <w:proofErr w:type="gramStart"/>
-      <w:r>
-        <w:rPr>
-          <w:rFonts w:cs="Times New Roman"/>
-          <w:b/>
-          <w:szCs w:val="24"/>
-          <w:u w:val="single"/>
-        </w:rPr>
-        <w:t>M.Kom</w:t>
-      </w:r>
-      <w:proofErr w:type="gramEnd"/>
+        <w:t>Betha Nurina Sari, M.Kom</w:t>
+      </w:r>
     </w:p>
     <w:p>
       <w:pPr>
@@ -1221,23 +1161,13 @@
           <w:szCs w:val="24"/>
         </w:rPr>
       </w:pPr>
-      <w:proofErr w:type="gramStart"/>
       <w:r>
         <w:rPr>
           <w:rFonts w:cs="Times New Roman"/>
           <w:b/>
           <w:szCs w:val="24"/>
         </w:rPr>
-        <w:t>NIDN :</w:t>
-      </w:r>
-      <w:proofErr w:type="gramEnd"/>
-      <w:r>
-        <w:rPr>
-          <w:rFonts w:cs="Times New Roman"/>
-          <w:b/>
-          <w:szCs w:val="24"/>
-        </w:rPr>
-        <w:t xml:space="preserve"> 0023108901</w:t>
+        <w:t>NIDN : 0023108901</w:t>
       </w:r>
     </w:p>
     <w:p>
@@ -1513,21 +1443,7 @@
         <w:rPr>
           <w:szCs w:val="24"/>
         </w:rPr>
-        <w:t xml:space="preserve">Ibu Dr. Mayasari, </w:t>
-      </w:r>
-      <w:proofErr w:type="gramStart"/>
-      <w:r>
-        <w:rPr>
-          <w:szCs w:val="24"/>
-        </w:rPr>
-        <w:t>M.Hum</w:t>
-      </w:r>
-      <w:proofErr w:type="gramEnd"/>
-      <w:r>
-        <w:rPr>
-          <w:szCs w:val="24"/>
-        </w:rPr>
-        <w:t xml:space="preserve">., selaku Dekan Fakultas Ilmu Komputer. </w:t>
+        <w:t xml:space="preserve">Ibu Dr. Mayasari, M.Hum., selaku Dekan Fakultas Ilmu Komputer. </w:t>
       </w:r>
     </w:p>
     <w:p>
@@ -1547,21 +1463,7 @@
         <w:rPr>
           <w:szCs w:val="24"/>
         </w:rPr>
-        <w:t xml:space="preserve">Bapak Garno, </w:t>
-      </w:r>
-      <w:proofErr w:type="gramStart"/>
-      <w:r>
-        <w:rPr>
-          <w:szCs w:val="24"/>
-        </w:rPr>
-        <w:t>S.Kom</w:t>
-      </w:r>
-      <w:proofErr w:type="gramEnd"/>
-      <w:r>
-        <w:rPr>
-          <w:szCs w:val="24"/>
-        </w:rPr>
-        <w:t xml:space="preserve">., M.Kom., selaku Wakil Dekan Bidang Akademik dan Kemahasiswaan Fakultas Ilmu Komputer. </w:t>
+        <w:t xml:space="preserve">Bapak Garno, S.Kom., M.Kom., selaku Wakil Dekan Bidang Akademik dan Kemahasiswaan Fakultas Ilmu Komputer. </w:t>
       </w:r>
     </w:p>
     <w:p>
@@ -1581,21 +1483,7 @@
         <w:rPr>
           <w:szCs w:val="24"/>
         </w:rPr>
-        <w:t xml:space="preserve">Bapak Muhammad Jajuli, </w:t>
-      </w:r>
-      <w:proofErr w:type="gramStart"/>
-      <w:r>
-        <w:rPr>
-          <w:szCs w:val="24"/>
-        </w:rPr>
-        <w:t>S.Si</w:t>
-      </w:r>
-      <w:proofErr w:type="gramEnd"/>
-      <w:r>
-        <w:rPr>
-          <w:szCs w:val="24"/>
-        </w:rPr>
-        <w:t xml:space="preserve">, M.Si., selaku Wakil Dekan bidang umum dan keuangan Fakultas Ilmu Komputer. </w:t>
+        <w:t xml:space="preserve">Bapak Muhammad Jajuli, S.Si, M.Si., selaku Wakil Dekan bidang umum dan keuangan Fakultas Ilmu Komputer. </w:t>
       </w:r>
     </w:p>
     <w:p>
@@ -1615,21 +1503,7 @@
         <w:rPr>
           <w:szCs w:val="24"/>
         </w:rPr>
-        <w:t xml:space="preserve">bu Betha Nurina Sari, </w:t>
-      </w:r>
-      <w:proofErr w:type="gramStart"/>
-      <w:r>
-        <w:rPr>
-          <w:szCs w:val="24"/>
-        </w:rPr>
-        <w:t>M.Kom</w:t>
-      </w:r>
-      <w:proofErr w:type="gramEnd"/>
-      <w:r>
-        <w:rPr>
-          <w:szCs w:val="24"/>
-        </w:rPr>
-        <w:t xml:space="preserve">., selaku Koordinator Program Studi Teknik Informatika Fakultas Ilmu Komputer. </w:t>
+        <w:t xml:space="preserve">bu Betha Nurina Sari, M.Kom., selaku Koordinator Program Studi Teknik Informatika Fakultas Ilmu Komputer. </w:t>
       </w:r>
     </w:p>
     <w:p>
@@ -1649,21 +1523,7 @@
         <w:rPr>
           <w:szCs w:val="24"/>
         </w:rPr>
-        <w:t xml:space="preserve">Bapak Aji Primajaya, </w:t>
-      </w:r>
-      <w:proofErr w:type="gramStart"/>
-      <w:r>
-        <w:rPr>
-          <w:szCs w:val="24"/>
-        </w:rPr>
-        <w:t>S.Si</w:t>
-      </w:r>
-      <w:proofErr w:type="gramEnd"/>
-      <w:r>
-        <w:rPr>
-          <w:szCs w:val="24"/>
-        </w:rPr>
-        <w:t xml:space="preserve">, M.Kom </w:t>
+        <w:t xml:space="preserve">Bapak Aji Primajaya, S.Si, M.Kom </w:t>
       </w:r>
       <w:r>
         <w:rPr>
@@ -2043,91 +1903,7 @@
       <w:r>
         <w:br w:type="page"/>
       </w:r>
-      <w:r>
-        <w:fldChar w:fldCharType="begin"/>
-      </w:r>
-      <w:r>
-        <w:instrText xml:space="preserve"> TOC \h \z \c "Figure" </w:instrText>
-      </w:r>
-      <w:r>
-        <w:fldChar w:fldCharType="separate"/>
-      </w:r>
-    </w:p>
-    <w:p>
-      <w:pPr>
-        <w:pStyle w:val="TableofFigures"/>
-        <w:tabs>
-          <w:tab w:val="right" w:leader="dot" w:pos="8261"/>
-        </w:tabs>
-        <w:rPr>
-          <w:noProof/>
-        </w:rPr>
-      </w:pPr>
-      <w:hyperlink w:anchor="_Toc139200619" w:history="1">
-        <w:r>
-          <w:rPr>
-            <w:rStyle w:val="Hyperlink"/>
-            <w:noProof/>
-          </w:rPr>
-          <w:t>Figure 1. kebutuhan air</w:t>
-        </w:r>
-        <w:r>
-          <w:rPr>
-            <w:noProof/>
-            <w:webHidden/>
-          </w:rPr>
-          <w:tab/>
-        </w:r>
-        <w:r>
-          <w:rPr>
-            <w:noProof/>
-            <w:webHidden/>
-          </w:rPr>
-          <w:fldChar w:fldCharType="begin"/>
-        </w:r>
-        <w:r>
-          <w:rPr>
-            <w:noProof/>
-            <w:webHidden/>
-          </w:rPr>
-          <w:instrText xml:space="preserve"> PAGEREF _Toc139200619 \h </w:instrText>
-        </w:r>
-        <w:r>
-          <w:rPr>
-            <w:noProof/>
-            <w:webHidden/>
-          </w:rPr>
-        </w:r>
-        <w:r>
-          <w:rPr>
-            <w:noProof/>
-            <w:webHidden/>
-          </w:rPr>
-          <w:fldChar w:fldCharType="separate"/>
-        </w:r>
-        <w:r>
-          <w:rPr>
-            <w:noProof/>
-            <w:webHidden/>
-          </w:rPr>
-          <w:t>9</w:t>
-        </w:r>
-        <w:r>
-          <w:rPr>
-            <w:noProof/>
-            <w:webHidden/>
-          </w:rPr>
-          <w:fldChar w:fldCharType="end"/>
-        </w:r>
-      </w:hyperlink>
-    </w:p>
-    <w:p>
-      <w:pPr>
-        <w:spacing w:line="240" w:lineRule="auto"/>
-      </w:pPr>
-      <w:r>
-        <w:fldChar w:fldCharType="end"/>
-      </w:r>
+      <w:fldSimple w:instr=" TOC \h \z \c &quot;Figure&quot; "/>
     </w:p>
     <w:p>
       <w:pPr>
@@ -2147,6 +1923,7 @@
           <w:color w:val="auto"/>
           <w:szCs w:val="24"/>
         </w:rPr>
+        <w:lastRenderedPageBreak/>
         <w:t>DAFTAR TABEL</w:t>
       </w:r>
     </w:p>
@@ -2362,15 +2139,7 @@
         <w:t xml:space="preserve">Menteri Kesehatan Indonesia mengeluarkan anjuran untuk setiap orang dewasa seharusnya meminum air putih setidaknya 8 gelas (sekitar 2 liter) air setiap harinya. </w:t>
       </w:r>
       <w:r>
-        <w:t xml:space="preserve">Menurut Peraturan Menteri Kesehatan Republik Indonesia Nomor 32 Tahun 2017 tentang Pedoman Gizi Seimbang, kebutuhan konsumsi air putih per hari bagi orang dewasa sebesar </w:t>
-      </w:r>
-      <w:proofErr w:type="gramStart"/>
-      <w:r>
-        <w:t>2-3 liter</w:t>
-      </w:r>
-      <w:proofErr w:type="gramEnd"/>
-      <w:r>
-        <w:t xml:space="preserve"> atau sekitar 8-10 gelas per hari</w:t>
+        <w:t>Menurut Peraturan Menteri Kesehatan Republik Indonesia Nomor 32 Tahun 2017 tentang Pedoman Gizi Seimbang, kebutuhan konsumsi air putih per hari bagi orang dewasa sebesar 2-3 liter atau sekitar 8-10 gelas per hari</w:t>
       </w:r>
       <w:r>
         <w:t>. Sebaiknya setiap 20-30 menit sekali</w:t>
@@ -2385,13 +2154,8 @@
         <w:t xml:space="preserve"> sebanyak 1 gelas atau 250 ml.</w:t>
       </w:r>
       <w:r>
-        <w:t xml:space="preserve"> Namun kebutuhan konsumsi air putih setiap orangnya berbeda. Kebutuhan konsumsi air putih juga bisa berdasarkan dengan berat badan. Berikut porsi kebutuhan konsumsi air putih berdasarkan berat </w:t>
-      </w:r>
-      <w:proofErr w:type="gramStart"/>
-      <w:r>
-        <w:t>badan :</w:t>
-      </w:r>
-      <w:proofErr w:type="gramEnd"/>
+        <w:t xml:space="preserve"> Namun kebutuhan konsumsi air putih setiap orangnya berbeda. Kebutuhan konsumsi air putih juga bisa berdasarkan dengan berat badan. Berikut porsi kebutuhan konsumsi air putih berdasarkan berat badan :</w:t>
+      </w:r>
     </w:p>
     <w:p>
       <w:pPr>
@@ -2452,11 +2216,10 @@
         <w:pStyle w:val="Caption"/>
         <w:jc w:val="center"/>
       </w:pPr>
-      <w:bookmarkStart w:id="0" w:name="_Toc139200619"/>
-      <w:r>
-        <w:t xml:space="preserve">Figure </w:t>
-      </w:r>
-      <w:fldSimple w:instr=" SEQ Figure \* ARABIC ">
+      <w:r>
+        <w:t xml:space="preserve">Gambar </w:t>
+      </w:r>
+      <w:fldSimple w:instr=" SEQ Gambar \* ARABIC ">
         <w:r>
           <w:rPr>
             <w:noProof/>
@@ -2465,9 +2228,8 @@
         </w:r>
       </w:fldSimple>
       <w:r>
-        <w:t>. kebutuhan air</w:t>
-      </w:r>
-      <w:bookmarkEnd w:id="0"/>
+        <w:t xml:space="preserve"> Rekomdasi Konsumsi Air Berdasarkan Berat Badan</w:t>
+      </w:r>
     </w:p>
     <w:p>
       <w:pPr>
@@ -2475,13 +2237,8 @@
         <w:ind w:left="10" w:hanging="10"/>
         <w:jc w:val="center"/>
       </w:pPr>
-      <w:proofErr w:type="gramStart"/>
-      <w:r>
-        <w:t>Sumber :</w:t>
-      </w:r>
-      <w:proofErr w:type="gramEnd"/>
-      <w:r>
-        <w:t xml:space="preserve"> P2PTM Kemenkes RI</w:t>
+      <w:r>
+        <w:t>Sumber : P2PTM Kemenkes RI</w:t>
       </w:r>
     </w:p>
     <w:p>
@@ -2525,15 +2282,7 @@
         <w:jc w:val="both"/>
       </w:pPr>
       <w:r>
-        <w:t xml:space="preserve">Pada penelitian sebelumnya yang ditulis oleh Elysabet Herawati &amp; Muhammad Mudzkkir pada tahun 2022 mengenai gambaran pola konsumsi air putih dan status </w:t>
-      </w:r>
-      <w:proofErr w:type="gramStart"/>
-      <w:r>
-        <w:t>hidrasi  pada</w:t>
-      </w:r>
-      <w:proofErr w:type="gramEnd"/>
-      <w:r>
-        <w:t xml:space="preserve"> karyawan ekspedisi PT Lintas Nusantara Perdana Kediri, menyimpulkan karyawan yang </w:t>
+        <w:t xml:space="preserve">Pada penelitian sebelumnya yang ditulis oleh Elysabet Herawati &amp; Muhammad Mudzkkir pada tahun 2022 mengenai gambaran pola konsumsi air putih dan status hidrasi  pada karyawan ekspedisi PT Lintas Nusantara Perdana Kediri, menyimpulkan karyawan yang </w:t>
       </w:r>
       <w:r>
         <w:t>kekurangan</w:t>
@@ -2562,15 +2311,7 @@
         <w:t xml:space="preserve">Pada penelitian lainnya yaitu mengenai Aplikasi Monitoring Kebutuhan Konsumsi Air Putih Harian Berbasis Android menggunakan Ionic dan Laravel Pada Rancang Bangun Smart Bottle, peneliti tersebut membuat Aplikasi yang berbasis Android untuk mengetahui kebutuhan konsumsi air putih dengan cara menggunakan sensor debit air yang dipasang pada botol. Penelitian tersebut menghasilkan </w:t>
       </w:r>
       <w:r>
-        <w:t xml:space="preserve">   data    hasil    perhitungan    konsumsi    air    putih    dari    </w:t>
-      </w:r>
-      <w:proofErr w:type="gramStart"/>
-      <w:r>
-        <w:t>sensor  debit</w:t>
-      </w:r>
-      <w:proofErr w:type="gramEnd"/>
-      <w:r>
-        <w:t xml:space="preserve">  air  telah  akurat.</w:t>
+        <w:t xml:space="preserve">   data    hasil    perhitungan    konsumsi    air    putih    dari    sensor  debit  air  telah  akurat.</w:t>
       </w:r>
     </w:p>
     <w:p>
@@ -2585,15 +2326,7 @@
         </w:rPr>
       </w:pPr>
       <w:r>
-        <w:t xml:space="preserve">Berdasarkan uraian diatas, maka dirasa perlu </w:t>
-      </w:r>
-      <w:proofErr w:type="gramStart"/>
-      <w:r>
-        <w:t>untuk  penulis</w:t>
-      </w:r>
-      <w:proofErr w:type="gramEnd"/>
-      <w:r>
-        <w:t xml:space="preserve"> melakukan penelitian untuk mengetahui kebutuhan konsumsi air putih berdasarkan </w:t>
+        <w:t xml:space="preserve">Berdasarkan uraian diatas, maka dirasa perlu untuk  penulis melakukan penelitian untuk mengetahui kebutuhan konsumsi air putih berdasarkan </w:t>
       </w:r>
       <w:r>
         <w:t>Peraturan Menteri Kesehatan Republik Indonesia Nomor 32 Tahun 201</w:t>
@@ -2611,16 +2344,8 @@
         <w:rPr>
           <w:i/>
         </w:rPr>
-        <w:t xml:space="preserve">framework </w:t>
-      </w:r>
-      <w:proofErr w:type="gramStart"/>
-      <w:r>
-        <w:rPr>
-          <w:i/>
-        </w:rPr>
-        <w:t>open-source</w:t>
-      </w:r>
-      <w:proofErr w:type="gramEnd"/>
+        <w:t>framework open-source</w:t>
+      </w:r>
       <w:r>
         <w:t xml:space="preserve"> atau SDK yang dikembangkan oleh Google untuk membangun antarmuka </w:t>
       </w:r>
@@ -2710,15 +2435,7 @@
         <w:t xml:space="preserve"> beberapa</w:t>
       </w:r>
       <w:r>
-        <w:t xml:space="preserve"> rumusan masalah yang akan dipecahkan. Berikut merupakan beberapa rumusan </w:t>
-      </w:r>
-      <w:proofErr w:type="gramStart"/>
-      <w:r>
-        <w:t>masalah :</w:t>
-      </w:r>
-      <w:proofErr w:type="gramEnd"/>
-      <w:r>
-        <w:t xml:space="preserve"> </w:t>
+        <w:t xml:space="preserve"> rumusan masalah yang akan dipecahkan. Berikut merupakan beberapa rumusan masalah : </w:t>
       </w:r>
     </w:p>
     <w:p>
@@ -2741,14 +2458,7 @@
         <w:rPr>
           <w:iCs/>
         </w:rPr>
-        <w:t xml:space="preserve">Pengingat Konsumsi Air </w:t>
-      </w:r>
-      <w:proofErr w:type="gramStart"/>
-      <w:r>
-        <w:rPr>
-          <w:iCs/>
-        </w:rPr>
-        <w:t>Putih</w:t>
+        <w:t>Pengingat Konsumsi Air Putih</w:t>
       </w:r>
       <w:r>
         <w:rPr>
@@ -2757,11 +2467,7 @@
         <w:t xml:space="preserve"> </w:t>
       </w:r>
       <w:r>
-        <w:t xml:space="preserve"> dengan</w:t>
-      </w:r>
-      <w:proofErr w:type="gramEnd"/>
-      <w:r>
-        <w:t xml:space="preserve"> menggunakan framework Flutte</w:t>
+        <w:t xml:space="preserve"> dengan menggunakan framework Flutte</w:t>
       </w:r>
       <w:r>
         <w:t>r</w:t>
@@ -2827,13 +2533,8 @@
         <w:jc w:val="both"/>
       </w:pPr>
       <w:r>
-        <w:t xml:space="preserve">Dalam proses pengerjaan penelitian ini, terdapat beberapa batasan masalah yang menjadi kekurangan sehingga dapat dijadikan acuan penelitian selanjutnya untuk dapat lebih baik. Adapun batasan masalah sebagai </w:t>
-      </w:r>
-      <w:proofErr w:type="gramStart"/>
-      <w:r>
-        <w:t>berikut :</w:t>
-      </w:r>
-      <w:proofErr w:type="gramEnd"/>
+        <w:t>Dalam proses pengerjaan penelitian ini, terdapat beberapa batasan masalah yang menjadi kekurangan sehingga dapat dijadikan acuan penelitian selanjutnya untuk dapat lebih baik. Adapun batasan masalah sebagai berikut :</w:t>
+      </w:r>
     </w:p>
     <w:p>
       <w:pPr>
@@ -3031,13 +2732,8 @@
         <w:jc w:val="both"/>
       </w:pPr>
       <w:r>
-        <w:t xml:space="preserve">Manfaat dari segi teoritis dapat </w:t>
-      </w:r>
-      <w:proofErr w:type="gramStart"/>
-      <w:r>
-        <w:t>sebagai :</w:t>
-      </w:r>
-      <w:proofErr w:type="gramEnd"/>
+        <w:t>Manfaat dari segi teoritis dapat sebagai :</w:t>
+      </w:r>
     </w:p>
     <w:p>
       <w:pPr>
@@ -3072,13 +2768,8 @@
         <w:jc w:val="both"/>
       </w:pPr>
       <w:r>
-        <w:t xml:space="preserve">Bentuk dari implementasi dan pengembangan ilmu yang didapatkan dari proses </w:t>
-      </w:r>
-      <w:proofErr w:type="gramStart"/>
-      <w:r>
-        <w:t>perkuliahan</w:t>
-      </w:r>
-      <w:proofErr w:type="gramEnd"/>
+        <w:t>Bentuk dari implementasi dan pengembangan ilmu yang didapatkan dari proses perkuliahan</w:t>
+      </w:r>
     </w:p>
     <w:p>
       <w:pPr>
@@ -3111,13 +2802,8 @@
         <w:jc w:val="both"/>
       </w:pPr>
       <w:r>
-        <w:t xml:space="preserve">Manfaat dari segi praktis </w:t>
-      </w:r>
-      <w:proofErr w:type="gramStart"/>
-      <w:r>
-        <w:t>sebagai :</w:t>
-      </w:r>
-      <w:proofErr w:type="gramEnd"/>
+        <w:t>Manfaat dari segi praktis sebagai :</w:t>
+      </w:r>
     </w:p>
     <w:p>
       <w:pPr>
@@ -3171,15 +2857,7 @@
         <w:t xml:space="preserve"> metode Waterfall</w:t>
       </w:r>
       <w:r>
-        <w:t xml:space="preserve"> yang terdiri dari </w:t>
-      </w:r>
-      <w:proofErr w:type="gramStart"/>
-      <w:r>
-        <w:t>Analisis ,</w:t>
-      </w:r>
-      <w:proofErr w:type="gramEnd"/>
-      <w:r>
-        <w:t xml:space="preserve"> desain, impelmentasi dan testing.</w:t>
+        <w:t xml:space="preserve"> yang terdiri dari Analisis , desain, impelmentasi dan testing.</w:t>
       </w:r>
     </w:p>
     <w:p>
@@ -3216,13 +2894,8 @@
         <w:t xml:space="preserve">Berdasarkan panduan mengenai penulisan yang sudah ditetapkan oleh program studi Teknik Informatika Universitas Singaperbangasa </w:t>
       </w:r>
       <w:r>
-        <w:t xml:space="preserve">Karawang, laporan ini secara sistematis memiliki urutan penyajian sebagai </w:t>
-      </w:r>
-      <w:proofErr w:type="gramStart"/>
-      <w:r>
-        <w:t>berikut :</w:t>
-      </w:r>
-      <w:proofErr w:type="gramEnd"/>
+        <w:t>Karawang, laporan ini secara sistematis memiliki urutan penyajian sebagai berikut :</w:t>
+      </w:r>
     </w:p>
     <w:p>
       <w:pPr>
@@ -3293,16 +2966,11 @@
         <w:t xml:space="preserve">kumpulkan. Adapun pengertian dari landasan teori yang dibahas adalah pengertian framework flutter, </w:t>
       </w:r>
       <w:r>
-        <w:t xml:space="preserve">peraturan mengenai konsumsi air </w:t>
-      </w:r>
-      <w:proofErr w:type="gramStart"/>
-      <w:r>
-        <w:t xml:space="preserve">putih </w:t>
+        <w:t xml:space="preserve">peraturan mengenai konsumsi air putih </w:t>
       </w:r>
       <w:r>
         <w:t>,</w:t>
       </w:r>
-      <w:proofErr w:type="gramEnd"/>
       <w:r>
         <w:t xml:space="preserve"> pengertian metodologi</w:t>
       </w:r>
@@ -3396,13 +3064,8 @@
         <w:jc w:val="both"/>
       </w:pPr>
       <w:r>
-        <w:t xml:space="preserve">Jadwal penelitian dibuat agar proses pengerjaan tetap on-track dan terpantau. Berikut Merupakan jadwal kegiatan penelitian yang akan dilakukan di setiap </w:t>
-      </w:r>
-      <w:proofErr w:type="gramStart"/>
-      <w:r>
-        <w:t>minggunya :</w:t>
-      </w:r>
-      <w:proofErr w:type="gramEnd"/>
+        <w:t>Jadwal penelitian dibuat agar proses pengerjaan tetap on-track dan terpantau. Berikut Merupakan jadwal kegiatan penelitian yang akan dilakukan di setiap minggunya :</w:t>
+      </w:r>
     </w:p>
     <w:p>
       <w:pPr>
@@ -3488,6 +3151,9 @@
         <w:ind w:left="-142"/>
         <w:jc w:val="both"/>
       </w:pPr>
+      <w:r>
+        <w:t>(belum ada tabelnya)</w:t>
+      </w:r>
     </w:p>
     <w:p>
       <w:r>
@@ -4007,7 +3673,7 @@
           <w:rPr>
             <w:noProof/>
           </w:rPr>
-          <w:t>1</w:t>
+          <w:t>2</w:t>
         </w:r>
       </w:fldSimple>
       <w:r>
@@ -4066,21 +3732,7 @@
         <w:rPr>
           <w:i/>
         </w:rPr>
-        <w:t xml:space="preserve">frame per </w:t>
-      </w:r>
-      <w:proofErr w:type="gramStart"/>
-      <w:r>
-        <w:rPr>
-          <w:i/>
-        </w:rPr>
-        <w:t>second .</w:t>
-      </w:r>
-      <w:proofErr w:type="gramEnd"/>
-      <w:r>
-        <w:rPr>
-          <w:i/>
-        </w:rPr>
-        <w:t xml:space="preserve"> </w:t>
+        <w:t xml:space="preserve">frame per second . </w:t>
       </w:r>
       <w:r>
         <w:t>Pada Android, kode yang tertulis akan terkompilasi dengan mesin C++ menggunakan Android NDK (Native Development Kit)</w:t>
@@ -4224,7 +3876,7 @@
           <w:rPr>
             <w:noProof/>
           </w:rPr>
-          <w:t>2</w:t>
+          <w:t>3</w:t>
         </w:r>
       </w:fldSimple>
       <w:r>
@@ -4248,17 +3900,8 @@
           <w:rFonts w:cs="Times New Roman"/>
           <w:szCs w:val="24"/>
         </w:rPr>
-        <w:t xml:space="preserve">Berikut penjelasan tahapan-tahapan dari metode </w:t>
-      </w:r>
-      <w:proofErr w:type="gramStart"/>
-      <w:r>
-        <w:rPr>
-          <w:rFonts w:cs="Times New Roman"/>
-          <w:szCs w:val="24"/>
-        </w:rPr>
-        <w:t>waterfall :</w:t>
-      </w:r>
-      <w:proofErr w:type="gramEnd"/>
+        <w:t>Berikut penjelasan tahapan-tahapan dari metode waterfall :</w:t>
+      </w:r>
     </w:p>
     <w:p>
       <w:pPr>
@@ -4277,21 +3920,12 @@
           <w:szCs w:val="24"/>
         </w:rPr>
       </w:pPr>
-      <w:proofErr w:type="gramStart"/>
-      <w:r>
-        <w:rPr>
-          <w:rFonts w:cs="Times New Roman"/>
-          <w:szCs w:val="24"/>
-        </w:rPr>
-        <w:t>Analysis :</w:t>
-      </w:r>
-      <w:proofErr w:type="gramEnd"/>
-      <w:r>
-        <w:rPr>
-          <w:rFonts w:cs="Times New Roman"/>
-          <w:szCs w:val="24"/>
-        </w:rPr>
-        <w:t xml:space="preserve"> Mengumpulkan kebutuhan secara lengkap setelah itu di definisikan kebutuhan yang wajib dipenuhi oleh program yang akan dibangun</w:t>
+      <w:r>
+        <w:rPr>
+          <w:rFonts w:cs="Times New Roman"/>
+          <w:szCs w:val="24"/>
+        </w:rPr>
+        <w:t>Analysis : Mengumpulkan kebutuhan secara lengkap setelah itu di definisikan kebutuhan yang wajib dipenuhi oleh program yang akan dibangun</w:t>
       </w:r>
       <w:r>
         <w:rPr>
@@ -4318,21 +3952,12 @@
           <w:szCs w:val="24"/>
         </w:rPr>
       </w:pPr>
-      <w:proofErr w:type="gramStart"/>
-      <w:r>
-        <w:rPr>
-          <w:rFonts w:cs="Times New Roman"/>
-          <w:szCs w:val="24"/>
-        </w:rPr>
-        <w:t>Design :</w:t>
-      </w:r>
-      <w:proofErr w:type="gramEnd"/>
-      <w:r>
-        <w:rPr>
-          <w:rFonts w:cs="Times New Roman"/>
-          <w:szCs w:val="24"/>
-        </w:rPr>
-        <w:t xml:space="preserve"> Pada tahap ini pengembang akan menciptakan suatu sistem secara totalitas dan memastikan alur aplikasi sampai algoritma terperinci</w:t>
+      <w:r>
+        <w:rPr>
+          <w:rFonts w:cs="Times New Roman"/>
+          <w:szCs w:val="24"/>
+        </w:rPr>
+        <w:t>Design : Pada tahap ini pengembang akan menciptakan suatu sistem secara totalitas dan memastikan alur aplikasi sampai algoritma terperinci</w:t>
       </w:r>
       <w:r>
         <w:rPr>
@@ -4359,22 +3984,13 @@
           <w:szCs w:val="24"/>
         </w:rPr>
       </w:pPr>
-      <w:proofErr w:type="gramStart"/>
       <w:r>
         <w:rPr>
           <w:rFonts w:cs="Times New Roman"/>
           <w:szCs w:val="24"/>
         </w:rPr>
         <w:lastRenderedPageBreak/>
-        <w:t>Implementation :</w:t>
-      </w:r>
-      <w:proofErr w:type="gramEnd"/>
-      <w:r>
-        <w:rPr>
-          <w:rFonts w:cs="Times New Roman"/>
-          <w:szCs w:val="24"/>
-        </w:rPr>
-        <w:t xml:space="preserve"> Tahapan dimana segala desain dibangun menjadi kode pemrograman</w:t>
+        <w:t>Implementation : Tahapan dimana segala desain dibangun menjadi kode pemrograman</w:t>
       </w:r>
       <w:r>
         <w:rPr>
@@ -4401,21 +4017,12 @@
           <w:szCs w:val="24"/>
         </w:rPr>
       </w:pPr>
-      <w:proofErr w:type="gramStart"/>
-      <w:r>
-        <w:rPr>
-          <w:rFonts w:cs="Times New Roman"/>
-          <w:szCs w:val="24"/>
-        </w:rPr>
-        <w:t>Testing :</w:t>
-      </w:r>
-      <w:proofErr w:type="gramEnd"/>
-      <w:r>
-        <w:rPr>
-          <w:rFonts w:cs="Times New Roman"/>
-          <w:szCs w:val="24"/>
-        </w:rPr>
-        <w:t xml:space="preserve"> Di tahap ini dilakukan penggabungan modul-modul yang telah dibuat serta dilakukan pengujian ini dilakukan untuk mengenali apakah aplikasi yang dibuat sudah cocok dengan desainnya dan fungsinya apakah masih terdapat kesalahan maupun tidak.</w:t>
+      <w:r>
+        <w:rPr>
+          <w:rFonts w:cs="Times New Roman"/>
+          <w:szCs w:val="24"/>
+        </w:rPr>
+        <w:t>Testing : Di tahap ini dilakukan penggabungan modul-modul yang telah dibuat serta dilakukan pengujian ini dilakukan untuk mengenali apakah aplikasi yang dibuat sudah cocok dengan desainnya dan fungsinya apakah masih terdapat kesalahan maupun tidak.</w:t>
       </w:r>
     </w:p>
     <w:p>
@@ -4435,21 +4042,12 @@
           <w:szCs w:val="24"/>
         </w:rPr>
       </w:pPr>
-      <w:proofErr w:type="gramStart"/>
-      <w:r>
-        <w:rPr>
-          <w:rFonts w:cs="Times New Roman"/>
-          <w:szCs w:val="24"/>
-        </w:rPr>
-        <w:t>Maintancance :</w:t>
-      </w:r>
-      <w:proofErr w:type="gramEnd"/>
-      <w:r>
-        <w:rPr>
-          <w:rFonts w:cs="Times New Roman"/>
-          <w:szCs w:val="24"/>
-        </w:rPr>
-        <w:t xml:space="preserve"> Instalasi dan proses pemeliharaan sistem yang telah dibentuk</w:t>
+      <w:r>
+        <w:rPr>
+          <w:rFonts w:cs="Times New Roman"/>
+          <w:szCs w:val="24"/>
+        </w:rPr>
+        <w:t>Maintancance : Instalasi dan proses pemeliharaan sistem yang telah dibentuk</w:t>
       </w:r>
     </w:p>
     <w:p>
@@ -4822,15 +4420,7 @@
               <w:outlineLvl w:val="1"/>
             </w:pPr>
             <w:r>
-              <w:t xml:space="preserve">Andriyan Wahyu, Muhammad Affandes, </w:t>
-            </w:r>
-            <w:proofErr w:type="gramStart"/>
-            <w:r>
-              <w:t>Pizaini ,</w:t>
-            </w:r>
-            <w:proofErr w:type="gramEnd"/>
-            <w:r>
-              <w:t xml:space="preserve"> Iwan Iskandar</w:t>
+              <w:t>Andriyan Wahyu, Muhammad Affandes, Pizaini , Iwan Iskandar</w:t>
             </w:r>
           </w:p>
         </w:tc>
@@ -5149,7 +4739,7 @@
         <w:jc w:val="both"/>
       </w:pPr>
       <w:r>
-        <w:t>kebaruan penelitian</w:t>
+        <w:t>Penelitian Sekarang</w:t>
       </w:r>
     </w:p>
     <w:p>
@@ -5162,120 +4752,8 @@
         <w:jc w:val="both"/>
       </w:pPr>
       <w:r>
-        <w:t xml:space="preserve">Kebaruan pada penelitian kali </w:t>
-      </w:r>
-      <w:proofErr w:type="gramStart"/>
-      <w:r>
-        <w:t>ini :</w:t>
-      </w:r>
-      <w:proofErr w:type="gramEnd"/>
-    </w:p>
-    <w:p>
-      <w:pPr>
-        <w:pStyle w:val="ListParagraph"/>
-        <w:numPr>
-          <w:ilvl w:val="0"/>
-          <w:numId w:val="27"/>
-        </w:numPr>
-        <w:tabs>
-          <w:tab w:val="left" w:pos="851"/>
-        </w:tabs>
-        <w:spacing w:after="0" w:line="360" w:lineRule="auto"/>
-        <w:jc w:val="both"/>
-      </w:pPr>
-      <w:r>
-        <w:t>Bisa diganakan pada platform Android dan Ios</w:t>
-      </w:r>
-    </w:p>
-    <w:p>
-      <w:pPr>
-        <w:pStyle w:val="ListParagraph"/>
-        <w:numPr>
-          <w:ilvl w:val="0"/>
-          <w:numId w:val="27"/>
-        </w:numPr>
-        <w:tabs>
-          <w:tab w:val="left" w:pos="851"/>
-        </w:tabs>
-        <w:spacing w:after="0" w:line="360" w:lineRule="auto"/>
-        <w:jc w:val="both"/>
-      </w:pPr>
-      <w:r>
-        <w:t>Menggunakan framework Flutter</w:t>
-      </w:r>
-    </w:p>
-    <w:p>
-      <w:pPr>
-        <w:pStyle w:val="ListParagraph"/>
-        <w:numPr>
-          <w:ilvl w:val="0"/>
-          <w:numId w:val="27"/>
-        </w:numPr>
-        <w:tabs>
-          <w:tab w:val="left" w:pos="851"/>
-        </w:tabs>
-        <w:spacing w:after="0" w:line="360" w:lineRule="auto"/>
-        <w:jc w:val="both"/>
-      </w:pPr>
-      <w:r>
-        <w:t>Memiliki fitur rekomendasi dalam mengatur jadwal konsumsi air putih</w:t>
-      </w:r>
-    </w:p>
-    <w:p>
-      <w:pPr>
-        <w:pStyle w:val="ListParagraph"/>
-        <w:numPr>
-          <w:ilvl w:val="0"/>
-          <w:numId w:val="27"/>
-        </w:numPr>
-        <w:tabs>
-          <w:tab w:val="left" w:pos="851"/>
-        </w:tabs>
-        <w:spacing w:after="0" w:line="360" w:lineRule="auto"/>
-        <w:jc w:val="both"/>
-      </w:pPr>
-      <w:r>
-        <w:t>Dapat menampilkan grafik dari pola konsumsi air putih pada hari tersebut</w:t>
-      </w:r>
-    </w:p>
-    <w:p>
-      <w:pPr>
-        <w:pStyle w:val="ListParagraph"/>
-        <w:numPr>
-          <w:ilvl w:val="0"/>
-          <w:numId w:val="27"/>
-        </w:numPr>
-        <w:tabs>
-          <w:tab w:val="left" w:pos="851"/>
-        </w:tabs>
-        <w:spacing w:after="0" w:line="360" w:lineRule="auto"/>
-        <w:jc w:val="both"/>
-      </w:pPr>
-      <w:r>
-        <w:t>Memiliki fitur artikel mengenai pentingnya konsumsi air putih</w:t>
-      </w:r>
-    </w:p>
-    <w:p>
-      <w:pPr>
-        <w:pStyle w:val="ListParagraph"/>
-        <w:tabs>
-          <w:tab w:val="left" w:pos="851"/>
-        </w:tabs>
-        <w:spacing w:after="0" w:line="360" w:lineRule="auto"/>
-        <w:ind w:left="1080"/>
-        <w:jc w:val="both"/>
-      </w:pPr>
-    </w:p>
-    <w:p>
-      <w:pPr>
-        <w:tabs>
-          <w:tab w:val="left" w:pos="851"/>
-        </w:tabs>
-        <w:spacing w:after="0" w:line="360" w:lineRule="auto"/>
-        <w:jc w:val="both"/>
-      </w:pPr>
-    </w:p>
-    <w:p>
+        <w:t xml:space="preserve">Penelitian yang akan dilakukan saat ini adalah perancangan aplikasi pengingat konsumsi air putih menggunakan framework flutter yang dapat digunakan melalui platform Android dan Ios. Pada aplikasi pengingat konsumsi air putih yang akan dibuat ini akan memiliki fitur untuk mengatur jadwal waktu yang tepat untuk meminum air putih sesuai pengguna atau pengguna juga bisa mengikuti jadwal yang sudah direkomendasikan oleh aplikasi. Fitur lainnya adalah pengguna bisa melihat rangkuman pola grafik konsumsi air putih yang sudah dilakukan dalam satu hari. Fitur lainnya yang tidak kalah penting adalah menampilkan artikel-artikel tentang pentingnya konsumsi air putih sehingga diharapkan dapat menambah kesadaran pengguna untuk selalu minum air putih meskipun dalam kesibukan. </w:t>
+      </w:r>
       <w:r>
         <w:br w:type="page"/>
       </w:r>
@@ -5366,23 +4844,7 @@
         <w:t xml:space="preserve">berdasarkan waktu yang telah ditentukan. </w:t>
       </w:r>
       <w:r>
-        <w:t xml:space="preserve">Pada saat membuka aplikasi, pengguna akan diminta melengkapi beberapa informasi yang diperlukan seperti nama, jenis kelamin, berat </w:t>
-      </w:r>
-      <w:proofErr w:type="gramStart"/>
-      <w:r>
-        <w:t>badan .</w:t>
-      </w:r>
-      <w:proofErr w:type="gramEnd"/>
-      <w:r>
-        <w:t xml:space="preserve"> Data tersebut akan digunakan oleh aplikasi untuk merekomendasikan berapa liter jumlah konsumsi air putih yang harus diminum dalam satu hari. Setelah itu, aplikasi akan memberikan rekomendasi jadwal waktu kapan waktu yang tepat untuk mengkonsumsi air putih, tetapi pengguna juga bisa mengatur jadwal konsumsi air putihnya secara mandiri. Selain </w:t>
-      </w:r>
-      <w:proofErr w:type="gramStart"/>
-      <w:r>
-        <w:t>itu ,</w:t>
-      </w:r>
-      <w:proofErr w:type="gramEnd"/>
-      <w:r>
-        <w:t xml:space="preserve"> aplikasi bisa menampilkan grafik hasil dari konsumsi air putih pengguna pada hari tersebut. Aplikasi ini juga akan dilengkapi dengan fitur artikel yang akan memberikan informasi ke pengguna tentang pentingnya konsumsi air putih. Diharapkan aplikasi pengingat konsumsi air putih ini dapat bermanfaat dan memberikan dampak positif ke pengguna</w:t>
+        <w:t>Pada saat membuka aplikasi, pengguna akan diminta melengkapi beberapa informasi yang diperlukan seperti nama, jenis kelamin, berat badan . Data tersebut akan digunakan oleh aplikasi untuk merekomendasikan berapa liter jumlah konsumsi air putih yang harus diminum dalam satu hari. Setelah itu, aplikasi akan memberikan rekomendasi jadwal waktu kapan waktu yang tepat untuk mengkonsumsi air putih, tetapi pengguna juga bisa mengatur jadwal konsumsi air putihnya secara mandiri. Selain itu , aplikasi bisa menampilkan grafik hasil dari konsumsi air putih pengguna pada hari tersebut. Aplikasi ini juga akan dilengkapi dengan fitur artikel yang akan memberikan informasi ke pengguna tentang pentingnya konsumsi air putih. Diharapkan aplikasi pengingat konsumsi air putih ini dapat bermanfaat dan memberikan dampak positif ke pengguna</w:t>
       </w:r>
       <w:r>
         <w:t>.</w:t>
@@ -5432,13 +4894,8 @@
       <w:r>
         <w:t xml:space="preserve">. </w:t>
       </w:r>
-      <w:proofErr w:type="gramStart"/>
-      <w:r>
-        <w:t>Metodologi  ini</w:t>
-      </w:r>
-      <w:proofErr w:type="gramEnd"/>
-      <w:r>
-        <w:t xml:space="preserve">  berisi  metode analisis,  </w:t>
+      <w:r>
+        <w:t xml:space="preserve">Metodologi  ini  berisi  metode analisis,  </w:t>
       </w:r>
       <w:r>
         <w:t xml:space="preserve">desain, </w:t>
@@ -5454,22 +4911,6 @@
       </w:r>
       <w:r>
         <w:t>.</w:t>
-      </w:r>
-    </w:p>
-    <w:p>
-      <w:pPr>
-        <w:spacing w:after="0" w:line="360" w:lineRule="auto"/>
-        <w:jc w:val="both"/>
-      </w:pPr>
-      <w:r>
-        <w:lastRenderedPageBreak/>
-        <w:t>(</w:t>
-      </w:r>
-      <w:r>
-        <w:t>Gambar waterfall</w:t>
-      </w:r>
-      <w:r>
-        <w:t>)</w:t>
       </w:r>
     </w:p>
     <w:p>
@@ -5483,6 +4924,7 @@
         <w:jc w:val="both"/>
       </w:pPr>
       <w:r>
+        <w:lastRenderedPageBreak/>
         <w:t>Analisis</w:t>
       </w:r>
     </w:p>
@@ -5506,94 +4948,6 @@
       </w:r>
       <w:r>
         <w:t>konsumsi air putih. Selain itu juga perlu dilakukan analisis untuk menentukan kebutuhan dari segi software untuk merancang aplikasi.</w:t>
-      </w:r>
-    </w:p>
-    <w:p>
-      <w:pPr>
-        <w:spacing w:after="0" w:line="360" w:lineRule="auto"/>
-        <w:ind w:left="284"/>
-        <w:jc w:val="both"/>
-        <w:rPr>
-          <w:u w:val="single"/>
-        </w:rPr>
-      </w:pPr>
-      <w:r>
-        <w:rPr>
-          <w:u w:val="single"/>
-        </w:rPr>
-        <w:t>(Lebih dijelaskan lagi</w:t>
-      </w:r>
-      <w:proofErr w:type="gramStart"/>
-      <w:r>
-        <w:rPr>
-          <w:u w:val="single"/>
-        </w:rPr>
-        <w:t>) .</w:t>
-      </w:r>
-      <w:proofErr w:type="gramEnd"/>
-      <w:r>
-        <w:rPr>
-          <w:u w:val="single"/>
-        </w:rPr>
-        <w:t xml:space="preserve"> </w:t>
-      </w:r>
-    </w:p>
-    <w:p>
-      <w:pPr>
-        <w:spacing w:after="0" w:line="360" w:lineRule="auto"/>
-        <w:ind w:left="284"/>
-        <w:jc w:val="both"/>
-        <w:rPr>
-          <w:u w:val="single"/>
-        </w:rPr>
-      </w:pPr>
-      <w:r>
-        <w:rPr>
-          <w:u w:val="single"/>
-        </w:rPr>
-        <w:t xml:space="preserve">Pengumpulan data dengan cara </w:t>
-      </w:r>
-      <w:proofErr w:type="gramStart"/>
-      <w:r>
-        <w:rPr>
-          <w:u w:val="single"/>
-        </w:rPr>
-        <w:t>observasi ,</w:t>
-      </w:r>
-      <w:proofErr w:type="gramEnd"/>
-      <w:r>
-        <w:rPr>
-          <w:u w:val="single"/>
-        </w:rPr>
-        <w:t xml:space="preserve"> studi literatur &amp; wawancara (contoh 5 orang)</w:t>
-      </w:r>
-    </w:p>
-    <w:p>
-      <w:pPr>
-        <w:spacing w:after="0" w:line="360" w:lineRule="auto"/>
-        <w:ind w:left="284"/>
-        <w:jc w:val="both"/>
-        <w:rPr>
-          <w:u w:val="single"/>
-        </w:rPr>
-      </w:pPr>
-      <w:r>
-        <w:rPr>
-          <w:u w:val="single"/>
-        </w:rPr>
-        <w:t>Definisi pengguna / user serta kebutuhan fungsional</w:t>
-      </w:r>
-      <w:r>
-        <w:rPr>
-          <w:u w:val="single"/>
-        </w:rPr>
-        <w:t xml:space="preserve"> (kebutuhan sofware, hardware dll)</w:t>
-      </w:r>
-      <w:r>
-        <w:rPr>
-          <w:u w:val="single"/>
-        </w:rPr>
-        <w:t xml:space="preserve"> dan non fungsional</w:t>
       </w:r>
     </w:p>
     <w:p>
@@ -5684,7 +5038,6 @@
         <w:jc w:val="both"/>
       </w:pPr>
       <w:r>
-        <w:lastRenderedPageBreak/>
         <w:t>Pengujian</w:t>
       </w:r>
     </w:p>
@@ -5730,6 +5083,268 @@
       </w:r>
     </w:p>
     <w:p/>
+    <w:sdt>
+      <w:sdtPr>
+        <w:tag w:val="MENDELEY_BIBLIOGRAPHY"/>
+        <w:id w:val="-1442373402"/>
+        <w:placeholder>
+          <w:docPart w:val="DefaultPlaceholder_-1854013440"/>
+        </w:placeholder>
+      </w:sdtPr>
+      <w:sdtContent>
+        <w:p>
+          <w:pPr>
+            <w:autoSpaceDE w:val="0"/>
+            <w:autoSpaceDN w:val="0"/>
+            <w:ind w:hanging="480"/>
+            <w:divId w:val="1782607913"/>
+            <w:rPr>
+              <w:rFonts w:eastAsia="Times New Roman"/>
+              <w:szCs w:val="24"/>
+            </w:rPr>
+          </w:pPr>
+          <w:r>
+            <w:rPr>
+              <w:rFonts w:eastAsia="Times New Roman"/>
+            </w:rPr>
+            <w:t xml:space="preserve">Adriyan Wahyu, Muhammad Affandes, Pizaini, Yelfi Vitriani, &amp; Iwan Iskandar. (2023). Aplikasi E-Commerce Galeri Lembaga Adat Melayu Riau Berbasis Mobile Menggunakan Flutter Menerapkan Metode Waterfall. </w:t>
+          </w:r>
+          <w:r>
+            <w:rPr>
+              <w:rFonts w:eastAsia="Times New Roman"/>
+              <w:i/>
+              <w:iCs/>
+            </w:rPr>
+            <w:t>Journal of Information System Research (JOSH)</w:t>
+          </w:r>
+          <w:r>
+            <w:rPr>
+              <w:rFonts w:eastAsia="Times New Roman"/>
+            </w:rPr>
+            <w:t xml:space="preserve">, </w:t>
+          </w:r>
+          <w:r>
+            <w:rPr>
+              <w:rFonts w:eastAsia="Times New Roman"/>
+              <w:i/>
+              <w:iCs/>
+            </w:rPr>
+            <w:t>4</w:t>
+          </w:r>
+          <w:r>
+            <w:rPr>
+              <w:rFonts w:eastAsia="Times New Roman"/>
+            </w:rPr>
+            <w:t>.</w:t>
+          </w:r>
+        </w:p>
+        <w:p>
+          <w:pPr>
+            <w:autoSpaceDE w:val="0"/>
+            <w:autoSpaceDN w:val="0"/>
+            <w:ind w:hanging="480"/>
+            <w:divId w:val="1971475478"/>
+            <w:rPr>
+              <w:rFonts w:eastAsia="Times New Roman"/>
+            </w:rPr>
+          </w:pPr>
+          <w:r>
+            <w:rPr>
+              <w:rFonts w:eastAsia="Times New Roman"/>
+            </w:rPr>
+            <w:t xml:space="preserve">Budi Sudrajat. (2021). Penggunaan Teknologi Flutter dalam Aplikasi Mobile Untuk Pengembangan Kedai Kopi. </w:t>
+          </w:r>
+          <w:r>
+            <w:rPr>
+              <w:rFonts w:eastAsia="Times New Roman"/>
+              <w:i/>
+              <w:iCs/>
+            </w:rPr>
+            <w:t>Riset Dan E-Jurnal Manajemen Informatika Komputer</w:t>
+          </w:r>
+          <w:r>
+            <w:rPr>
+              <w:rFonts w:eastAsia="Times New Roman"/>
+            </w:rPr>
+            <w:t xml:space="preserve">, </w:t>
+          </w:r>
+          <w:r>
+            <w:rPr>
+              <w:rFonts w:eastAsia="Times New Roman"/>
+              <w:i/>
+              <w:iCs/>
+            </w:rPr>
+            <w:t>6</w:t>
+          </w:r>
+          <w:r>
+            <w:rPr>
+              <w:rFonts w:eastAsia="Times New Roman"/>
+            </w:rPr>
+            <w:t>.</w:t>
+          </w:r>
+        </w:p>
+        <w:p>
+          <w:pPr>
+            <w:autoSpaceDE w:val="0"/>
+            <w:autoSpaceDN w:val="0"/>
+            <w:ind w:hanging="480"/>
+            <w:divId w:val="8794806"/>
+            <w:rPr>
+              <w:rFonts w:eastAsia="Times New Roman"/>
+            </w:rPr>
+          </w:pPr>
+          <w:r>
+            <w:rPr>
+              <w:rFonts w:eastAsia="Times New Roman"/>
+            </w:rPr>
+            <w:t xml:space="preserve">Elysabet Herawati, &amp; Muhammad Mudzakkir. (2022). Gambaran Pola Konsumsi Air Putih dan Status Hidrasi Pada Karyawan Eskpedasi PT Lintas Nusantara Perdana Kediri. </w:t>
+          </w:r>
+          <w:r>
+            <w:rPr>
+              <w:rFonts w:eastAsia="Times New Roman"/>
+              <w:i/>
+              <w:iCs/>
+            </w:rPr>
+            <w:t>JURNAL EDUNursing</w:t>
+          </w:r>
+          <w:r>
+            <w:rPr>
+              <w:rFonts w:eastAsia="Times New Roman"/>
+            </w:rPr>
+            <w:t xml:space="preserve">, </w:t>
+          </w:r>
+          <w:r>
+            <w:rPr>
+              <w:rFonts w:eastAsia="Times New Roman"/>
+              <w:i/>
+              <w:iCs/>
+            </w:rPr>
+            <w:t>6</w:t>
+          </w:r>
+          <w:r>
+            <w:rPr>
+              <w:rFonts w:eastAsia="Times New Roman"/>
+            </w:rPr>
+            <w:t>.</w:t>
+          </w:r>
+        </w:p>
+        <w:p>
+          <w:pPr>
+            <w:autoSpaceDE w:val="0"/>
+            <w:autoSpaceDN w:val="0"/>
+            <w:ind w:hanging="480"/>
+            <w:divId w:val="13963451"/>
+            <w:rPr>
+              <w:rFonts w:eastAsia="Times New Roman"/>
+            </w:rPr>
+          </w:pPr>
+          <w:r>
+            <w:rPr>
+              <w:rFonts w:eastAsia="Times New Roman"/>
+            </w:rPr>
+            <w:t xml:space="preserve">Fajriyah, Ahmat Josi, &amp; Tolip Fisika. (2017). Rancang Bangun Sistem Informasi Tender Karet Desa Jungai Menggunakan Metode Waterfall. </w:t>
+          </w:r>
+          <w:r>
+            <w:rPr>
+              <w:rFonts w:eastAsia="Times New Roman"/>
+              <w:i/>
+              <w:iCs/>
+            </w:rPr>
+            <w:t>Jurnal SISFOKOM</w:t>
+          </w:r>
+          <w:r>
+            <w:rPr>
+              <w:rFonts w:eastAsia="Times New Roman"/>
+            </w:rPr>
+            <w:t xml:space="preserve">, </w:t>
+          </w:r>
+          <w:r>
+            <w:rPr>
+              <w:rFonts w:eastAsia="Times New Roman"/>
+              <w:i/>
+              <w:iCs/>
+            </w:rPr>
+            <w:t>6</w:t>
+          </w:r>
+          <w:r>
+            <w:rPr>
+              <w:rFonts w:eastAsia="Times New Roman"/>
+            </w:rPr>
+            <w:t>.</w:t>
+          </w:r>
+        </w:p>
+        <w:p>
+          <w:pPr>
+            <w:autoSpaceDE w:val="0"/>
+            <w:autoSpaceDN w:val="0"/>
+            <w:ind w:hanging="480"/>
+            <w:divId w:val="1527405826"/>
+            <w:rPr>
+              <w:rFonts w:eastAsia="Times New Roman"/>
+            </w:rPr>
+          </w:pPr>
+          <w:r>
+            <w:rPr>
+              <w:rFonts w:eastAsia="Times New Roman"/>
+            </w:rPr>
+            <w:t xml:space="preserve">Kusumawardani, S., Larasati, A., Guru, P., Dasar, S., Pendidikan, I., Muhammadiyah, U., Jalan, J., Ahmad, K. H., Cirendeu-Ciputat, D., &amp; Selatan, T. (n.d.). </w:t>
+          </w:r>
+          <w:r>
+            <w:rPr>
+              <w:rFonts w:eastAsia="Times New Roman"/>
+              <w:i/>
+              <w:iCs/>
+            </w:rPr>
+            <w:t>ANALISIS KONSUMSI AIR PUTIH TERHADAP KONSENTRASI SISWA</w:t>
+          </w:r>
+          <w:r>
+            <w:rPr>
+              <w:rFonts w:eastAsia="Times New Roman"/>
+            </w:rPr>
+            <w:t>.</w:t>
+          </w:r>
+        </w:p>
+        <w:p>
+          <w:pPr>
+            <w:autoSpaceDE w:val="0"/>
+            <w:autoSpaceDN w:val="0"/>
+            <w:ind w:hanging="480"/>
+            <w:divId w:val="852374520"/>
+            <w:rPr>
+              <w:rFonts w:eastAsia="Times New Roman"/>
+            </w:rPr>
+          </w:pPr>
+          <w:r>
+            <w:rPr>
+              <w:rFonts w:eastAsia="Times New Roman"/>
+            </w:rPr>
+            <w:t xml:space="preserve">Saiful Bakri. (2019). Status Gizi, Pengetahuan dan Kecukupan Konsumsi Air Putih pada Siswa SMA Negeri 12 Kota Banda Aceh. </w:t>
+          </w:r>
+          <w:r>
+            <w:rPr>
+              <w:rFonts w:eastAsia="Times New Roman"/>
+              <w:i/>
+              <w:iCs/>
+            </w:rPr>
+            <w:t>Jurnal Action: Aceh Nutrition Journal</w:t>
+          </w:r>
+          <w:r>
+            <w:rPr>
+              <w:rFonts w:eastAsia="Times New Roman"/>
+            </w:rPr>
+            <w:t>.</w:t>
+          </w:r>
+        </w:p>
+        <w:p>
+          <w:r>
+            <w:rPr>
+              <w:rFonts w:eastAsia="Times New Roman"/>
+            </w:rPr>
+            <w:t> </w:t>
+          </w:r>
+        </w:p>
+      </w:sdtContent>
+    </w:sdt>
     <w:p>
       <w:r>
         <w:rPr>
@@ -5822,6 +5437,47 @@
         </w:rPr>
       </w:pPr>
     </w:p>
+    <w:p>
+      <w:pPr>
+        <w:rPr>
+          <w:rFonts w:ascii="ArialMT" w:eastAsia="Times New Roman" w:hAnsi="ArialMT" w:cs="Times New Roman"/>
+          <w:szCs w:val="24"/>
+          <w:lang w:val="en-ID"/>
+        </w:rPr>
+      </w:pPr>
+      <w:r>
+        <w:rPr>
+          <w:rFonts w:ascii="ArialMT" w:hAnsi="ArialMT"/>
+        </w:rPr>
+        <w:lastRenderedPageBreak/>
+        <w:br w:type="page"/>
+      </w:r>
+    </w:p>
+    <w:sdt>
+      <w:sdtPr>
+        <w:rPr>
+          <w:rFonts w:ascii="ArialMT" w:hAnsi="ArialMT"/>
+        </w:rPr>
+        <w:tag w:val="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"/>
+        <w:id w:val="-1614745207"/>
+        <w:placeholder>
+          <w:docPart w:val="DefaultPlaceholder_-1854013440"/>
+        </w:placeholder>
+      </w:sdtPr>
+      <w:sdtContent>
+        <w:p>
+          <w:pPr>
+            <w:pStyle w:val="NormalWeb"/>
+            <w:rPr>
+              <w:rFonts w:ascii="ArialMT" w:hAnsi="ArialMT"/>
+            </w:rPr>
+          </w:pPr>
+          <w:r>
+            <w:t>(Adriyan Wahyu et al., 2023; Budi Sudrajat, 2021; Elysabet Herawati &amp; Muhammad Mudzakkir, 2022; Fajriyah et al., 2017; Kusumawardani et al., n.d.; Saiful Bakri, 2019)</w:t>
+          </w:r>
+        </w:p>
+      </w:sdtContent>
+    </w:sdt>
     <w:p>
       <w:pPr>
         <w:pStyle w:val="NormalWeb"/>
@@ -5884,7 +5540,7 @@
 </file>
 
 <file path=word/endnotes.xml><?xml version="1.0" encoding="utf-8"?>
-<w:endnotes xmlns:wpc="http://schemas.microsoft.com/office/word/2010/wordprocessingCanvas" xmlns:cx="http://schemas.microsoft.com/office/drawing/2014/chartex" xmlns:cx1="http://schemas.microsoft.com/office/drawing/2015/9/8/chartex" xmlns:cx2="http://schemas.microsoft.com/office/drawing/2015/10/21/chartex" xmlns:cx3="http://schemas.microsoft.com/office/drawing/2016/5/9/chartex" xmlns:cx4="http://schemas.microsoft.com/office/drawing/2016/5/10/chartex" xmlns:cx5="http://schemas.microsoft.com/office/drawing/2016/5/11/chartex" xmlns:cx6="http://schemas.microsoft.com/office/drawing/2016/5/12/chartex" xmlns:cx7="http://schemas.microsoft.com/office/drawing/2016/5/13/chartex" xmlns:cx8="http://schemas.microsoft.com/office/drawing/2016/5/14/chartex" xmlns:mc="http://schemas.openxmlformats.org/markup-compatibility/2006" xmlns:aink="http://schemas.microsoft.com/office/drawing/2016/ink" xmlns:am3d="http://schemas.microsoft.com/office/drawing/2017/model3d" xmlns:o="urn:schemas-microsoft-com:office:office" xmlns:oel="http://schemas.microsoft.com/office/2019/extlst" xmlns:r="http://schemas.openxmlformats.org/officeDocument/2006/relationships" xmlns:m="http://schemas.openxmlformats.org/officeDocument/2006/math" xmlns:v="urn:schemas-microsoft-com:vml" xmlns:wp14="http://schemas.microsoft.com/office/word/2010/wordprocessingDrawing" xmlns:wp="http://schemas.openxmlformats.org/drawingml/2006/wordprocessingDrawing" xmlns:w10="urn:schemas-microsoft-com:office:word" xmlns:w="http://schemas.openxmlformats.org/wordprocessingml/2006/main" xmlns:w14="http://schemas.microsoft.com/office/word/2010/wordml" xmlns:w15="http://schemas.microsoft.com/office/word/2012/wordml" xmlns:w16cex="http://schemas.microsoft.com/office/word/2018/wordml/cex" xmlns:w16cid="http://schemas.microsoft.com/office/word/2016/wordml/cid" xmlns:w16="http://schemas.microsoft.com/office/word/2018/wordml" xmlns:w16du="http://schemas.microsoft.com/office/word/2023/wordml/word16du" xmlns:w16sdtdh="http://schemas.microsoft.com/office/word/2020/wordml/sdtdatahash" xmlns:w16se="http://schemas.microsoft.com/office/word/2015/wordml/symex" xmlns:wpg="http://schemas.microsoft.com/office/word/2010/wordprocessingGroup" xmlns:wpi="http://schemas.microsoft.com/office/word/2010/wordprocessingInk" xmlns:wne="http://schemas.microsoft.com/office/word/2006/wordml" xmlns:wps="http://schemas.microsoft.com/office/word/2010/wordprocessingShape" mc:Ignorable="w14 w15 w16se w16cid w16 w16cex w16sdtdh wp14">
+<w:endnotes xmlns:wpc="http://schemas.microsoft.com/office/word/2010/wordprocessingCanvas" xmlns:cx="http://schemas.microsoft.com/office/drawing/2014/chartex" xmlns:cx1="http://schemas.microsoft.com/office/drawing/2015/9/8/chartex" xmlns:cx2="http://schemas.microsoft.com/office/drawing/2015/10/21/chartex" xmlns:cx3="http://schemas.microsoft.com/office/drawing/2016/5/9/chartex" xmlns:cx4="http://schemas.microsoft.com/office/drawing/2016/5/10/chartex" xmlns:cx5="http://schemas.microsoft.com/office/drawing/2016/5/11/chartex" xmlns:cx6="http://schemas.microsoft.com/office/drawing/2016/5/12/chartex" xmlns:cx7="http://schemas.microsoft.com/office/drawing/2016/5/13/chartex" xmlns:cx8="http://schemas.microsoft.com/office/drawing/2016/5/14/chartex" xmlns:mc="http://schemas.openxmlformats.org/markup-compatibility/2006" xmlns:aink="http://schemas.microsoft.com/office/drawing/2016/ink" xmlns:am3d="http://schemas.microsoft.com/office/drawing/2017/model3d" xmlns:o="urn:schemas-microsoft-com:office:office" xmlns:oel="http://schemas.microsoft.com/office/2019/extlst" xmlns:r="http://schemas.openxmlformats.org/officeDocument/2006/relationships" xmlns:m="http://schemas.openxmlformats.org/officeDocument/2006/math" xmlns:v="urn:schemas-microsoft-com:vml" xmlns:wp14="http://schemas.microsoft.com/office/word/2010/wordprocessingDrawing" xmlns:wp="http://schemas.openxmlformats.org/drawingml/2006/wordprocessingDrawing" xmlns:w10="urn:schemas-microsoft-com:office:word" xmlns:w="http://schemas.openxmlformats.org/wordprocessingml/2006/main" xmlns:w14="http://schemas.microsoft.com/office/word/2010/wordml" xmlns:w15="http://schemas.microsoft.com/office/word/2012/wordml" xmlns:w16cex="http://schemas.microsoft.com/office/word/2018/wordml/cex" xmlns:w16cid="http://schemas.microsoft.com/office/word/2016/wordml/cid" xmlns:w16="http://schemas.microsoft.com/office/word/2018/wordml" xmlns:w16sdtdh="http://schemas.microsoft.com/office/word/2020/wordml/sdtdatahash" xmlns:w16se="http://schemas.microsoft.com/office/word/2015/wordml/symex" xmlns:wpg="http://schemas.microsoft.com/office/word/2010/wordprocessingGroup" xmlns:wpi="http://schemas.microsoft.com/office/word/2010/wordprocessingInk" xmlns:wne="http://schemas.microsoft.com/office/word/2006/wordml" xmlns:wps="http://schemas.microsoft.com/office/word/2010/wordprocessingShape" mc:Ignorable="w14 w15 w16se w16cid w16 w16cex w16sdtdh wp14">
   <w:endnote w:type="separator" w:id="-1">
     <w:p>
       <w:pPr>
@@ -5909,7 +5565,7 @@
 </file>
 
 <file path=word/footer1.xml><?xml version="1.0" encoding="utf-8"?>
-<w:ftr xmlns:wpc="http://schemas.microsoft.com/office/word/2010/wordprocessingCanvas" xmlns:cx="http://schemas.microsoft.com/office/drawing/2014/chartex" xmlns:cx1="http://schemas.microsoft.com/office/drawing/2015/9/8/chartex" xmlns:cx2="http://schemas.microsoft.com/office/drawing/2015/10/21/chartex" xmlns:cx3="http://schemas.microsoft.com/office/drawing/2016/5/9/chartex" xmlns:cx4="http://schemas.microsoft.com/office/drawing/2016/5/10/chartex" xmlns:cx5="http://schemas.microsoft.com/office/drawing/2016/5/11/chartex" xmlns:cx6="http://schemas.microsoft.com/office/drawing/2016/5/12/chartex" xmlns:cx7="http://schemas.microsoft.com/office/drawing/2016/5/13/chartex" xmlns:cx8="http://schemas.microsoft.com/office/drawing/2016/5/14/chartex" xmlns:mc="http://schemas.openxmlformats.org/markup-compatibility/2006" xmlns:aink="http://schemas.microsoft.com/office/drawing/2016/ink" xmlns:am3d="http://schemas.microsoft.com/office/drawing/2017/model3d" xmlns:o="urn:schemas-microsoft-com:office:office" xmlns:oel="http://schemas.microsoft.com/office/2019/extlst" xmlns:r="http://schemas.openxmlformats.org/officeDocument/2006/relationships" xmlns:m="http://schemas.openxmlformats.org/officeDocument/2006/math" xmlns:v="urn:schemas-microsoft-com:vml" xmlns:wp14="http://schemas.microsoft.com/office/word/2010/wordprocessingDrawing" xmlns:wp="http://schemas.openxmlformats.org/drawingml/2006/wordprocessingDrawing" xmlns:w10="urn:schemas-microsoft-com:office:word" xmlns:w="http://schemas.openxmlformats.org/wordprocessingml/2006/main" xmlns:w14="http://schemas.microsoft.com/office/word/2010/wordml" xmlns:w15="http://schemas.microsoft.com/office/word/2012/wordml" xmlns:w16cex="http://schemas.microsoft.com/office/word/2018/wordml/cex" xmlns:w16cid="http://schemas.microsoft.com/office/word/2016/wordml/cid" xmlns:w16="http://schemas.microsoft.com/office/word/2018/wordml" xmlns:w16du="http://schemas.microsoft.com/office/word/2023/wordml/word16du" xmlns:w16sdtdh="http://schemas.microsoft.com/office/word/2020/wordml/sdtdatahash" xmlns:w16se="http://schemas.microsoft.com/office/word/2015/wordml/symex" xmlns:wpg="http://schemas.microsoft.com/office/word/2010/wordprocessingGroup" xmlns:wpi="http://schemas.microsoft.com/office/word/2010/wordprocessingInk" xmlns:wne="http://schemas.microsoft.com/office/word/2006/wordml" xmlns:wps="http://schemas.microsoft.com/office/word/2010/wordprocessingShape" mc:Ignorable="w14 w15 w16se w16cid w16 w16cex w16sdtdh wp14">
+<w:ftr xmlns:wpc="http://schemas.microsoft.com/office/word/2010/wordprocessingCanvas" xmlns:cx="http://schemas.microsoft.com/office/drawing/2014/chartex" xmlns:cx1="http://schemas.microsoft.com/office/drawing/2015/9/8/chartex" xmlns:cx2="http://schemas.microsoft.com/office/drawing/2015/10/21/chartex" xmlns:cx3="http://schemas.microsoft.com/office/drawing/2016/5/9/chartex" xmlns:cx4="http://schemas.microsoft.com/office/drawing/2016/5/10/chartex" xmlns:cx5="http://schemas.microsoft.com/office/drawing/2016/5/11/chartex" xmlns:cx6="http://schemas.microsoft.com/office/drawing/2016/5/12/chartex" xmlns:cx7="http://schemas.microsoft.com/office/drawing/2016/5/13/chartex" xmlns:cx8="http://schemas.microsoft.com/office/drawing/2016/5/14/chartex" xmlns:mc="http://schemas.openxmlformats.org/markup-compatibility/2006" xmlns:aink="http://schemas.microsoft.com/office/drawing/2016/ink" xmlns:am3d="http://schemas.microsoft.com/office/drawing/2017/model3d" xmlns:o="urn:schemas-microsoft-com:office:office" xmlns:oel="http://schemas.microsoft.com/office/2019/extlst" xmlns:r="http://schemas.openxmlformats.org/officeDocument/2006/relationships" xmlns:m="http://schemas.openxmlformats.org/officeDocument/2006/math" xmlns:v="urn:schemas-microsoft-com:vml" xmlns:wp14="http://schemas.microsoft.com/office/word/2010/wordprocessingDrawing" xmlns:wp="http://schemas.openxmlformats.org/drawingml/2006/wordprocessingDrawing" xmlns:w10="urn:schemas-microsoft-com:office:word" xmlns:w="http://schemas.openxmlformats.org/wordprocessingml/2006/main" xmlns:w14="http://schemas.microsoft.com/office/word/2010/wordml" xmlns:w15="http://schemas.microsoft.com/office/word/2012/wordml" xmlns:w16cex="http://schemas.microsoft.com/office/word/2018/wordml/cex" xmlns:w16cid="http://schemas.microsoft.com/office/word/2016/wordml/cid" xmlns:w16="http://schemas.microsoft.com/office/word/2018/wordml" xmlns:w16sdtdh="http://schemas.microsoft.com/office/word/2020/wordml/sdtdatahash" xmlns:w16se="http://schemas.microsoft.com/office/word/2015/wordml/symex" xmlns:wpg="http://schemas.microsoft.com/office/word/2010/wordprocessingGroup" xmlns:wpi="http://schemas.microsoft.com/office/word/2010/wordprocessingInk" xmlns:wne="http://schemas.microsoft.com/office/word/2006/wordml" xmlns:wps="http://schemas.microsoft.com/office/word/2010/wordprocessingShape" mc:Ignorable="w14 w15 w16se w16cid w16 w16cex w16sdtdh wp14">
   <w:sdt>
     <w:sdtPr>
       <w:rPr>
@@ -5974,7 +5630,7 @@
 </file>
 
 <file path=word/footer2.xml><?xml version="1.0" encoding="utf-8"?>
-<w:ftr xmlns:wpc="http://schemas.microsoft.com/office/word/2010/wordprocessingCanvas" xmlns:cx="http://schemas.microsoft.com/office/drawing/2014/chartex" xmlns:cx1="http://schemas.microsoft.com/office/drawing/2015/9/8/chartex" xmlns:cx2="http://schemas.microsoft.com/office/drawing/2015/10/21/chartex" xmlns:cx3="http://schemas.microsoft.com/office/drawing/2016/5/9/chartex" xmlns:cx4="http://schemas.microsoft.com/office/drawing/2016/5/10/chartex" xmlns:cx5="http://schemas.microsoft.com/office/drawing/2016/5/11/chartex" xmlns:cx6="http://schemas.microsoft.com/office/drawing/2016/5/12/chartex" xmlns:cx7="http://schemas.microsoft.com/office/drawing/2016/5/13/chartex" xmlns:cx8="http://schemas.microsoft.com/office/drawing/2016/5/14/chartex" xmlns:mc="http://schemas.openxmlformats.org/markup-compatibility/2006" xmlns:aink="http://schemas.microsoft.com/office/drawing/2016/ink" xmlns:am3d="http://schemas.microsoft.com/office/drawing/2017/model3d" xmlns:o="urn:schemas-microsoft-com:office:office" xmlns:oel="http://schemas.microsoft.com/office/2019/extlst" xmlns:r="http://schemas.openxmlformats.org/officeDocument/2006/relationships" xmlns:m="http://schemas.openxmlformats.org/officeDocument/2006/math" xmlns:v="urn:schemas-microsoft-com:vml" xmlns:wp14="http://schemas.microsoft.com/office/word/2010/wordprocessingDrawing" xmlns:wp="http://schemas.openxmlformats.org/drawingml/2006/wordprocessingDrawing" xmlns:w10="urn:schemas-microsoft-com:office:word" xmlns:w="http://schemas.openxmlformats.org/wordprocessingml/2006/main" xmlns:w14="http://schemas.microsoft.com/office/word/2010/wordml" xmlns:w15="http://schemas.microsoft.com/office/word/2012/wordml" xmlns:w16cex="http://schemas.microsoft.com/office/word/2018/wordml/cex" xmlns:w16cid="http://schemas.microsoft.com/office/word/2016/wordml/cid" xmlns:w16="http://schemas.microsoft.com/office/word/2018/wordml" xmlns:w16du="http://schemas.microsoft.com/office/word/2023/wordml/word16du" xmlns:w16sdtdh="http://schemas.microsoft.com/office/word/2020/wordml/sdtdatahash" xmlns:w16se="http://schemas.microsoft.com/office/word/2015/wordml/symex" xmlns:wpg="http://schemas.microsoft.com/office/word/2010/wordprocessingGroup" xmlns:wpi="http://schemas.microsoft.com/office/word/2010/wordprocessingInk" xmlns:wne="http://schemas.microsoft.com/office/word/2006/wordml" xmlns:wps="http://schemas.microsoft.com/office/word/2010/wordprocessingShape" mc:Ignorable="w14 w15 w16se w16cid w16 w16cex w16sdtdh wp14">
+<w:ftr xmlns:wpc="http://schemas.microsoft.com/office/word/2010/wordprocessingCanvas" xmlns:cx="http://schemas.microsoft.com/office/drawing/2014/chartex" xmlns:cx1="http://schemas.microsoft.com/office/drawing/2015/9/8/chartex" xmlns:cx2="http://schemas.microsoft.com/office/drawing/2015/10/21/chartex" xmlns:cx3="http://schemas.microsoft.com/office/drawing/2016/5/9/chartex" xmlns:cx4="http://schemas.microsoft.com/office/drawing/2016/5/10/chartex" xmlns:cx5="http://schemas.microsoft.com/office/drawing/2016/5/11/chartex" xmlns:cx6="http://schemas.microsoft.com/office/drawing/2016/5/12/chartex" xmlns:cx7="http://schemas.microsoft.com/office/drawing/2016/5/13/chartex" xmlns:cx8="http://schemas.microsoft.com/office/drawing/2016/5/14/chartex" xmlns:mc="http://schemas.openxmlformats.org/markup-compatibility/2006" xmlns:aink="http://schemas.microsoft.com/office/drawing/2016/ink" xmlns:am3d="http://schemas.microsoft.com/office/drawing/2017/model3d" xmlns:o="urn:schemas-microsoft-com:office:office" xmlns:oel="http://schemas.microsoft.com/office/2019/extlst" xmlns:r="http://schemas.openxmlformats.org/officeDocument/2006/relationships" xmlns:m="http://schemas.openxmlformats.org/officeDocument/2006/math" xmlns:v="urn:schemas-microsoft-com:vml" xmlns:wp14="http://schemas.microsoft.com/office/word/2010/wordprocessingDrawing" xmlns:wp="http://schemas.openxmlformats.org/drawingml/2006/wordprocessingDrawing" xmlns:w10="urn:schemas-microsoft-com:office:word" xmlns:w="http://schemas.openxmlformats.org/wordprocessingml/2006/main" xmlns:w14="http://schemas.microsoft.com/office/word/2010/wordml" xmlns:w15="http://schemas.microsoft.com/office/word/2012/wordml" xmlns:w16cex="http://schemas.microsoft.com/office/word/2018/wordml/cex" xmlns:w16cid="http://schemas.microsoft.com/office/word/2016/wordml/cid" xmlns:w16="http://schemas.microsoft.com/office/word/2018/wordml" xmlns:w16sdtdh="http://schemas.microsoft.com/office/word/2020/wordml/sdtdatahash" xmlns:w16se="http://schemas.microsoft.com/office/word/2015/wordml/symex" xmlns:wpg="http://schemas.microsoft.com/office/word/2010/wordprocessingGroup" xmlns:wpi="http://schemas.microsoft.com/office/word/2010/wordprocessingInk" xmlns:wne="http://schemas.microsoft.com/office/word/2006/wordml" xmlns:wps="http://schemas.microsoft.com/office/word/2010/wordprocessingShape" mc:Ignorable="w14 w15 w16se w16cid w16 w16cex w16sdtdh wp14">
   <w:sdt>
     <w:sdtPr>
       <w:rPr>
@@ -6040,7 +5696,7 @@
 </file>
 
 <file path=word/footnotes.xml><?xml version="1.0" encoding="utf-8"?>
-<w:footnotes xmlns:wpc="http://schemas.microsoft.com/office/word/2010/wordprocessingCanvas" xmlns:cx="http://schemas.microsoft.com/office/drawing/2014/chartex" xmlns:cx1="http://schemas.microsoft.com/office/drawing/2015/9/8/chartex" xmlns:cx2="http://schemas.microsoft.com/office/drawing/2015/10/21/chartex" xmlns:cx3="http://schemas.microsoft.com/office/drawing/2016/5/9/chartex" xmlns:cx4="http://schemas.microsoft.com/office/drawing/2016/5/10/chartex" xmlns:cx5="http://schemas.microsoft.com/office/drawing/2016/5/11/chartex" xmlns:cx6="http://schemas.microsoft.com/office/drawing/2016/5/12/chartex" xmlns:cx7="http://schemas.microsoft.com/office/drawing/2016/5/13/chartex" xmlns:cx8="http://schemas.microsoft.com/office/drawing/2016/5/14/chartex" xmlns:mc="http://schemas.openxmlformats.org/markup-compatibility/2006" xmlns:aink="http://schemas.microsoft.com/office/drawing/2016/ink" xmlns:am3d="http://schemas.microsoft.com/office/drawing/2017/model3d" xmlns:o="urn:schemas-microsoft-com:office:office" xmlns:oel="http://schemas.microsoft.com/office/2019/extlst" xmlns:r="http://schemas.openxmlformats.org/officeDocument/2006/relationships" xmlns:m="http://schemas.openxmlformats.org/officeDocument/2006/math" xmlns:v="urn:schemas-microsoft-com:vml" xmlns:wp14="http://schemas.microsoft.com/office/word/2010/wordprocessingDrawing" xmlns:wp="http://schemas.openxmlformats.org/drawingml/2006/wordprocessingDrawing" xmlns:w10="urn:schemas-microsoft-com:office:word" xmlns:w="http://schemas.openxmlformats.org/wordprocessingml/2006/main" xmlns:w14="http://schemas.microsoft.com/office/word/2010/wordml" xmlns:w15="http://schemas.microsoft.com/office/word/2012/wordml" xmlns:w16cex="http://schemas.microsoft.com/office/word/2018/wordml/cex" xmlns:w16cid="http://schemas.microsoft.com/office/word/2016/wordml/cid" xmlns:w16="http://schemas.microsoft.com/office/word/2018/wordml" xmlns:w16du="http://schemas.microsoft.com/office/word/2023/wordml/word16du" xmlns:w16sdtdh="http://schemas.microsoft.com/office/word/2020/wordml/sdtdatahash" xmlns:w16se="http://schemas.microsoft.com/office/word/2015/wordml/symex" xmlns:wpg="http://schemas.microsoft.com/office/word/2010/wordprocessingGroup" xmlns:wpi="http://schemas.microsoft.com/office/word/2010/wordprocessingInk" xmlns:wne="http://schemas.microsoft.com/office/word/2006/wordml" xmlns:wps="http://schemas.microsoft.com/office/word/2010/wordprocessingShape" mc:Ignorable="w14 w15 w16se w16cid w16 w16cex w16sdtdh wp14">
+<w:footnotes xmlns:wpc="http://schemas.microsoft.com/office/word/2010/wordprocessingCanvas" xmlns:cx="http://schemas.microsoft.com/office/drawing/2014/chartex" xmlns:cx1="http://schemas.microsoft.com/office/drawing/2015/9/8/chartex" xmlns:cx2="http://schemas.microsoft.com/office/drawing/2015/10/21/chartex" xmlns:cx3="http://schemas.microsoft.com/office/drawing/2016/5/9/chartex" xmlns:cx4="http://schemas.microsoft.com/office/drawing/2016/5/10/chartex" xmlns:cx5="http://schemas.microsoft.com/office/drawing/2016/5/11/chartex" xmlns:cx6="http://schemas.microsoft.com/office/drawing/2016/5/12/chartex" xmlns:cx7="http://schemas.microsoft.com/office/drawing/2016/5/13/chartex" xmlns:cx8="http://schemas.microsoft.com/office/drawing/2016/5/14/chartex" xmlns:mc="http://schemas.openxmlformats.org/markup-compatibility/2006" xmlns:aink="http://schemas.microsoft.com/office/drawing/2016/ink" xmlns:am3d="http://schemas.microsoft.com/office/drawing/2017/model3d" xmlns:o="urn:schemas-microsoft-com:office:office" xmlns:oel="http://schemas.microsoft.com/office/2019/extlst" xmlns:r="http://schemas.openxmlformats.org/officeDocument/2006/relationships" xmlns:m="http://schemas.openxmlformats.org/officeDocument/2006/math" xmlns:v="urn:schemas-microsoft-com:vml" xmlns:wp14="http://schemas.microsoft.com/office/word/2010/wordprocessingDrawing" xmlns:wp="http://schemas.openxmlformats.org/drawingml/2006/wordprocessingDrawing" xmlns:w10="urn:schemas-microsoft-com:office:word" xmlns:w="http://schemas.openxmlformats.org/wordprocessingml/2006/main" xmlns:w14="http://schemas.microsoft.com/office/word/2010/wordml" xmlns:w15="http://schemas.microsoft.com/office/word/2012/wordml" xmlns:w16cex="http://schemas.microsoft.com/office/word/2018/wordml/cex" xmlns:w16cid="http://schemas.microsoft.com/office/word/2016/wordml/cid" xmlns:w16="http://schemas.microsoft.com/office/word/2018/wordml" xmlns:w16sdtdh="http://schemas.microsoft.com/office/word/2020/wordml/sdtdatahash" xmlns:w16se="http://schemas.microsoft.com/office/word/2015/wordml/symex" xmlns:wpg="http://schemas.microsoft.com/office/word/2010/wordprocessingGroup" xmlns:wpi="http://schemas.microsoft.com/office/word/2010/wordprocessingInk" xmlns:wne="http://schemas.microsoft.com/office/word/2006/wordml" xmlns:wps="http://schemas.microsoft.com/office/word/2010/wordprocessingShape" mc:Ignorable="w14 w15 w16se w16cid w16 w16cex w16sdtdh wp14">
   <w:footnote w:type="separator" w:id="-1">
     <w:p>
       <w:pPr>
@@ -6065,7 +5721,7 @@
 </file>
 
 <file path=word/numbering.xml><?xml version="1.0" encoding="utf-8"?>
-<w:numbering xmlns:wpc="http://schemas.microsoft.com/office/word/2010/wordprocessingCanvas" xmlns:cx="http://schemas.microsoft.com/office/drawing/2014/chartex" xmlns:cx1="http://schemas.microsoft.com/office/drawing/2015/9/8/chartex" xmlns:cx2="http://schemas.microsoft.com/office/drawing/2015/10/21/chartex" xmlns:cx3="http://schemas.microsoft.com/office/drawing/2016/5/9/chartex" xmlns:cx4="http://schemas.microsoft.com/office/drawing/2016/5/10/chartex" xmlns:cx5="http://schemas.microsoft.com/office/drawing/2016/5/11/chartex" xmlns:cx6="http://schemas.microsoft.com/office/drawing/2016/5/12/chartex" xmlns:cx7="http://schemas.microsoft.com/office/drawing/2016/5/13/chartex" xmlns:cx8="http://schemas.microsoft.com/office/drawing/2016/5/14/chartex" xmlns:mc="http://schemas.openxmlformats.org/markup-compatibility/2006" xmlns:aink="http://schemas.microsoft.com/office/drawing/2016/ink" xmlns:am3d="http://schemas.microsoft.com/office/drawing/2017/model3d" xmlns:o="urn:schemas-microsoft-com:office:office" xmlns:oel="http://schemas.microsoft.com/office/2019/extlst" xmlns:r="http://schemas.openxmlformats.org/officeDocument/2006/relationships" xmlns:m="http://schemas.openxmlformats.org/officeDocument/2006/math" xmlns:v="urn:schemas-microsoft-com:vml" xmlns:wp14="http://schemas.microsoft.com/office/word/2010/wordprocessingDrawing" xmlns:wp="http://schemas.openxmlformats.org/drawingml/2006/wordprocessingDrawing" xmlns:w10="urn:schemas-microsoft-com:office:word" xmlns:w="http://schemas.openxmlformats.org/wordprocessingml/2006/main" xmlns:w14="http://schemas.microsoft.com/office/word/2010/wordml" xmlns:w15="http://schemas.microsoft.com/office/word/2012/wordml" xmlns:w16cex="http://schemas.microsoft.com/office/word/2018/wordml/cex" xmlns:w16cid="http://schemas.microsoft.com/office/word/2016/wordml/cid" xmlns:w16="http://schemas.microsoft.com/office/word/2018/wordml" xmlns:w16du="http://schemas.microsoft.com/office/word/2023/wordml/word16du" xmlns:w16sdtdh="http://schemas.microsoft.com/office/word/2020/wordml/sdtdatahash" xmlns:w16se="http://schemas.microsoft.com/office/word/2015/wordml/symex" xmlns:wpg="http://schemas.microsoft.com/office/word/2010/wordprocessingGroup" xmlns:wpi="http://schemas.microsoft.com/office/word/2010/wordprocessingInk" xmlns:wne="http://schemas.microsoft.com/office/word/2006/wordml" xmlns:wps="http://schemas.microsoft.com/office/word/2010/wordprocessingShape" mc:Ignorable="w14 w15 w16se w16cid w16 w16cex w16sdtdh wp14">
+<w:numbering xmlns:wpc="http://schemas.microsoft.com/office/word/2010/wordprocessingCanvas" xmlns:cx="http://schemas.microsoft.com/office/drawing/2014/chartex" xmlns:cx1="http://schemas.microsoft.com/office/drawing/2015/9/8/chartex" xmlns:cx2="http://schemas.microsoft.com/office/drawing/2015/10/21/chartex" xmlns:cx3="http://schemas.microsoft.com/office/drawing/2016/5/9/chartex" xmlns:cx4="http://schemas.microsoft.com/office/drawing/2016/5/10/chartex" xmlns:cx5="http://schemas.microsoft.com/office/drawing/2016/5/11/chartex" xmlns:cx6="http://schemas.microsoft.com/office/drawing/2016/5/12/chartex" xmlns:cx7="http://schemas.microsoft.com/office/drawing/2016/5/13/chartex" xmlns:cx8="http://schemas.microsoft.com/office/drawing/2016/5/14/chartex" xmlns:mc="http://schemas.openxmlformats.org/markup-compatibility/2006" xmlns:aink="http://schemas.microsoft.com/office/drawing/2016/ink" xmlns:am3d="http://schemas.microsoft.com/office/drawing/2017/model3d" xmlns:o="urn:schemas-microsoft-com:office:office" xmlns:oel="http://schemas.microsoft.com/office/2019/extlst" xmlns:r="http://schemas.openxmlformats.org/officeDocument/2006/relationships" xmlns:m="http://schemas.openxmlformats.org/officeDocument/2006/math" xmlns:v="urn:schemas-microsoft-com:vml" xmlns:wp14="http://schemas.microsoft.com/office/word/2010/wordprocessingDrawing" xmlns:wp="http://schemas.openxmlformats.org/drawingml/2006/wordprocessingDrawing" xmlns:w10="urn:schemas-microsoft-com:office:word" xmlns:w="http://schemas.openxmlformats.org/wordprocessingml/2006/main" xmlns:w14="http://schemas.microsoft.com/office/word/2010/wordml" xmlns:w15="http://schemas.microsoft.com/office/word/2012/wordml" xmlns:w16cex="http://schemas.microsoft.com/office/word/2018/wordml/cex" xmlns:w16cid="http://schemas.microsoft.com/office/word/2016/wordml/cid" xmlns:w16="http://schemas.microsoft.com/office/word/2018/wordml" xmlns:w16sdtdh="http://schemas.microsoft.com/office/word/2020/wordml/sdtdatahash" xmlns:w16se="http://schemas.microsoft.com/office/word/2015/wordml/symex" xmlns:wpg="http://schemas.microsoft.com/office/word/2010/wordprocessingGroup" xmlns:wpi="http://schemas.microsoft.com/office/word/2010/wordprocessingInk" xmlns:wne="http://schemas.microsoft.com/office/word/2006/wordml" xmlns:wps="http://schemas.microsoft.com/office/word/2010/wordprocessingShape" mc:Ignorable="w14 w15 w16se w16cid w16 w16cex w16sdtdh wp14">
   <w:abstractNum w:abstractNumId="0" w15:restartNumberingAfterBreak="0">
     <w:nsid w:val="038C4019"/>
     <w:multiLevelType w:val="hybridMultilevel"/>
@@ -9534,6 +9190,585 @@
 </w:styles>
 </file>
 
+<file path=word/glossary/document.xml><?xml version="1.0" encoding="utf-8"?>
+<w:glossaryDocument xmlns:wpc="http://schemas.microsoft.com/office/word/2010/wordprocessingCanvas" xmlns:cx="http://schemas.microsoft.com/office/drawing/2014/chartex" xmlns:cx1="http://schemas.microsoft.com/office/drawing/2015/9/8/chartex" xmlns:cx2="http://schemas.microsoft.com/office/drawing/2015/10/21/chartex" xmlns:cx3="http://schemas.microsoft.com/office/drawing/2016/5/9/chartex" xmlns:cx4="http://schemas.microsoft.com/office/drawing/2016/5/10/chartex" xmlns:cx5="http://schemas.microsoft.com/office/drawing/2016/5/11/chartex" xmlns:cx6="http://schemas.microsoft.com/office/drawing/2016/5/12/chartex" xmlns:cx7="http://schemas.microsoft.com/office/drawing/2016/5/13/chartex" xmlns:cx8="http://schemas.microsoft.com/office/drawing/2016/5/14/chartex" xmlns:mc="http://schemas.openxmlformats.org/markup-compatibility/2006" xmlns:aink="http://schemas.microsoft.com/office/drawing/2016/ink" xmlns:am3d="http://schemas.microsoft.com/office/drawing/2017/model3d" xmlns:o="urn:schemas-microsoft-com:office:office" xmlns:oel="http://schemas.microsoft.com/office/2019/extlst" xmlns:r="http://schemas.openxmlformats.org/officeDocument/2006/relationships" xmlns:m="http://schemas.openxmlformats.org/officeDocument/2006/math" xmlns:v="urn:schemas-microsoft-com:vml" xmlns:wp14="http://schemas.microsoft.com/office/word/2010/wordprocessingDrawing" xmlns:wp="http://schemas.openxmlformats.org/drawingml/2006/wordprocessingDrawing" xmlns:w10="urn:schemas-microsoft-com:office:word" xmlns:w="http://schemas.openxmlformats.org/wordprocessingml/2006/main" xmlns:w14="http://schemas.microsoft.com/office/word/2010/wordml" xmlns:w15="http://schemas.microsoft.com/office/word/2012/wordml" xmlns:w16cex="http://schemas.microsoft.com/office/word/2018/wordml/cex" xmlns:w16cid="http://schemas.microsoft.com/office/word/2016/wordml/cid" xmlns:w16="http://schemas.microsoft.com/office/word/2018/wordml" xmlns:w16sdtdh="http://schemas.microsoft.com/office/word/2020/wordml/sdtdatahash" xmlns:w16se="http://schemas.microsoft.com/office/word/2015/wordml/symex" xmlns:wpg="http://schemas.microsoft.com/office/word/2010/wordprocessingGroup" xmlns:wpi="http://schemas.microsoft.com/office/word/2010/wordprocessingInk" xmlns:wne="http://schemas.microsoft.com/office/word/2006/wordml" xmlns:wps="http://schemas.microsoft.com/office/word/2010/wordprocessingShape" mc:Ignorable="w14 w15 w16se w16cid w16 w16cex w16sdtdh wp14">
+  <w:docParts>
+    <w:docPart>
+      <w:docPartPr>
+        <w:name w:val="DefaultPlaceholder_-1854013440"/>
+        <w:category>
+          <w:name w:val="General"/>
+          <w:gallery w:val="placeholder"/>
+        </w:category>
+        <w:types>
+          <w:type w:val="bbPlcHdr"/>
+        </w:types>
+        <w:behaviors>
+          <w:behavior w:val="content"/>
+        </w:behaviors>
+        <w:guid w:val="{6027CEC1-1CE5-6543-BC3F-F7F9C2F00358}"/>
+      </w:docPartPr>
+      <w:docPartBody>
+        <w:p>
+          <w:r>
+            <w:rPr>
+              <w:rStyle w:val="PlaceholderText"/>
+            </w:rPr>
+            <w:t>Click or tap here to enter text.</w:t>
+          </w:r>
+        </w:p>
+      </w:docPartBody>
+    </w:docPart>
+  </w:docParts>
+</w:glossaryDocument>
+</file>
+
+<file path=word/glossary/fontTable.xml><?xml version="1.0" encoding="utf-8"?>
+<w:fonts xmlns:mc="http://schemas.openxmlformats.org/markup-compatibility/2006" xmlns:r="http://schemas.openxmlformats.org/officeDocument/2006/relationships" xmlns:w="http://schemas.openxmlformats.org/wordprocessingml/2006/main" xmlns:w14="http://schemas.microsoft.com/office/word/2010/wordml" xmlns:w15="http://schemas.microsoft.com/office/word/2012/wordml" xmlns:w16cex="http://schemas.microsoft.com/office/word/2018/wordml/cex" xmlns:w16cid="http://schemas.microsoft.com/office/word/2016/wordml/cid" xmlns:w16="http://schemas.microsoft.com/office/word/2018/wordml" xmlns:w16sdtdh="http://schemas.microsoft.com/office/word/2020/wordml/sdtdatahash" xmlns:w16se="http://schemas.microsoft.com/office/word/2015/wordml/symex" mc:Ignorable="w14 w15 w16se w16cid w16 w16cex w16sdtdh">
+  <w:font w:name="Times New Roman">
+    <w:panose1 w:val="02020603050405020304"/>
+    <w:charset w:val="01"/>
+    <w:family w:val="roman"/>
+    <w:pitch w:val="variable"/>
+    <w:sig w:usb0="E0002EFF" w:usb1="C000785B" w:usb2="00000009" w:usb3="00000000" w:csb0="000001FF" w:csb1="00000000"/>
+  </w:font>
+  <w:font w:name="Calibri">
+    <w:panose1 w:val="020F0502020204030204"/>
+    <w:charset w:val="00"/>
+    <w:family w:val="swiss"/>
+    <w:pitch w:val="variable"/>
+    <w:sig w:usb0="E0002AFF" w:usb1="C000247B" w:usb2="00000009" w:usb3="00000000" w:csb0="000001FF" w:csb1="00000000"/>
+  </w:font>
+  <w:font w:name="Courier New">
+    <w:panose1 w:val="02070309020205020404"/>
+    <w:charset w:val="00"/>
+    <w:family w:val="modern"/>
+    <w:pitch w:val="fixed"/>
+    <w:sig w:usb0="E0002AFF" w:usb1="C0007843" w:usb2="00000009" w:usb3="00000000" w:csb0="000001FF" w:csb1="00000000"/>
+  </w:font>
+  <w:font w:name="Wingdings">
+    <w:panose1 w:val="05000000000000000000"/>
+    <w:charset w:val="4D"/>
+    <w:family w:val="decorative"/>
+    <w:pitch w:val="variable"/>
+    <w:sig w:usb0="00000003" w:usb1="00000000" w:usb2="00000000" w:usb3="00000000" w:csb0="80000001" w:csb1="00000000"/>
+  </w:font>
+  <w:font w:name="Symbol">
+    <w:panose1 w:val="05050102010706020507"/>
+    <w:charset w:val="02"/>
+    <w:family w:val="decorative"/>
+    <w:pitch w:val="variable"/>
+    <w:sig w:usb0="00000000" w:usb1="10000000" w:usb2="00000000" w:usb3="00000000" w:csb0="80000000" w:csb1="00000000"/>
+  </w:font>
+  <w:font w:name="Segoe UI">
+    <w:panose1 w:val="020B0502040204020203"/>
+    <w:charset w:val="00"/>
+    <w:family w:val="swiss"/>
+    <w:pitch w:val="variable"/>
+    <w:sig w:usb0="E4002EFF" w:usb1="C000E47F" w:usb2="00000009" w:usb3="00000000" w:csb0="000001FF" w:csb1="00000000"/>
+  </w:font>
+  <w:font w:name="ArialMT">
+    <w:altName w:val="Arial"/>
+    <w:panose1 w:val="020B0604020202020204"/>
+    <w:charset w:val="00"/>
+    <w:family w:val="roman"/>
+    <w:notTrueType/>
+    <w:pitch w:val="default"/>
+  </w:font>
+  <w:font w:name="Calibri Light">
+    <w:panose1 w:val="020F0302020204030204"/>
+    <w:charset w:val="00"/>
+    <w:family w:val="swiss"/>
+    <w:pitch w:val="variable"/>
+    <w:sig w:usb0="E0002AFF" w:usb1="C000247B" w:usb2="00000009" w:usb3="00000000" w:csb0="000001FF" w:csb1="00000000"/>
+  </w:font>
+</w:fonts>
+</file>
+
+<file path=word/glossary/settings.xml><?xml version="1.0" encoding="utf-8"?>
+<w:settings xmlns:mc="http://schemas.openxmlformats.org/markup-compatibility/2006" xmlns:o="urn:schemas-microsoft-com:office:office" xmlns:r="http://schemas.openxmlformats.org/officeDocument/2006/relationships" xmlns:m="http://schemas.openxmlformats.org/officeDocument/2006/math" xmlns:v="urn:schemas-microsoft-com:vml" xmlns:w10="urn:schemas-microsoft-com:office:word" xmlns:w="http://schemas.openxmlformats.org/wordprocessingml/2006/main" xmlns:w14="http://schemas.microsoft.com/office/word/2010/wordml" xmlns:w15="http://schemas.microsoft.com/office/word/2012/wordml" xmlns:w16cex="http://schemas.microsoft.com/office/word/2018/wordml/cex" xmlns:w16cid="http://schemas.microsoft.com/office/word/2016/wordml/cid" xmlns:w16="http://schemas.microsoft.com/office/word/2018/wordml" xmlns:w16sdtdh="http://schemas.microsoft.com/office/word/2020/wordml/sdtdatahash" xmlns:w16se="http://schemas.microsoft.com/office/word/2015/wordml/symex" xmlns:sl="http://schemas.openxmlformats.org/schemaLibrary/2006/main" mc:Ignorable="w14 w15 w16se w16cid w16 w16cex w16sdtdh">
+  <w:view w:val="normal"/>
+  <w:defaultTabStop w:val="720"/>
+  <w:characterSpacingControl w:val="doNotCompress"/>
+  <w:compat>
+    <w:useFELayout/>
+    <w:compatSetting w:name="compatibilityMode" w:uri="http://schemas.microsoft.com/office/word" w:val="15"/>
+    <w:compatSetting w:name="overrideTableStyleFontSizeAndJustification" w:uri="http://schemas.microsoft.com/office/word" w:val="1"/>
+    <w:compatSetting w:name="enableOpenTypeFeatures" w:uri="http://schemas.microsoft.com/office/word" w:val="1"/>
+    <w:compatSetting w:name="doNotFlipMirrorIndents" w:uri="http://schemas.microsoft.com/office/word" w:val="1"/>
+    <w:compatSetting w:name="differentiateMultirowTableHeaders" w:uri="http://schemas.microsoft.com/office/word" w:val="1"/>
+    <w:compatSetting w:name="useWord2013TrackBottomHyphenation" w:uri="http://schemas.microsoft.com/office/word" w:val="0"/>
+  </w:compat>
+  <w:rsids>
+    <w:rsidRoot w:val="0019308E"/>
+    <w:rsid w:val="0019308E"/>
+    <w:rsid w:val="00883963"/>
+  </w:rsids>
+  <m:mathPr>
+    <m:mathFont m:val="Cambria Math"/>
+    <m:brkBin m:val="before"/>
+    <m:brkBinSub m:val="--"/>
+    <m:smallFrac m:val="0"/>
+    <m:dispDef/>
+    <m:lMargin m:val="0"/>
+    <m:rMargin m:val="0"/>
+    <m:defJc m:val="centerGroup"/>
+    <m:wrapIndent m:val="1440"/>
+    <m:intLim m:val="subSup"/>
+    <m:naryLim m:val="undOvr"/>
+  </m:mathPr>
+  <w:themeFontLang w:val="en-ID"/>
+  <w:clrSchemeMapping w:bg1="light1" w:t1="dark1" w:bg2="light2" w:t2="dark2" w:accent1="accent1" w:accent2="accent2" w:accent3="accent3" w:accent4="accent4" w:accent5="accent5" w:accent6="accent6" w:hyperlink="hyperlink" w:followedHyperlink="followedHyperlink"/>
+  <w:decimalSymbol w:val=","/>
+  <w:listSeparator w:val=";"/>
+  <w15:chartTrackingRefBased/>
+</w:settings>
+</file>
+
+<file path=word/glossary/styles.xml><?xml version="1.0" encoding="utf-8"?>
+<w:styles xmlns:mc="http://schemas.openxmlformats.org/markup-compatibility/2006" xmlns:r="http://schemas.openxmlformats.org/officeDocument/2006/relationships" xmlns:w="http://schemas.openxmlformats.org/wordprocessingml/2006/main" xmlns:w14="http://schemas.microsoft.com/office/word/2010/wordml" xmlns:w15="http://schemas.microsoft.com/office/word/2012/wordml" xmlns:w16cex="http://schemas.microsoft.com/office/word/2018/wordml/cex" xmlns:w16cid="http://schemas.microsoft.com/office/word/2016/wordml/cid" xmlns:w16="http://schemas.microsoft.com/office/word/2018/wordml" xmlns:w16sdtdh="http://schemas.microsoft.com/office/word/2020/wordml/sdtdatahash" xmlns:w16se="http://schemas.microsoft.com/office/word/2015/wordml/symex" mc:Ignorable="w14 w15 w16se w16cid w16 w16cex w16sdtdh">
+  <w:docDefaults>
+    <w:rPrDefault>
+      <w:rPr>
+        <w:rFonts w:asciiTheme="minorHAnsi" w:eastAsiaTheme="minorEastAsia" w:hAnsiTheme="minorHAnsi" w:cstheme="minorBidi"/>
+        <w:kern w:val="2"/>
+        <w:sz w:val="24"/>
+        <w:szCs w:val="24"/>
+        <w:lang w:val="en-ID" w:eastAsia="en-US" w:bidi="ar-SA"/>
+        <w14:ligatures w14:val="standardContextual"/>
+      </w:rPr>
+    </w:rPrDefault>
+    <w:pPrDefault/>
+  </w:docDefaults>
+  <w:latentStyles w:defLockedState="0" w:defUIPriority="99" w:defSemiHidden="0" w:defUnhideWhenUsed="0" w:defQFormat="0" w:count="376">
+    <w:lsdException w:name="Normal" w:uiPriority="0" w:qFormat="1"/>
+    <w:lsdException w:name="heading 1" w:uiPriority="9" w:qFormat="1"/>
+    <w:lsdException w:name="heading 2" w:semiHidden="1" w:uiPriority="9" w:unhideWhenUsed="1" w:qFormat="1"/>
+    <w:lsdException w:name="heading 3" w:semiHidden="1" w:uiPriority="9" w:unhideWhenUsed="1" w:qFormat="1"/>
+    <w:lsdException w:name="heading 4" w:semiHidden="1" w:uiPriority="9" w:unhideWhenUsed="1" w:qFormat="1"/>
+    <w:lsdException w:name="heading 5" w:semiHidden="1" w:uiPriority="9" w:unhideWhenUsed="1" w:qFormat="1"/>
+    <w:lsdException w:name="heading 6" w:semiHidden="1" w:uiPriority="9" w:unhideWhenUsed="1" w:qFormat="1"/>
+    <w:lsdException w:name="heading 7" w:semiHidden="1" w:uiPriority="9" w:unhideWhenUsed="1" w:qFormat="1"/>
+    <w:lsdException w:name="heading 8" w:semiHidden="1" w:uiPriority="9" w:unhideWhenUsed="1" w:qFormat="1"/>
+    <w:lsdException w:name="heading 9" w:semiHidden="1" w:uiPriority="9" w:unhideWhenUsed="1" w:qFormat="1"/>
+    <w:lsdException w:name="index 1" w:semiHidden="1" w:unhideWhenUsed="1"/>
+    <w:lsdException w:name="index 2" w:semiHidden="1" w:unhideWhenUsed="1"/>
+    <w:lsdException w:name="index 3" w:semiHidden="1" w:unhideWhenUsed="1"/>
+    <w:lsdException w:name="index 4" w:semiHidden="1" w:unhideWhenUsed="1"/>
+    <w:lsdException w:name="index 5" w:semiHidden="1" w:unhideWhenUsed="1"/>
+    <w:lsdException w:name="index 6" w:semiHidden="1" w:unhideWhenUsed="1"/>
+    <w:lsdException w:name="index 7" w:semiHidden="1" w:unhideWhenUsed="1"/>
+    <w:lsdException w:name="index 8" w:semiHidden="1" w:unhideWhenUsed="1"/>
+    <w:lsdException w:name="index 9" w:semiHidden="1" w:unhideWhenUsed="1"/>
+    <w:lsdException w:name="toc 1" w:semiHidden="1" w:uiPriority="39" w:unhideWhenUsed="1"/>
+    <w:lsdException w:name="toc 2" w:semiHidden="1" w:uiPriority="39" w:unhideWhenUsed="1"/>
+    <w:lsdException w:name="toc 3" w:semiHidden="1" w:uiPriority="39" w:unhideWhenUsed="1"/>
+    <w:lsdException w:name="toc 4" w:semiHidden="1" w:uiPriority="39" w:unhideWhenUsed="1"/>
+    <w:lsdException w:name="toc 5" w:semiHidden="1" w:uiPriority="39" w:unhideWhenUsed="1"/>
+    <w:lsdException w:name="toc 6" w:semiHidden="1" w:uiPriority="39" w:unhideWhenUsed="1"/>
+    <w:lsdException w:name="toc 7" w:semiHidden="1" w:uiPriority="39" w:unhideWhenUsed="1"/>
+    <w:lsdException w:name="toc 8" w:semiHidden="1" w:uiPriority="39" w:unhideWhenUsed="1"/>
+    <w:lsdException w:name="toc 9" w:semiHidden="1" w:uiPriority="39" w:unhideWhenUsed="1"/>
+    <w:lsdException w:name="Normal Indent" w:semiHidden="1" w:unhideWhenUsed="1"/>
+    <w:lsdException w:name="footnote text" w:semiHidden="1" w:unhideWhenUsed="1"/>
+    <w:lsdException w:name="annotation text" w:semiHidden="1" w:unhideWhenUsed="1"/>
+    <w:lsdException w:name="header" w:semiHidden="1" w:unhideWhenUsed="1"/>
+    <w:lsdException w:name="footer" w:semiHidden="1" w:unhideWhenUsed="1"/>
+    <w:lsdException w:name="index heading" w:semiHidden="1" w:unhideWhenUsed="1"/>
+    <w:lsdException w:name="caption" w:semiHidden="1" w:uiPriority="35" w:unhideWhenUsed="1" w:qFormat="1"/>
+    <w:lsdException w:name="table of figures" w:semiHidden="1" w:unhideWhenUsed="1"/>
+    <w:lsdException w:name="envelope address" w:semiHidden="1" w:unhideWhenUsed="1"/>
+    <w:lsdException w:name="envelope return" w:semiHidden="1" w:unhideWhenUsed="1"/>
+    <w:lsdException w:name="footnote reference" w:semiHidden="1" w:unhideWhenUsed="1"/>
+    <w:lsdException w:name="annotation reference" w:semiHidden="1" w:unhideWhenUsed="1"/>
+    <w:lsdException w:name="line number" w:semiHidden="1" w:unhideWhenUsed="1"/>
+    <w:lsdException w:name="page number" w:semiHidden="1" w:unhideWhenUsed="1"/>
+    <w:lsdException w:name="endnote reference" w:semiHidden="1" w:unhideWhenUsed="1"/>
+    <w:lsdException w:name="endnote text" w:semiHidden="1" w:unhideWhenUsed="1"/>
+    <w:lsdException w:name="table of authorities" w:semiHidden="1" w:unhideWhenUsed="1"/>
+    <w:lsdException w:name="macro" w:semiHidden="1" w:unhideWhenUsed="1"/>
+    <w:lsdException w:name="toa heading" w:semiHidden="1" w:unhideWhenUsed="1"/>
+    <w:lsdException w:name="List" w:semiHidden="1" w:unhideWhenUsed="1"/>
+    <w:lsdException w:name="List Bullet" w:semiHidden="1" w:unhideWhenUsed="1"/>
+    <w:lsdException w:name="List Number" w:semiHidden="1" w:unhideWhenUsed="1"/>
+    <w:lsdException w:name="List 2" w:semiHidden="1" w:unhideWhenUsed="1"/>
+    <w:lsdException w:name="List 3" w:semiHidden="1" w:unhideWhenUsed="1"/>
+    <w:lsdException w:name="List 4" w:semiHidden="1" w:unhideWhenUsed="1"/>
+    <w:lsdException w:name="List 5" w:semiHidden="1" w:unhideWhenUsed="1"/>
+    <w:lsdException w:name="List Bullet 2" w:semiHidden="1" w:unhideWhenUsed="1"/>
+    <w:lsdException w:name="List Bullet 3" w:semiHidden="1" w:unhideWhenUsed="1"/>
+    <w:lsdException w:name="List Bullet 4" w:semiHidden="1" w:unhideWhenUsed="1"/>
+    <w:lsdException w:name="List Bullet 5" w:semiHidden="1" w:unhideWhenUsed="1"/>
+    <w:lsdException w:name="List Number 2" w:semiHidden="1" w:unhideWhenUsed="1"/>
+    <w:lsdException w:name="List Number 3" w:semiHidden="1" w:unhideWhenUsed="1"/>
+    <w:lsdException w:name="List Number 4" w:semiHidden="1" w:unhideWhenUsed="1"/>
+    <w:lsdException w:name="List Number 5" w:semiHidden="1" w:unhideWhenUsed="1"/>
+    <w:lsdException w:name="Title" w:uiPriority="10" w:qFormat="1"/>
+    <w:lsdException w:name="Closing" w:semiHidden="1" w:unhideWhenUsed="1"/>
+    <w:lsdException w:name="Signature" w:semiHidden="1" w:unhideWhenUsed="1"/>
+    <w:lsdException w:name="Default Paragraph Font" w:semiHidden="1" w:uiPriority="1" w:unhideWhenUsed="1"/>
+    <w:lsdException w:name="Body Text" w:semiHidden="1" w:unhideWhenUsed="1"/>
+    <w:lsdException w:name="Body Text Indent" w:semiHidden="1" w:unhideWhenUsed="1"/>
+    <w:lsdException w:name="List Continue" w:semiHidden="1" w:unhideWhenUsed="1"/>
+    <w:lsdException w:name="List Continue 2" w:semiHidden="1" w:unhideWhenUsed="1"/>
+    <w:lsdException w:name="List Continue 3" w:semiHidden="1" w:unhideWhenUsed="1"/>
+    <w:lsdException w:name="List Continue 4" w:semiHidden="1" w:unhideWhenUsed="1"/>
+    <w:lsdException w:name="List Continue 5" w:semiHidden="1" w:unhideWhenUsed="1"/>
+    <w:lsdException w:name="Message Header" w:semiHidden="1" w:unhideWhenUsed="1"/>
+    <w:lsdException w:name="Subtitle" w:uiPriority="11" w:qFormat="1"/>
+    <w:lsdException w:name="Salutation" w:semiHidden="1" w:unhideWhenUsed="1"/>
+    <w:lsdException w:name="Date" w:semiHidden="1" w:unhideWhenUsed="1"/>
+    <w:lsdException w:name="Body Text First Indent" w:semiHidden="1" w:unhideWhenUsed="1"/>
+    <w:lsdException w:name="Body Text First Indent 2" w:semiHidden="1" w:unhideWhenUsed="1"/>
+    <w:lsdException w:name="Note Heading" w:semiHidden="1" w:unhideWhenUsed="1"/>
+    <w:lsdException w:name="Body Text 2" w:semiHidden="1" w:unhideWhenUsed="1"/>
+    <w:lsdException w:name="Body Text 3" w:semiHidden="1" w:unhideWhenUsed="1"/>
+    <w:lsdException w:name="Body Text Indent 2" w:semiHidden="1" w:unhideWhenUsed="1"/>
+    <w:lsdException w:name="Body Text Indent 3" w:semiHidden="1" w:unhideWhenUsed="1"/>
+    <w:lsdException w:name="Block Text" w:semiHidden="1" w:unhideWhenUsed="1"/>
+    <w:lsdException w:name="Hyperlink" w:semiHidden="1" w:unhideWhenUsed="1"/>
+    <w:lsdException w:name="FollowedHyperlink" w:semiHidden="1" w:unhideWhenUsed="1"/>
+    <w:lsdException w:name="Strong" w:uiPriority="22" w:qFormat="1"/>
+    <w:lsdException w:name="Emphasis" w:uiPriority="20" w:qFormat="1"/>
+    <w:lsdException w:name="Document Map" w:semiHidden="1" w:unhideWhenUsed="1"/>
+    <w:lsdException w:name="Plain Text" w:semiHidden="1" w:unhideWhenUsed="1"/>
+    <w:lsdException w:name="E-mail Signature" w:semiHidden="1" w:unhideWhenUsed="1"/>
+    <w:lsdException w:name="HTML Top of Form" w:semiHidden="1" w:unhideWhenUsed="1"/>
+    <w:lsdException w:name="HTML Bottom of Form" w:semiHidden="1" w:unhideWhenUsed="1"/>
+    <w:lsdException w:name="Normal (Web)" w:semiHidden="1" w:unhideWhenUsed="1"/>
+    <w:lsdException w:name="HTML Acronym" w:semiHidden="1" w:unhideWhenUsed="1"/>
+    <w:lsdException w:name="HTML Address" w:semiHidden="1" w:unhideWhenUsed="1"/>
+    <w:lsdException w:name="HTML Cite" w:semiHidden="1" w:unhideWhenUsed="1"/>
+    <w:lsdException w:name="HTML Code" w:semiHidden="1" w:unhideWhenUsed="1"/>
+    <w:lsdException w:name="HTML Definition" w:semiHidden="1" w:unhideWhenUsed="1"/>
+    <w:lsdException w:name="HTML Keyboard" w:semiHidden="1" w:unhideWhenUsed="1"/>
+    <w:lsdException w:name="HTML Preformatted" w:semiHidden="1" w:unhideWhenUsed="1"/>
+    <w:lsdException w:name="HTML Sample" w:semiHidden="1" w:unhideWhenUsed="1"/>
+    <w:lsdException w:name="HTML Typewriter" w:semiHidden="1" w:unhideWhenUsed="1"/>
+    <w:lsdException w:name="HTML Variable" w:semiHidden="1" w:unhideWhenUsed="1"/>
+    <w:lsdException w:name="Normal Table" w:semiHidden="1" w:unhideWhenUsed="1"/>
+    <w:lsdException w:name="annotation subject" w:semiHidden="1" w:unhideWhenUsed="1"/>
+    <w:lsdException w:name="No List" w:semiHidden="1" w:unhideWhenUsed="1"/>
+    <w:lsdException w:name="Outline List 1" w:semiHidden="1" w:unhideWhenUsed="1"/>
+    <w:lsdException w:name="Outline List 2" w:semiHidden="1" w:unhideWhenUsed="1"/>
+    <w:lsdException w:name="Outline List 3" w:semiHidden="1" w:unhideWhenUsed="1"/>
+    <w:lsdException w:name="Table Simple 1" w:semiHidden="1" w:unhideWhenUsed="1"/>
+    <w:lsdException w:name="Table Simple 2" w:semiHidden="1" w:unhideWhenUsed="1"/>
+    <w:lsdException w:name="Table Simple 3" w:semiHidden="1" w:unhideWhenUsed="1"/>
+    <w:lsdException w:name="Table Classic 1" w:semiHidden="1" w:unhideWhenUsed="1"/>
+    <w:lsdException w:name="Table Classic 2" w:semiHidden="1" w:unhideWhenUsed="1"/>
+    <w:lsdException w:name="Table Classic 3" w:semiHidden="1" w:unhideWhenUsed="1"/>
+    <w:lsdException w:name="Table Classic 4" w:semiHidden="1" w:unhideWhenUsed="1"/>
+    <w:lsdException w:name="Table Colorful 1" w:semiHidden="1" w:unhideWhenUsed="1"/>
+    <w:lsdException w:name="Table Colorful 2" w:semiHidden="1" w:unhideWhenUsed="1"/>
+    <w:lsdException w:name="Table Colorful 3" w:semiHidden="1" w:unhideWhenUsed="1"/>
+    <w:lsdException w:name="Table Columns 1" w:semiHidden="1" w:unhideWhenUsed="1"/>
+    <w:lsdException w:name="Table Columns 2" w:semiHidden="1" w:unhideWhenUsed="1"/>
+    <w:lsdException w:name="Table Columns 3" w:semiHidden="1" w:unhideWhenUsed="1"/>
+    <w:lsdException w:name="Table Columns 4" w:semiHidden="1" w:unhideWhenUsed="1"/>
+    <w:lsdException w:name="Table Columns 5" w:semiHidden="1" w:unhideWhenUsed="1"/>
+    <w:lsdException w:name="Table Grid 1" w:semiHidden="1" w:unhideWhenUsed="1"/>
+    <w:lsdException w:name="Table Grid 2" w:semiHidden="1" w:unhideWhenUsed="1"/>
+    <w:lsdException w:name="Table Grid 3" w:semiHidden="1" w:unhideWhenUsed="1"/>
+    <w:lsdException w:name="Table Grid 4" w:semiHidden="1" w:unhideWhenUsed="1"/>
+    <w:lsdException w:name="Table Grid 5" w:semiHidden="1" w:unhideWhenUsed="1"/>
+    <w:lsdException w:name="Table Grid 6" w:semiHidden="1" w:unhideWhenUsed="1"/>
+    <w:lsdException w:name="Table Grid 7" w:semiHidden="1" w:unhideWhenUsed="1"/>
+    <w:lsdException w:name="Table Grid 8" w:semiHidden="1" w:unhideWhenUsed="1"/>
+    <w:lsdException w:name="Table List 1" w:semiHidden="1" w:unhideWhenUsed="1"/>
+    <w:lsdException w:name="Table List 2" w:semiHidden="1" w:unhideWhenUsed="1"/>
+    <w:lsdException w:name="Table List 3" w:semiHidden="1" w:unhideWhenUsed="1"/>
+    <w:lsdException w:name="Table List 4" w:semiHidden="1" w:unhideWhenUsed="1"/>
+    <w:lsdException w:name="Table List 5" w:semiHidden="1" w:unhideWhenUsed="1"/>
+    <w:lsdException w:name="Table List 6" w:semiHidden="1" w:unhideWhenUsed="1"/>
+    <w:lsdException w:name="Table List 7" w:semiHidden="1" w:unhideWhenUsed="1"/>
+    <w:lsdException w:name="Table List 8" w:semiHidden="1" w:unhideWhenUsed="1"/>
+    <w:lsdException w:name="Table 3D effects 1" w:semiHidden="1" w:unhideWhenUsed="1"/>
+    <w:lsdException w:name="Table 3D effects 2" w:semiHidden="1" w:unhideWhenUsed="1"/>
+    <w:lsdException w:name="Table 3D effects 3" w:semiHidden="1" w:unhideWhenUsed="1"/>
+    <w:lsdException w:name="Table Contemporary" w:semiHidden="1" w:unhideWhenUsed="1"/>
+    <w:lsdException w:name="Table Elegant" w:semiHidden="1" w:unhideWhenUsed="1"/>
+    <w:lsdException w:name="Table Professional" w:semiHidden="1" w:unhideWhenUsed="1"/>
+    <w:lsdException w:name="Table Subtle 1" w:semiHidden="1" w:unhideWhenUsed="1"/>
+    <w:lsdException w:name="Table Subtle 2" w:semiHidden="1" w:unhideWhenUsed="1"/>
+    <w:lsdException w:name="Table Web 1" w:semiHidden="1" w:unhideWhenUsed="1"/>
+    <w:lsdException w:name="Table Web 2" w:semiHidden="1" w:unhideWhenUsed="1"/>
+    <w:lsdException w:name="Table Web 3" w:semiHidden="1" w:unhideWhenUsed="1"/>
+    <w:lsdException w:name="Balloon Text" w:semiHidden="1" w:unhideWhenUsed="1"/>
+    <w:lsdException w:name="Table Grid" w:uiPriority="39"/>
+    <w:lsdException w:name="Table Theme" w:semiHidden="1" w:unhideWhenUsed="1"/>
+    <w:lsdException w:name="Placeholder Text" w:semiHidden="1"/>
+    <w:lsdException w:name="No Spacing" w:uiPriority="1" w:qFormat="1"/>
+    <w:lsdException w:name="Light Shading" w:uiPriority="60"/>
+    <w:lsdException w:name="Light List" w:uiPriority="61"/>
+    <w:lsdException w:name="Light Grid" w:uiPriority="62"/>
+    <w:lsdException w:name="Medium Shading 1" w:uiPriority="63"/>
+    <w:lsdException w:name="Medium Shading 2" w:uiPriority="64"/>
+    <w:lsdException w:name="Medium List 1" w:uiPriority="65"/>
+    <w:lsdException w:name="Medium List 2" w:uiPriority="66"/>
+    <w:lsdException w:name="Medium Grid 1" w:uiPriority="67"/>
+    <w:lsdException w:name="Medium Grid 2" w:uiPriority="68"/>
+    <w:lsdException w:name="Medium Grid 3" w:uiPriority="69"/>
+    <w:lsdException w:name="Dark List" w:uiPriority="70"/>
+    <w:lsdException w:name="Colorful Shading" w:uiPriority="71"/>
+    <w:lsdException w:name="Colorful List" w:uiPriority="72"/>
+    <w:lsdException w:name="Colorful Grid" w:uiPriority="73"/>
+    <w:lsdException w:name="Light Shading Accent 1" w:uiPriority="60"/>
+    <w:lsdException w:name="Light List Accent 1" w:uiPriority="61"/>
+    <w:lsdException w:name="Light Grid Accent 1" w:uiPriority="62"/>
+    <w:lsdException w:name="Medium Shading 1 Accent 1" w:uiPriority="63"/>
+    <w:lsdException w:name="Medium Shading 2 Accent 1" w:uiPriority="64"/>
+    <w:lsdException w:name="Medium List 1 Accent 1" w:uiPriority="65"/>
+    <w:lsdException w:name="Revision" w:semiHidden="1"/>
+    <w:lsdException w:name="List Paragraph" w:uiPriority="34" w:qFormat="1"/>
+    <w:lsdException w:name="Quote" w:uiPriority="29" w:qFormat="1"/>
+    <w:lsdException w:name="Intense Quote" w:uiPriority="30" w:qFormat="1"/>
+    <w:lsdException w:name="Medium List 2 Accent 1" w:uiPriority="66"/>
+    <w:lsdException w:name="Medium Grid 1 Accent 1" w:uiPriority="67"/>
+    <w:lsdException w:name="Medium Grid 2 Accent 1" w:uiPriority="68"/>
+    <w:lsdException w:name="Medium Grid 3 Accent 1" w:uiPriority="69"/>
+    <w:lsdException w:name="Dark List Accent 1" w:uiPriority="70"/>
+    <w:lsdException w:name="Colorful Shading Accent 1" w:uiPriority="71"/>
+    <w:lsdException w:name="Colorful List Accent 1" w:uiPriority="72"/>
+    <w:lsdException w:name="Colorful Grid Accent 1" w:uiPriority="73"/>
+    <w:lsdException w:name="Light Shading Accent 2" w:uiPriority="60"/>
+    <w:lsdException w:name="Light List Accent 2" w:uiPriority="61"/>
+    <w:lsdException w:name="Light Grid Accent 2" w:uiPriority="62"/>
+    <w:lsdException w:name="Medium Shading 1 Accent 2" w:uiPriority="63"/>
+    <w:lsdException w:name="Medium Shading 2 Accent 2" w:uiPriority="64"/>
+    <w:lsdException w:name="Medium List 1 Accent 2" w:uiPriority="65"/>
+    <w:lsdException w:name="Medium List 2 Accent 2" w:uiPriority="66"/>
+    <w:lsdException w:name="Medium Grid 1 Accent 2" w:uiPriority="67"/>
+    <w:lsdException w:name="Medium Grid 2 Accent 2" w:uiPriority="68"/>
+    <w:lsdException w:name="Medium Grid 3 Accent 2" w:uiPriority="69"/>
+    <w:lsdException w:name="Dark List Accent 2" w:uiPriority="70"/>
+    <w:lsdException w:name="Colorful Shading Accent 2" w:uiPriority="71"/>
+    <w:lsdException w:name="Colorful List Accent 2" w:uiPriority="72"/>
+    <w:lsdException w:name="Colorful Grid Accent 2" w:uiPriority="73"/>
+    <w:lsdException w:name="Light Shading Accent 3" w:uiPriority="60"/>
+    <w:lsdException w:name="Light List Accent 3" w:uiPriority="61"/>
+    <w:lsdException w:name="Light Grid Accent 3" w:uiPriority="62"/>
+    <w:lsdException w:name="Medium Shading 1 Accent 3" w:uiPriority="63"/>
+    <w:lsdException w:name="Medium Shading 2 Accent 3" w:uiPriority="64"/>
+    <w:lsdException w:name="Medium List 1 Accent 3" w:uiPriority="65"/>
+    <w:lsdException w:name="Medium List 2 Accent 3" w:uiPriority="66"/>
+    <w:lsdException w:name="Medium Grid 1 Accent 3" w:uiPriority="67"/>
+    <w:lsdException w:name="Medium Grid 2 Accent 3" w:uiPriority="68"/>
+    <w:lsdException w:name="Medium Grid 3 Accent 3" w:uiPriority="69"/>
+    <w:lsdException w:name="Dark List Accent 3" w:uiPriority="70"/>
+    <w:lsdException w:name="Colorful Shading Accent 3" w:uiPriority="71"/>
+    <w:lsdException w:name="Colorful List Accent 3" w:uiPriority="72"/>
+    <w:lsdException w:name="Colorful Grid Accent 3" w:uiPriority="73"/>
+    <w:lsdException w:name="Light Shading Accent 4" w:uiPriority="60"/>
+    <w:lsdException w:name="Light List Accent 4" w:uiPriority="61"/>
+    <w:lsdException w:name="Light Grid Accent 4" w:uiPriority="62"/>
+    <w:lsdException w:name="Medium Shading 1 Accent 4" w:uiPriority="63"/>
+    <w:lsdException w:name="Medium Shading 2 Accent 4" w:uiPriority="64"/>
+    <w:lsdException w:name="Medium List 1 Accent 4" w:uiPriority="65"/>
+    <w:lsdException w:name="Medium List 2 Accent 4" w:uiPriority="66"/>
+    <w:lsdException w:name="Medium Grid 1 Accent 4" w:uiPriority="67"/>
+    <w:lsdException w:name="Medium Grid 2 Accent 4" w:uiPriority="68"/>
+    <w:lsdException w:name="Medium Grid 3 Accent 4" w:uiPriority="69"/>
+    <w:lsdException w:name="Dark List Accent 4" w:uiPriority="70"/>
+    <w:lsdException w:name="Colorful Shading Accent 4" w:uiPriority="71"/>
+    <w:lsdException w:name="Colorful List Accent 4" w:uiPriority="72"/>
+    <w:lsdException w:name="Colorful Grid Accent 4" w:uiPriority="73"/>
+    <w:lsdException w:name="Light Shading Accent 5" w:uiPriority="60"/>
+    <w:lsdException w:name="Light List Accent 5" w:uiPriority="61"/>
+    <w:lsdException w:name="Light Grid Accent 5" w:uiPriority="62"/>
+    <w:lsdException w:name="Medium Shading 1 Accent 5" w:uiPriority="63"/>
+    <w:lsdException w:name="Medium Shading 2 Accent 5" w:uiPriority="64"/>
+    <w:lsdException w:name="Medium List 1 Accent 5" w:uiPriority="65"/>
+    <w:lsdException w:name="Medium List 2 Accent 5" w:uiPriority="66"/>
+    <w:lsdException w:name="Medium Grid 1 Accent 5" w:uiPriority="67"/>
+    <w:lsdException w:name="Medium Grid 2 Accent 5" w:uiPriority="68"/>
+    <w:lsdException w:name="Medium Grid 3 Accent 5" w:uiPriority="69"/>
+    <w:lsdException w:name="Dark List Accent 5" w:uiPriority="70"/>
+    <w:lsdException w:name="Colorful Shading Accent 5" w:uiPriority="71"/>
+    <w:lsdException w:name="Colorful List Accent 5" w:uiPriority="72"/>
+    <w:lsdException w:name="Colorful Grid Accent 5" w:uiPriority="73"/>
+    <w:lsdException w:name="Light Shading Accent 6" w:uiPriority="60"/>
+    <w:lsdException w:name="Light List Accent 6" w:uiPriority="61"/>
+    <w:lsdException w:name="Light Grid Accent 6" w:uiPriority="62"/>
+    <w:lsdException w:name="Medium Shading 1 Accent 6" w:uiPriority="63"/>
+    <w:lsdException w:name="Medium Shading 2 Accent 6" w:uiPriority="64"/>
+    <w:lsdException w:name="Medium List 1 Accent 6" w:uiPriority="65"/>
+    <w:lsdException w:name="Medium List 2 Accent 6" w:uiPriority="66"/>
+    <w:lsdException w:name="Medium Grid 1 Accent 6" w:uiPriority="67"/>
+    <w:lsdException w:name="Medium Grid 2 Accent 6" w:uiPriority="68"/>
+    <w:lsdException w:name="Medium Grid 3 Accent 6" w:uiPriority="69"/>
+    <w:lsdException w:name="Dark List Accent 6" w:uiPriority="70"/>
+    <w:lsdException w:name="Colorful Shading Accent 6" w:uiPriority="71"/>
+    <w:lsdException w:name="Colorful List Accent 6" w:uiPriority="72"/>
+    <w:lsdException w:name="Colorful Grid Accent 6" w:uiPriority="73"/>
+    <w:lsdException w:name="Subtle Emphasis" w:uiPriority="19" w:qFormat="1"/>
+    <w:lsdException w:name="Intense Emphasis" w:uiPriority="21" w:qFormat="1"/>
+    <w:lsdException w:name="Subtle Reference" w:uiPriority="31" w:qFormat="1"/>
+    <w:lsdException w:name="Intense Reference" w:uiPriority="32" w:qFormat="1"/>
+    <w:lsdException w:name="Book Title" w:uiPriority="33" w:qFormat="1"/>
+    <w:lsdException w:name="Bibliography" w:semiHidden="1" w:uiPriority="37" w:unhideWhenUsed="1"/>
+    <w:lsdException w:name="TOC Heading" w:semiHidden="1" w:uiPriority="39" w:unhideWhenUsed="1" w:qFormat="1"/>
+    <w:lsdException w:name="Plain Table 1" w:uiPriority="41"/>
+    <w:lsdException w:name="Plain Table 2" w:uiPriority="42"/>
+    <w:lsdException w:name="Plain Table 3" w:uiPriority="43"/>
+    <w:lsdException w:name="Plain Table 4" w:uiPriority="44"/>
+    <w:lsdException w:name="Plain Table 5" w:uiPriority="45"/>
+    <w:lsdException w:name="Grid Table Light" w:uiPriority="40"/>
+    <w:lsdException w:name="Grid Table 1 Light" w:uiPriority="46"/>
+    <w:lsdException w:name="Grid Table 2" w:uiPriority="47"/>
+    <w:lsdException w:name="Grid Table 3" w:uiPriority="48"/>
+    <w:lsdException w:name="Grid Table 4" w:uiPriority="49"/>
+    <w:lsdException w:name="Grid Table 5 Dark" w:uiPriority="50"/>
+    <w:lsdException w:name="Grid Table 6 Colorful" w:uiPriority="51"/>
+    <w:lsdException w:name="Grid Table 7 Colorful" w:uiPriority="52"/>
+    <w:lsdException w:name="Grid Table 1 Light Accent 1" w:uiPriority="46"/>
+    <w:lsdException w:name="Grid Table 2 Accent 1" w:uiPriority="47"/>
+    <w:lsdException w:name="Grid Table 3 Accent 1" w:uiPriority="48"/>
+    <w:lsdException w:name="Grid Table 4 Accent 1" w:uiPriority="49"/>
+    <w:lsdException w:name="Grid Table 5 Dark Accent 1" w:uiPriority="50"/>
+    <w:lsdException w:name="Grid Table 6 Colorful Accent 1" w:uiPriority="51"/>
+    <w:lsdException w:name="Grid Table 7 Colorful Accent 1" w:uiPriority="52"/>
+    <w:lsdException w:name="Grid Table 1 Light Accent 2" w:uiPriority="46"/>
+    <w:lsdException w:name="Grid Table 2 Accent 2" w:uiPriority="47"/>
+    <w:lsdException w:name="Grid Table 3 Accent 2" w:uiPriority="48"/>
+    <w:lsdException w:name="Grid Table 4 Accent 2" w:uiPriority="49"/>
+    <w:lsdException w:name="Grid Table 5 Dark Accent 2" w:uiPriority="50"/>
+    <w:lsdException w:name="Grid Table 6 Colorful Accent 2" w:uiPriority="51"/>
+    <w:lsdException w:name="Grid Table 7 Colorful Accent 2" w:uiPriority="52"/>
+    <w:lsdException w:name="Grid Table 1 Light Accent 3" w:uiPriority="46"/>
+    <w:lsdException w:name="Grid Table 2 Accent 3" w:uiPriority="47"/>
+    <w:lsdException w:name="Grid Table 3 Accent 3" w:uiPriority="48"/>
+    <w:lsdException w:name="Grid Table 4 Accent 3" w:uiPriority="49"/>
+    <w:lsdException w:name="Grid Table 5 Dark Accent 3" w:uiPriority="50"/>
+    <w:lsdException w:name="Grid Table 6 Colorful Accent 3" w:uiPriority="51"/>
+    <w:lsdException w:name="Grid Table 7 Colorful Accent 3" w:uiPriority="52"/>
+    <w:lsdException w:name="Grid Table 1 Light Accent 4" w:uiPriority="46"/>
+    <w:lsdException w:name="Grid Table 2 Accent 4" w:uiPriority="47"/>
+    <w:lsdException w:name="Grid Table 3 Accent 4" w:uiPriority="48"/>
+    <w:lsdException w:name="Grid Table 4 Accent 4" w:uiPriority="49"/>
+    <w:lsdException w:name="Grid Table 5 Dark Accent 4" w:uiPriority="50"/>
+    <w:lsdException w:name="Grid Table 6 Colorful Accent 4" w:uiPriority="51"/>
+    <w:lsdException w:name="Grid Table 7 Colorful Accent 4" w:uiPriority="52"/>
+    <w:lsdException w:name="Grid Table 1 Light Accent 5" w:uiPriority="46"/>
+    <w:lsdException w:name="Grid Table 2 Accent 5" w:uiPriority="47"/>
+    <w:lsdException w:name="Grid Table 3 Accent 5" w:uiPriority="48"/>
+    <w:lsdException w:name="Grid Table 4 Accent 5" w:uiPriority="49"/>
+    <w:lsdException w:name="Grid Table 5 Dark Accent 5" w:uiPriority="50"/>
+    <w:lsdException w:name="Grid Table 6 Colorful Accent 5" w:uiPriority="51"/>
+    <w:lsdException w:name="Grid Table 7 Colorful Accent 5" w:uiPriority="52"/>
+    <w:lsdException w:name="Grid Table 1 Light Accent 6" w:uiPriority="46"/>
+    <w:lsdException w:name="Grid Table 2 Accent 6" w:uiPriority="47"/>
+    <w:lsdException w:name="Grid Table 3 Accent 6" w:uiPriority="48"/>
+    <w:lsdException w:name="Grid Table 4 Accent 6" w:uiPriority="49"/>
+    <w:lsdException w:name="Grid Table 5 Dark Accent 6" w:uiPriority="50"/>
+    <w:lsdException w:name="Grid Table 6 Colorful Accent 6" w:uiPriority="51"/>
+    <w:lsdException w:name="Grid Table 7 Colorful Accent 6" w:uiPriority="52"/>
+    <w:lsdException w:name="List Table 1 Light" w:uiPriority="46"/>
+    <w:lsdException w:name="List Table 2" w:uiPriority="47"/>
+    <w:lsdException w:name="List Table 3" w:uiPriority="48"/>
+    <w:lsdException w:name="List Table 4" w:uiPriority="49"/>
+    <w:lsdException w:name="List Table 5 Dark" w:uiPriority="50"/>
+    <w:lsdException w:name="List Table 6 Colorful" w:uiPriority="51"/>
+    <w:lsdException w:name="List Table 7 Colorful" w:uiPriority="52"/>
+    <w:lsdException w:name="List Table 1 Light Accent 1" w:uiPriority="46"/>
+    <w:lsdException w:name="List Table 2 Accent 1" w:uiPriority="47"/>
+    <w:lsdException w:name="List Table 3 Accent 1" w:uiPriority="48"/>
+    <w:lsdException w:name="List Table 4 Accent 1" w:uiPriority="49"/>
+    <w:lsdException w:name="List Table 5 Dark Accent 1" w:uiPriority="50"/>
+    <w:lsdException w:name="List Table 6 Colorful Accent 1" w:uiPriority="51"/>
+    <w:lsdException w:name="List Table 7 Colorful Accent 1" w:uiPriority="52"/>
+    <w:lsdException w:name="List Table 1 Light Accent 2" w:uiPriority="46"/>
+    <w:lsdException w:name="List Table 2 Accent 2" w:uiPriority="47"/>
+    <w:lsdException w:name="List Table 3 Accent 2" w:uiPriority="48"/>
+    <w:lsdException w:name="List Table 4 Accent 2" w:uiPriority="49"/>
+    <w:lsdException w:name="List Table 5 Dark Accent 2" w:uiPriority="50"/>
+    <w:lsdException w:name="List Table 6 Colorful Accent 2" w:uiPriority="51"/>
+    <w:lsdException w:name="List Table 7 Colorful Accent 2" w:uiPriority="52"/>
+    <w:lsdException w:name="List Table 1 Light Accent 3" w:uiPriority="46"/>
+    <w:lsdException w:name="List Table 2 Accent 3" w:uiPriority="47"/>
+    <w:lsdException w:name="List Table 3 Accent 3" w:uiPriority="48"/>
+    <w:lsdException w:name="List Table 4 Accent 3" w:uiPriority="49"/>
+    <w:lsdException w:name="List Table 5 Dark Accent 3" w:uiPriority="50"/>
+    <w:lsdException w:name="List Table 6 Colorful Accent 3" w:uiPriority="51"/>
+    <w:lsdException w:name="List Table 7 Colorful Accent 3" w:uiPriority="52"/>
+    <w:lsdException w:name="List Table 1 Light Accent 4" w:uiPriority="46"/>
+    <w:lsdException w:name="List Table 2 Accent 4" w:uiPriority="47"/>
+    <w:lsdException w:name="List Table 3 Accent 4" w:uiPriority="48"/>
+    <w:lsdException w:name="List Table 4 Accent 4" w:uiPriority="49"/>
+    <w:lsdException w:name="List Table 5 Dark Accent 4" w:uiPriority="50"/>
+    <w:lsdException w:name="List Table 6 Colorful Accent 4" w:uiPriority="51"/>
+    <w:lsdException w:name="List Table 7 Colorful Accent 4" w:uiPriority="52"/>
+    <w:lsdException w:name="List Table 1 Light Accent 5" w:uiPriority="46"/>
+    <w:lsdException w:name="List Table 2 Accent 5" w:uiPriority="47"/>
+    <w:lsdException w:name="List Table 3 Accent 5" w:uiPriority="48"/>
+    <w:lsdException w:name="List Table 4 Accent 5" w:uiPriority="49"/>
+    <w:lsdException w:name="List Table 5 Dark Accent 5" w:uiPriority="50"/>
+    <w:lsdException w:name="List Table 6 Colorful Accent 5" w:uiPriority="51"/>
+    <w:lsdException w:name="List Table 7 Colorful Accent 5" w:uiPriority="52"/>
+    <w:lsdException w:name="List Table 1 Light Accent 6" w:uiPriority="46"/>
+    <w:lsdException w:name="List Table 2 Accent 6" w:uiPriority="47"/>
+    <w:lsdException w:name="List Table 3 Accent 6" w:uiPriority="48"/>
+    <w:lsdException w:name="List Table 4 Accent 6" w:uiPriority="49"/>
+    <w:lsdException w:name="List Table 5 Dark Accent 6" w:uiPriority="50"/>
+    <w:lsdException w:name="List Table 6 Colorful Accent 6" w:uiPriority="51"/>
+    <w:lsdException w:name="List Table 7 Colorful Accent 6" w:uiPriority="52"/>
+    <w:lsdException w:name="Mention" w:semiHidden="1" w:unhideWhenUsed="1"/>
+    <w:lsdException w:name="Smart Hyperlink" w:semiHidden="1" w:unhideWhenUsed="1"/>
+    <w:lsdException w:name="Hashtag" w:semiHidden="1" w:unhideWhenUsed="1"/>
+    <w:lsdException w:name="Unresolved Mention" w:semiHidden="1" w:unhideWhenUsed="1"/>
+    <w:lsdException w:name="Smart Link" w:semiHidden="1" w:unhideWhenUsed="1"/>
+  </w:latentStyles>
+  <w:style w:type="paragraph" w:default="1" w:styleId="Normal">
+    <w:name w:val="Normal"/>
+    <w:qFormat/>
+  </w:style>
+  <w:style w:type="character" w:default="1" w:styleId="DefaultParagraphFont">
+    <w:name w:val="Default Paragraph Font"/>
+    <w:uiPriority w:val="1"/>
+    <w:semiHidden/>
+    <w:unhideWhenUsed/>
+  </w:style>
+  <w:style w:type="table" w:default="1" w:styleId="TableNormal">
+    <w:name w:val="Normal Table"/>
+    <w:uiPriority w:val="99"/>
+    <w:semiHidden/>
+    <w:unhideWhenUsed/>
+    <w:tblPr>
+      <w:tblInd w:w="0" w:type="dxa"/>
+      <w:tblCellMar>
+        <w:top w:w="0" w:type="dxa"/>
+        <w:left w:w="108" w:type="dxa"/>
+        <w:bottom w:w="0" w:type="dxa"/>
+        <w:right w:w="108" w:type="dxa"/>
+      </w:tblCellMar>
+    </w:tblPr>
+  </w:style>
+  <w:style w:type="numbering" w:default="1" w:styleId="NoList">
+    <w:name w:val="No List"/>
+    <w:uiPriority w:val="99"/>
+    <w:semiHidden/>
+    <w:unhideWhenUsed/>
+  </w:style>
+  <w:style w:type="character" w:styleId="PlaceholderText">
+    <w:name w:val="Placeholder Text"/>
+    <w:basedOn w:val="DefaultParagraphFont"/>
+    <w:uiPriority w:val="99"/>
+    <w:semiHidden/>
+    <w:rsid w:val="0019308E"/>
+    <w:rPr>
+      <w:color w:val="808080"/>
+    </w:rPr>
+  </w:style>
+</w:styles>
+</file>
+
+<file path=word/glossary/webSettings.xml><?xml version="1.0" encoding="utf-8"?>
+<w:webSettings xmlns:mc="http://schemas.openxmlformats.org/markup-compatibility/2006" xmlns:r="http://schemas.openxmlformats.org/officeDocument/2006/relationships" xmlns:w="http://schemas.openxmlformats.org/wordprocessingml/2006/main" xmlns:w14="http://schemas.microsoft.com/office/word/2010/wordml" xmlns:w15="http://schemas.microsoft.com/office/word/2012/wordml" xmlns:w16cex="http://schemas.microsoft.com/office/word/2018/wordml/cex" xmlns:w16cid="http://schemas.microsoft.com/office/word/2016/wordml/cid" xmlns:w16="http://schemas.microsoft.com/office/word/2018/wordml" xmlns:w16sdtdh="http://schemas.microsoft.com/office/word/2020/wordml/sdtdatahash" xmlns:w16se="http://schemas.microsoft.com/office/word/2015/wordml/symex" mc:Ignorable="w14 w15 w16se w16cid w16 w16cex w16sdtdh">
+  <w:optimizeForBrowser/>
+  <w:allowPNG/>
+</w:webSettings>
+</file>
+
 <file path=word/theme/theme1.xml><?xml version="1.0" encoding="utf-8"?>
 <a:theme xmlns:a="http://schemas.openxmlformats.org/drawingml/2006/main" name="Office Theme">
   <a:themeElements>
@@ -9810,7 +10045,7 @@
     <we:reference id="wa104382081" version="1.55.1.0" store="" storeType="OMEX"/>
   </we:alternateReferences>
   <we:properties>
-    <we:property name="MENDELEY_CITATIONS" value="[]"/>
+    <we:property name="MENDELEY_CITATIONS" value="[{&quot;citationID&quot;:&quot;MENDELEY_CITATION_9af669d6-a340-47a1-b6b0-9882b014e385&quot;,&quot;properties&quot;:{&quot;noteIndex&quot;:0},&quot;isEdited&quot;:false,&quot;manualOverride&quot;:{&quot;isManuallyOverridden&quot;:false,&quot;citeprocText&quot;:&quot;(Adriyan Wahyu et al., 2023; Budi Sudrajat, 2021; Elysabet Herawati &amp;#38; Muhammad Mudzakkir, 2022; Fajriyah et al., 2017; Kusumawardani et al., n.d.; Saiful Bakri, 2019)&quot;,&quot;manualOverrideText&quot;:&quot;&quot;},&quot;citationTag&quot;:&quot;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&quot;,&quot;citationItems&quot;:[{&quot;id&quot;:&quot;f476da63-ac59-31c5-baed-5208d481b79a&quot;,&quot;itemData&quot;:{&quot;type&quot;:&quot;article-journal&quot;,&quot;id&quot;:&quot;f476da63-ac59-31c5-baed-5208d481b79a&quot;,&quot;title&quot;:&quot;Gambaran Pola Konsumsi Air Putih dan Status Hidrasi Pada Karyawan Eskpedasi PT Lintas Nusantara Perdana Kediri&quot;,&quot;author&quot;:[{&quot;family&quot;:&quot;Elysabet Herawati&quot;,&quot;given&quot;:&quot;&quot;,&quot;parse-names&quot;:false,&quot;dropping-particle&quot;:&quot;&quot;,&quot;non-dropping-particle&quot;:&quot;&quot;},{&quot;family&quot;:&quot;Muhammad Mudzakkir&quot;,&quot;given&quot;:&quot;&quot;,&quot;parse-names&quot;:false,&quot;dropping-particle&quot;:&quot;&quot;,&quot;non-dropping-particle&quot;:&quot;&quot;}],&quot;container-title&quot;:&quot;JURNAL EDUNursing&quot;,&quot;issued&quot;:{&quot;date-parts&quot;:[[2022]]},&quot;volume&quot;:&quot;6&quot;,&quot;container-title-short&quot;:&quot;&quot;},&quot;isTemporary&quot;:false},{&quot;id&quot;:&quot;45794276-6808-3f8e-96a2-23da50d4cf39&quot;,&quot;itemData&quot;:{&quot;type&quot;:&quot;article-journal&quot;,&quot;id&quot;:&quot;45794276-6808-3f8e-96a2-23da50d4cf39&quot;,&quot;title&quot;:&quot;Rancang Bangun Sistem Informasi Tender Karet Desa Jungai Menggunakan Metode Waterfall&quot;,&quot;author&quot;:[{&quot;family&quot;:&quot;Fajriyah&quot;,&quot;given&quot;:&quot;&quot;,&quot;parse-names&quot;:false,&quot;dropping-particle&quot;:&quot;&quot;,&quot;non-dropping-particle&quot;:&quot;&quot;},{&quot;family&quot;:&quot;Ahmat Josi&quot;,&quot;given&quot;:&quot;&quot;,&quot;parse-names&quot;:false,&quot;dropping-particle&quot;:&quot;&quot;,&quot;non-dropping-particle&quot;:&quot;&quot;},{&quot;family&quot;:&quot;Tolip Fisika&quot;,&quot;given&quot;:&quot;&quot;,&quot;parse-names&quot;:false,&quot;dropping-particle&quot;:&quot;&quot;,&quot;non-dropping-particle&quot;:&quot;&quot;}],&quot;container-title&quot;:&quot;Jurnal SISFOKOM&quot;,&quot;issued&quot;:{&quot;date-parts&quot;:[[2017]]},&quot;volume&quot;:&quot;6&quot;,&quot;container-title-short&quot;:&quot;&quot;},&quot;isTemporary&quot;:false},{&quot;id&quot;:&quot;654ffb96-c376-3051-9193-cf362e18488e&quot;,&quot;itemData&quot;:{&quot;type&quot;:&quot;article-journal&quot;,&quot;id&quot;:&quot;654ffb96-c376-3051-9193-cf362e18488e&quot;,&quot;title&quot;:&quot;Status Gizi, Pengetahuan dan Kecukupan Konsumsi Air Putih pada Siswa SMA Negeri 12 Kota Banda Aceh&quot;,&quot;author&quot;:[{&quot;family&quot;:&quot;Saiful Bakri&quot;,&quot;given&quot;:&quot;&quot;,&quot;parse-names&quot;:false,&quot;dropping-particle&quot;:&quot;&quot;,&quot;non-dropping-particle&quot;:&quot;&quot;}],&quot;container-title&quot;:&quot;Jurnal Action: Aceh Nutrition Journal&quot;,&quot;issued&quot;:{&quot;date-parts&quot;:[[2019]]},&quot;container-title-short&quot;:&quot;&quot;},&quot;isTemporary&quot;:false},{&quot;id&quot;:&quot;35e1a7e2-498c-3c0b-bb28-816a85d7ac74&quot;,&quot;itemData&quot;:{&quot;type&quot;:&quot;article-journal&quot;,&quot;id&quot;:&quot;35e1a7e2-498c-3c0b-bb28-816a85d7ac74&quot;,&quot;title&quot;:&quot;Aplikasi E-Commerce Galeri Lembaga Adat Melayu Riau Berbasis Mobile Menggunakan Flutter Menerapkan Metode Waterfall&quot;,&quot;author&quot;:[{&quot;family&quot;:&quot;Adriyan Wahyu&quot;,&quot;given&quot;:&quot;&quot;,&quot;parse-names&quot;:false,&quot;dropping-particle&quot;:&quot;&quot;,&quot;non-dropping-particle&quot;:&quot;&quot;},{&quot;family&quot;:&quot;Muhammad Affandes&quot;,&quot;given&quot;:&quot;&quot;,&quot;parse-names&quot;:false,&quot;dropping-particle&quot;:&quot;&quot;,&quot;non-dropping-particle&quot;:&quot;&quot;},{&quot;family&quot;:&quot;Pizaini&quot;,&quot;given&quot;:&quot;&quot;,&quot;parse-names&quot;:false,&quot;dropping-particle&quot;:&quot;&quot;,&quot;non-dropping-particle&quot;:&quot;&quot;},{&quot;family&quot;:&quot;Yelfi Vitriani&quot;,&quot;given&quot;:&quot;&quot;,&quot;parse-names&quot;:false,&quot;dropping-particle&quot;:&quot;&quot;,&quot;non-dropping-particle&quot;:&quot;&quot;},{&quot;family&quot;:&quot;Iwan Iskandar&quot;,&quot;given&quot;:&quot;&quot;,&quot;parse-names&quot;:false,&quot;dropping-particle&quot;:&quot;&quot;,&quot;non-dropping-particle&quot;:&quot;&quot;}],&quot;container-title&quot;:&quot;Journal of Information System Research (JOSH)&quot;,&quot;issued&quot;:{&quot;date-parts&quot;:[[2023]]},&quot;volume&quot;:&quot;4&quot;,&quot;container-title-short&quot;:&quot;&quot;},&quot;isTemporary&quot;:false},{&quot;id&quot;:&quot;c50f5be0-31d2-3346-985c-704155101b9c&quot;,&quot;itemData&quot;:{&quot;type&quot;:&quot;article-journal&quot;,&quot;id&quot;:&quot;c50f5be0-31d2-3346-985c-704155101b9c&quot;,&quot;title&quot;:&quot;Penggunaan Teknologi Flutter dalam Aplikasi Mobile Untuk Pengembangan Kedai Kopi&quot;,&quot;author&quot;:[{&quot;family&quot;:&quot;Budi Sudrajat&quot;,&quot;given&quot;:&quot;&quot;,&quot;parse-names&quot;:false,&quot;dropping-particle&quot;:&quot;&quot;,&quot;non-dropping-particle&quot;:&quot;&quot;}],&quot;container-title&quot;:&quot;Riset dan E-Jurnal Manajemen Informatika Komputer&quot;,&quot;issued&quot;:{&quot;date-parts&quot;:[[2021]]},&quot;volume&quot;:&quot;6&quot;,&quot;container-title-short&quot;:&quot;&quot;},&quot;isTemporary&quot;:false},{&quot;id&quot;:&quot;761e097b-262a-3ed9-9cfa-623b8fd4f0fe&quot;,&quot;itemData&quot;:{&quot;type&quot;:&quot;report&quot;,&quot;id&quot;:&quot;761e097b-262a-3ed9-9cfa-623b8fd4f0fe&quot;,&quot;title&quot;:&quot;ANALISIS KONSUMSI AIR PUTIH TERHADAP KONSENTRASI SISWA&quot;,&quot;author&quot;:[{&quot;family&quot;:&quot;Kusumawardani&quot;,&quot;given&quot;:&quot;Siska&quot;,&quot;parse-names&quot;:false,&quot;dropping-particle&quot;:&quot;&quot;,&quot;non-dropping-particle&quot;:&quot;&quot;},{&quot;family&quot;:&quot;Larasati&quot;,&quot;given&quot;:&quot;Ajeng&quot;,&quot;parse-names&quot;:false,&quot;dropping-particle&quot;:&quot;&quot;,&quot;non-dropping-particle&quot;:&quot;&quot;},{&quot;family&quot;:&quot;Guru&quot;,&quot;given&quot;:&quot;Pendidikan&quot;,&quot;parse-names&quot;:false,&quot;dropping-particle&quot;:&quot;&quot;,&quot;non-dropping-particle&quot;:&quot;&quot;},{&quot;family&quot;:&quot;Dasar&quot;,&quot;given&quot;:&quot;Sekolah&quot;,&quot;parse-names&quot;:false,&quot;dropping-particle&quot;:&quot;&quot;,&quot;non-dropping-particle&quot;:&quot;&quot;},{&quot;family&quot;:&quot;Pendidikan&quot;,&quot;given&quot;:&quot;Ilmu&quot;,&quot;parse-names&quot;:false,&quot;dropping-particle&quot;:&quot;&quot;,&quot;non-dropping-particle&quot;:&quot;&quot;},{&quot;family&quot;:&quot;Muhammadiyah&quot;,&quot;given&quot;:&quot;Universitas&quot;,&quot;parse-names&quot;:false,&quot;dropping-particle&quot;:&quot;&quot;,&quot;non-dropping-particle&quot;:&quot;&quot;},{&quot;family&quot;:&quot;Jalan&quot;,&quot;given&quot;:&quot;Jakarta&quot;,&quot;parse-names&quot;:false,&quot;dropping-particle&quot;:&quot;&quot;,&quot;non-dropping-particle&quot;:&quot;&quot;},{&quot;family&quot;:&quot;Ahmad&quot;,&quot;given&quot;:&quot;K H&quot;,&quot;parse-names&quot;:false,&quot;dropping-particle&quot;:&quot;&quot;,&quot;non-dropping-particle&quot;:&quot;&quot;},{&quot;family&quot;:&quot;Cirendeu-Ciputat&quot;,&quot;given&quot;:&quot;Dahlan&quot;,&quot;parse-names&quot;:false,&quot;dropping-particle&quot;:&quot;&quot;,&quot;non-dropping-particle&quot;:&quot;&quot;},{&quot;family&quot;:&quot;Selatan&quot;,&quot;given&quot;:&quot;Tangerang&quot;,&quot;parse-names&quot;:false,&quot;dropping-particle&quot;:&quot;&quot;,&quot;non-dropping-particle&quot;:&quot;&quot;}],&quot;abstract&quot;:&quot;The purpose of this study was to analyze the consumption of water to the concentration of students, to know the students' water consumption habits in 24 hours, and to know the description of student concentration. The samples used were 10 subjects of grade IV A students of SD Negeri Sudimara Barat 5. Descriptive research methods with qualitative approaches. At the initial stage, subjects were asked to record a 24-hour recall of intake of water consumption about how much intake of water consumed, then the researchers classified into two categories, namely enough water intake and lack of water intake, after which the subject was tested using a concentration test grid. From the data, it was concluded that out of 10 subjects, 2 subjects were in the good concentration category, namely subjects with sufficient water consumption, 6 subjects in the moderate concentration category, namely 5 subjects with less water consumption and 1 subject with sufficient water consumption, and 2 subjects included in the category of bad concentration with less water consumption.&quot;,&quot;container-title-short&quot;:&quot;&quot;},&quot;isTemporary&quot;:false}]}]"/>
     <we:property name="MENDELEY_CITATIONS_STYLE" value="{&quot;id&quot;:&quot;https://www.zotero.org/styles/apa&quot;,&quot;title&quot;:&quot;American Psychological Association 7th edition&quot;,&quot;format&quot;:&quot;author-date&quot;,&quot;defaultLocale&quot;:null,&quot;isLocaleCodeValid&quot;:true}"/>
   </we:properties>
   <we:bindings/>

--- a/PROPOSAL SKRIPSI - MUHAMMAD YUSUF.docx
+++ b/PROPOSAL SKRIPSI - MUHAMMAD YUSUF.docx
@@ -5049,7 +5049,10 @@
         <w:jc w:val="both"/>
       </w:pPr>
       <w:r>
-        <w:t>Pengujian black box dan white box. Pengujian user</w:t>
+        <w:t>Pengujian black box dan white box. Pengujian u</w:t>
+      </w:r>
+      <w:r>
+        <w:t>at (user accepted testing)</w:t>
       </w:r>
     </w:p>
     <w:p>
@@ -9302,7 +9305,9 @@
   <w:rsids>
     <w:rsidRoot w:val="0019308E"/>
     <w:rsid w:val="0019308E"/>
+    <w:rsid w:val="00794D76"/>
     <w:rsid w:val="00883963"/>
+    <w:rsid w:val="009568BE"/>
   </w:rsids>
   <m:mathPr>
     <m:mathFont m:val="Cambria Math"/>
